--- a/pkg/Pmisc/inst/src/template.docx
+++ b/pkg/Pmisc/inst/src/template.docx
@@ -10,7 +10,11 @@
       </w:pPr>
       <w:r>
         <w:rPr/>
-        <w:t>docx template</w:t>
+        <w:t>odt</w:t>
+      </w:r>
+      <w:r>
+        <w:rPr/>
+        <w:t xml:space="preserve"> template</w:t>
       </w:r>
     </w:p>
     <w:p>
@@ -89,23 +93,23 @@
       <w:tblPr>
         <w:tblW w:w="8640" w:type="dxa"/>
         <w:jc w:val="left"/>
-        <w:tblInd w:w="55" w:type="dxa"/>
+        <w:tblInd w:w="53" w:type="dxa"/>
         <w:tblBorders>
-          <w:top w:val="single" w:sz="2" w:space="0" w:color="000000"/>
-          <w:left w:val="single" w:sz="2" w:space="0" w:color="000000"/>
-          <w:bottom w:val="single" w:sz="2" w:space="0" w:color="000000"/>
-          <w:insideH w:val="single" w:sz="2" w:space="0" w:color="000000"/>
+          <w:top w:val="single" w:sz="2" w:space="0" w:color="000001"/>
+          <w:left w:val="single" w:sz="2" w:space="0" w:color="000001"/>
+          <w:bottom w:val="single" w:sz="2" w:space="0" w:color="000001"/>
+          <w:insideH w:val="single" w:sz="2" w:space="0" w:color="000001"/>
         </w:tblBorders>
         <w:tblCellMar>
           <w:top w:w="55" w:type="dxa"/>
-          <w:left w:w="54" w:type="dxa"/>
+          <w:left w:w="51" w:type="dxa"/>
           <w:bottom w:w="55" w:type="dxa"/>
           <w:right w:w="55" w:type="dxa"/>
         </w:tblCellMar>
       </w:tblPr>
       <w:tblGrid>
         <w:gridCol w:w="4320"/>
-        <w:gridCol w:w="4320"/>
+        <w:gridCol w:w="4319"/>
       </w:tblGrid>
       <w:tr>
         <w:trPr/>
@@ -113,14 +117,14 @@
           <w:tcPr>
             <w:tcW w:w="4320" w:type="dxa"/>
             <w:tcBorders>
-              <w:top w:val="single" w:sz="2" w:space="0" w:color="000000"/>
-              <w:left w:val="single" w:sz="2" w:space="0" w:color="000000"/>
-              <w:bottom w:val="single" w:sz="2" w:space="0" w:color="000000"/>
-              <w:insideH w:val="single" w:sz="2" w:space="0" w:color="000000"/>
+              <w:top w:val="single" w:sz="2" w:space="0" w:color="000001"/>
+              <w:left w:val="single" w:sz="2" w:space="0" w:color="000001"/>
+              <w:bottom w:val="single" w:sz="2" w:space="0" w:color="000001"/>
+              <w:insideH w:val="single" w:sz="2" w:space="0" w:color="000001"/>
             </w:tcBorders>
             <w:shd w:fill="auto" w:val="clear"/>
             <w:tcMar>
-              <w:left w:w="54" w:type="dxa"/>
+              <w:left w:w="51" w:type="dxa"/>
             </w:tcMar>
           </w:tcPr>
           <w:p>
@@ -136,18 +140,18 @@
         </w:tc>
         <w:tc>
           <w:tcPr>
-            <w:tcW w:w="4320" w:type="dxa"/>
+            <w:tcW w:w="4319" w:type="dxa"/>
             <w:tcBorders>
-              <w:top w:val="single" w:sz="2" w:space="0" w:color="000000"/>
-              <w:left w:val="single" w:sz="2" w:space="0" w:color="000000"/>
-              <w:bottom w:val="single" w:sz="2" w:space="0" w:color="000000"/>
-              <w:right w:val="single" w:sz="2" w:space="0" w:color="000000"/>
-              <w:insideH w:val="single" w:sz="2" w:space="0" w:color="000000"/>
-              <w:insideV w:val="single" w:sz="2" w:space="0" w:color="000000"/>
+              <w:top w:val="single" w:sz="2" w:space="0" w:color="000001"/>
+              <w:left w:val="single" w:sz="2" w:space="0" w:color="000001"/>
+              <w:bottom w:val="single" w:sz="2" w:space="0" w:color="000001"/>
+              <w:right w:val="single" w:sz="2" w:space="0" w:color="000001"/>
+              <w:insideH w:val="single" w:sz="2" w:space="0" w:color="000001"/>
+              <w:insideV w:val="single" w:sz="2" w:space="0" w:color="000001"/>
             </w:tcBorders>
             <w:shd w:fill="auto" w:val="clear"/>
             <w:tcMar>
-              <w:left w:w="54" w:type="dxa"/>
+              <w:left w:w="51" w:type="dxa"/>
             </w:tcMar>
           </w:tcPr>
           <w:p>
@@ -168,13 +172,14 @@
           <w:tcPr>
             <w:tcW w:w="4320" w:type="dxa"/>
             <w:tcBorders>
-              <w:left w:val="single" w:sz="2" w:space="0" w:color="000000"/>
-              <w:bottom w:val="single" w:sz="2" w:space="0" w:color="000000"/>
-              <w:insideH w:val="single" w:sz="2" w:space="0" w:color="000000"/>
+              <w:top w:val="single" w:sz="2" w:space="0" w:color="000001"/>
+              <w:left w:val="single" w:sz="2" w:space="0" w:color="000001"/>
+              <w:bottom w:val="single" w:sz="2" w:space="0" w:color="000001"/>
+              <w:insideH w:val="single" w:sz="2" w:space="0" w:color="000001"/>
             </w:tcBorders>
             <w:shd w:fill="auto" w:val="clear"/>
             <w:tcMar>
-              <w:left w:w="54" w:type="dxa"/>
+              <w:left w:w="51" w:type="dxa"/>
             </w:tcMar>
           </w:tcPr>
           <w:p>
@@ -190,17 +195,18 @@
         </w:tc>
         <w:tc>
           <w:tcPr>
-            <w:tcW w:w="4320" w:type="dxa"/>
+            <w:tcW w:w="4319" w:type="dxa"/>
             <w:tcBorders>
-              <w:left w:val="single" w:sz="2" w:space="0" w:color="000000"/>
-              <w:bottom w:val="single" w:sz="2" w:space="0" w:color="000000"/>
-              <w:right w:val="single" w:sz="2" w:space="0" w:color="000000"/>
-              <w:insideH w:val="single" w:sz="2" w:space="0" w:color="000000"/>
-              <w:insideV w:val="single" w:sz="2" w:space="0" w:color="000000"/>
+              <w:top w:val="single" w:sz="2" w:space="0" w:color="000001"/>
+              <w:left w:val="single" w:sz="2" w:space="0" w:color="000001"/>
+              <w:bottom w:val="single" w:sz="2" w:space="0" w:color="000001"/>
+              <w:right w:val="single" w:sz="2" w:space="0" w:color="000001"/>
+              <w:insideH w:val="single" w:sz="2" w:space="0" w:color="000001"/>
+              <w:insideV w:val="single" w:sz="2" w:space="0" w:color="000001"/>
             </w:tcBorders>
             <w:shd w:fill="auto" w:val="clear"/>
             <w:tcMar>
-              <w:left w:w="54" w:type="dxa"/>
+              <w:left w:w="51" w:type="dxa"/>
             </w:tcMar>
           </w:tcPr>
           <w:p>
@@ -462,7 +468,6 @@
       </w:pPr>
       <w:rPr>
         <w:rFonts w:ascii="Symbol" w:hAnsi="Symbol" w:cs="Symbol" w:hint="default"/>
-        <w:rFonts w:cs="Symbol"/>
       </w:rPr>
     </w:lvl>
     <w:lvl w:ilvl="1">
@@ -478,7 +483,6 @@
       </w:pPr>
       <w:rPr>
         <w:rFonts w:ascii="Symbol" w:hAnsi="Symbol" w:cs="Symbol" w:hint="default"/>
-        <w:rFonts w:cs="Symbol"/>
       </w:rPr>
     </w:lvl>
     <w:lvl w:ilvl="2">
@@ -494,7 +498,6 @@
       </w:pPr>
       <w:rPr>
         <w:rFonts w:ascii="Symbol" w:hAnsi="Symbol" w:cs="Symbol" w:hint="default"/>
-        <w:rFonts w:cs="Symbol"/>
       </w:rPr>
     </w:lvl>
     <w:lvl w:ilvl="3">
@@ -510,7 +513,6 @@
       </w:pPr>
       <w:rPr>
         <w:rFonts w:ascii="Symbol" w:hAnsi="Symbol" w:cs="Symbol" w:hint="default"/>
-        <w:rFonts w:cs="Symbol"/>
       </w:rPr>
     </w:lvl>
     <w:lvl w:ilvl="4">
@@ -526,7 +528,6 @@
       </w:pPr>
       <w:rPr>
         <w:rFonts w:ascii="Symbol" w:hAnsi="Symbol" w:cs="Symbol" w:hint="default"/>
-        <w:rFonts w:cs="Symbol"/>
       </w:rPr>
     </w:lvl>
     <w:lvl w:ilvl="5">
@@ -542,7 +543,6 @@
       </w:pPr>
       <w:rPr>
         <w:rFonts w:ascii="Symbol" w:hAnsi="Symbol" w:cs="Symbol" w:hint="default"/>
-        <w:rFonts w:cs="Symbol"/>
       </w:rPr>
     </w:lvl>
     <w:lvl w:ilvl="6">
@@ -558,7 +558,6 @@
       </w:pPr>
       <w:rPr>
         <w:rFonts w:ascii="Symbol" w:hAnsi="Symbol" w:cs="Symbol" w:hint="default"/>
-        <w:rFonts w:cs="Symbol"/>
       </w:rPr>
     </w:lvl>
     <w:lvl w:ilvl="7">
@@ -589,7 +588,7 @@
   <w:abstractNum w:abstractNumId="2">
     <w:lvl w:ilvl="0">
       <w:start w:val="1"/>
-      <w:numFmt w:val="none"/>
+      <w:numFmt w:val="decimal"/>
       <w:suff w:val="nothing"/>
       <w:lvlText w:val=""/>
       <w:lvlJc w:val="left"/>
@@ -602,7 +601,7 @@
     </w:lvl>
     <w:lvl w:ilvl="1">
       <w:start w:val="1"/>
-      <w:numFmt w:val="none"/>
+      <w:numFmt w:val="decimal"/>
       <w:suff w:val="nothing"/>
       <w:lvlText w:val=""/>
       <w:lvlJc w:val="left"/>
@@ -615,7 +614,7 @@
     </w:lvl>
     <w:lvl w:ilvl="2">
       <w:start w:val="1"/>
-      <w:numFmt w:val="none"/>
+      <w:numFmt w:val="decimal"/>
       <w:suff w:val="nothing"/>
       <w:lvlText w:val=""/>
       <w:lvlJc w:val="left"/>
@@ -628,7 +627,7 @@
     </w:lvl>
     <w:lvl w:ilvl="3">
       <w:start w:val="1"/>
-      <w:numFmt w:val="none"/>
+      <w:numFmt w:val="decimal"/>
       <w:suff w:val="nothing"/>
       <w:lvlText w:val=""/>
       <w:lvlJc w:val="left"/>
@@ -641,7 +640,7 @@
     </w:lvl>
     <w:lvl w:ilvl="4">
       <w:start w:val="1"/>
-      <w:numFmt w:val="none"/>
+      <w:numFmt w:val="decimal"/>
       <w:suff w:val="nothing"/>
       <w:lvlText w:val=""/>
       <w:lvlJc w:val="left"/>
@@ -654,7 +653,7 @@
     </w:lvl>
     <w:lvl w:ilvl="5">
       <w:start w:val="1"/>
-      <w:numFmt w:val="none"/>
+      <w:numFmt w:val="decimal"/>
       <w:suff w:val="nothing"/>
       <w:lvlText w:val=""/>
       <w:lvlJc w:val="left"/>
@@ -667,7 +666,7 @@
     </w:lvl>
     <w:lvl w:ilvl="6">
       <w:start w:val="1"/>
-      <w:numFmt w:val="none"/>
+      <w:numFmt w:val="decimal"/>
       <w:suff w:val="nothing"/>
       <w:lvlText w:val=""/>
       <w:lvlJc w:val="left"/>
@@ -680,7 +679,7 @@
     </w:lvl>
     <w:lvl w:ilvl="7">
       <w:start w:val="1"/>
-      <w:numFmt w:val="none"/>
+      <w:numFmt w:val="decimal"/>
       <w:suff w:val="nothing"/>
       <w:lvlText w:val=""/>
       <w:lvlJc w:val="left"/>
@@ -693,7 +692,7 @@
     </w:lvl>
     <w:lvl w:ilvl="8">
       <w:start w:val="1"/>
-      <w:numFmt w:val="none"/>
+      <w:numFmt w:val="decimal"/>
       <w:suff w:val="nothing"/>
       <w:lvlText w:val=""/>
       <w:lvlJc w:val="left"/>
@@ -1969,6 +1968,13 @@
       <w:rFonts w:cs="Symbol"/>
     </w:rPr>
   </w:style>
+  <w:style w:type="character" w:styleId="ListLabel58">
+    <w:name w:val="ListLabel 58"/>
+    <w:qFormat/>
+    <w:rPr>
+      <w:rFonts w:cs="Symbol"/>
+    </w:rPr>
+  </w:style>
   <w:style w:type="paragraph" w:styleId="Heading" w:customStyle="1">
     <w:name w:val="Heading"/>
     <w:basedOn w:val="Normal"/>
@@ -1985,7 +1991,7 @@
     </w:rPr>
   </w:style>
   <w:style w:type="paragraph" w:styleId="TextBody" w:customStyle="1">
-    <w:name w:val="Body Text"/>
+    <w:name w:val="Text Body"/>
     <w:basedOn w:val="Normal"/>
     <w:qFormat/>
     <w:pPr>
@@ -2223,7 +2229,7 @@
     </w:pPr>
     <w:rPr/>
   </w:style>
-  <w:style w:type="paragraph" w:styleId="ContentsHeading" w:customStyle="1">
+  <w:style w:type="paragraph" w:styleId="TOAHeading" w:customStyle="1">
     <w:name w:val="TOA Heading"/>
     <w:basedOn w:val="Heading1"/>
     <w:uiPriority w:val="39"/>

--- a/pkg/Pmisc/inst/src/template.docx
+++ b/pkg/Pmisc/inst/src/template.docx
@@ -6,593 +6,1209 @@
       <w:pPr>
         <w:pStyle w:val="Title"/>
       </w:pPr>
-      <w:proofErr w:type="spellStart"/>
-      <w:proofErr w:type="gramStart"/>
       <w:r>
-        <w:t>odt</w:t>
-      </w:r>
-      <w:proofErr w:type="spellEnd"/>
-      <w:proofErr w:type="gramEnd"/>
-      <w:r>
-        <w:t xml:space="preserve"> template</w:t>
+        <w:t>Example of an html document with subfigures</w:t>
       </w:r>
     </w:p>
     <w:p>
       <w:pPr>
         <w:pStyle w:val="Author"/>
       </w:pPr>
-      <w:proofErr w:type="gramStart"/>
       <w:r>
-        <w:t>author</w:t>
-      </w:r>
-      <w:proofErr w:type="gramEnd"/>
-    </w:p>
-    <w:p>
-      <w:pPr>
-        <w:pStyle w:val="Date"/>
-      </w:pPr>
-      <w:proofErr w:type="gramStart"/>
-      <w:r>
-        <w:t>date</w:t>
-      </w:r>
-      <w:proofErr w:type="gramEnd"/>
-    </w:p>
-    <w:p>
-      <w:pPr>
-        <w:pStyle w:val="Heading1"/>
-      </w:pPr>
-      <w:r>
-        <w:t>Heading 1</w:t>
+        <w:t>Patrick Brown</w:t>
       </w:r>
     </w:p>
     <w:p>
       <w:pPr>
-        <w:pStyle w:val="Heading2"/>
+        <w:pStyle w:val="Date"/>
       </w:pPr>
       <w:r>
-        <w:t>Heading 2</w:t>
+        <w:t>Monday 27 February 2017</w:t>
       </w:r>
     </w:p>
     <w:p>
       <w:pPr>
-        <w:pStyle w:val="Heading3"/>
-      </w:pPr>
+        <w:pStyle w:val="Heading1"/>
+      </w:pPr>
+      <w:bookmarkStart w:id="0" w:name="introduction"/>
+      <w:bookmarkEnd w:id="0"/>
       <w:r>
-        <w:t>Heading 3</w:t>
+        <w:t>Introduction</w:t>
       </w:r>
     </w:p>
     <w:p>
       <w:pPr>
-        <w:pStyle w:val="TextBody"/>
+        <w:pStyle w:val="FirstParagraph"/>
       </w:pPr>
       <w:r>
-        <w:t>A paragraph</w:t>
+        <w:t>Lindgren et al. (2011) is a very good paper, but Fig</w:t>
+      </w:r>
+      <w:bookmarkStart w:id="1" w:name="_GoBack"/>
+      <w:bookmarkEnd w:id="1"/>
+      <w:r>
+        <w:t>ure  1 is dull.</w:t>
       </w:r>
     </w:p>
     <w:p>
-      <w:pPr>
-        <w:pStyle w:val="TextBody"/>
-      </w:pPr>
-      <w:proofErr w:type="gramStart"/>
-      <w:r>
-        <w:t>a</w:t>
-      </w:r>
-      <w:proofErr w:type="gramEnd"/>
-      <w:r>
-        <w:t xml:space="preserve"> table</w:t>
-      </w:r>
+      <m:oMathPara>
+        <m:oMathParaPr>
+          <m:jc m:val="center"/>
+        </m:oMathParaPr>
+        <m:oMath>
+          <m:m>
+            <m:mPr>
+              <m:plcHide m:val="1"/>
+              <m:mcs>
+                <m:mc>
+                  <m:mcPr>
+                    <m:count m:val="1"/>
+                    <m:mcJc m:val="right"/>
+                  </m:mcPr>
+                </m:mc>
+                <m:mc>
+                  <m:mcPr>
+                    <m:count m:val="1"/>
+                    <m:mcJc m:val="left"/>
+                  </m:mcPr>
+                </m:mc>
+              </m:mcs>
+              <m:ctrlPr>
+                <w:rPr>
+                  <w:rFonts w:ascii="Cambria Math" w:hAnsi="Cambria Math"/>
+                </w:rPr>
+              </m:ctrlPr>
+            </m:mPr>
+            <m:mr>
+              <m:e>
+                <m:r>
+                  <w:rPr>
+                    <w:rFonts w:ascii="Cambria Math" w:hAnsi="Cambria Math"/>
+                  </w:rPr>
+                  <m:t>f</m:t>
+                </m:r>
+                <m:r>
+                  <w:rPr>
+                    <w:rFonts w:ascii="Cambria Math" w:hAnsi="Cambria Math"/>
+                  </w:rPr>
+                  <m:t>(</m:t>
+                </m:r>
+                <m:r>
+                  <w:rPr>
+                    <w:rFonts w:ascii="Cambria Math" w:hAnsi="Cambria Math"/>
+                  </w:rPr>
+                  <m:t>x</m:t>
+                </m:r>
+                <m:r>
+                  <w:rPr>
+                    <w:rFonts w:ascii="Cambria Math" w:hAnsi="Cambria Math"/>
+                  </w:rPr>
+                  <m:t>)=</m:t>
+                </m:r>
+              </m:e>
+              <m:e>
+                <m:r>
+                  <w:rPr>
+                    <w:rFonts w:ascii="Cambria Math" w:hAnsi="Cambria Math"/>
+                  </w:rPr>
+                  <m:t>x</m:t>
+                </m:r>
+                <m:r>
+                  <w:rPr>
+                    <w:rFonts w:ascii="Cambria Math" w:hAnsi="Cambria Math"/>
+                  </w:rPr>
+                  <m:t>+</m:t>
+                </m:r>
+                <m:nary>
+                  <m:naryPr>
+                    <m:limLoc m:val="subSup"/>
+                    <m:ctrlPr>
+                      <w:rPr>
+                        <w:rFonts w:ascii="Cambria Math" w:hAnsi="Cambria Math"/>
+                      </w:rPr>
+                    </m:ctrlPr>
+                  </m:naryPr>
+                  <m:sub>
+                    <m:r>
+                      <w:rPr>
+                        <w:rFonts w:ascii="Cambria Math" w:hAnsi="Cambria Math"/>
+                      </w:rPr>
+                      <m:t>0</m:t>
+                    </m:r>
+                  </m:sub>
+                  <m:sup>
+                    <m:r>
+                      <w:rPr>
+                        <w:rFonts w:ascii="Cambria Math" w:hAnsi="Cambria Math"/>
+                      </w:rPr>
+                      <m:t>∞</m:t>
+                    </m:r>
+                  </m:sup>
+                  <m:e>
+                    <m:r>
+                      <m:rPr>
+                        <m:sty m:val="p"/>
+                      </m:rPr>
+                      <w:rPr>
+                        <w:rFonts w:ascii="Cambria Math" w:hAnsi="Cambria Math"/>
+                      </w:rPr>
+                      <m:t>exp</m:t>
+                    </m:r>
+                  </m:e>
+                </m:nary>
+                <m:r>
+                  <w:rPr>
+                    <w:rFonts w:ascii="Cambria Math" w:hAnsi="Cambria Math"/>
+                  </w:rPr>
+                  <m:t>(-</m:t>
+                </m:r>
+                <m:r>
+                  <w:rPr>
+                    <w:rFonts w:ascii="Cambria Math" w:hAnsi="Cambria Math"/>
+                  </w:rPr>
+                  <m:t>θ</m:t>
+                </m:r>
+                <m:sSup>
+                  <m:sSupPr>
+                    <m:ctrlPr>
+                      <w:rPr>
+                        <w:rFonts w:ascii="Cambria Math" w:hAnsi="Cambria Math"/>
+                      </w:rPr>
+                    </m:ctrlPr>
+                  </m:sSupPr>
+                  <m:e>
+                    <m:r>
+                      <w:rPr>
+                        <w:rFonts w:ascii="Cambria Math" w:hAnsi="Cambria Math"/>
+                      </w:rPr>
+                      <m:t>u</m:t>
+                    </m:r>
+                  </m:e>
+                  <m:sup>
+                    <m:r>
+                      <w:rPr>
+                        <w:rFonts w:ascii="Cambria Math" w:hAnsi="Cambria Math"/>
+                      </w:rPr>
+                      <m:t>2</m:t>
+                    </m:r>
+                  </m:sup>
+                </m:sSup>
+                <m:r>
+                  <w:rPr>
+                    <w:rFonts w:ascii="Cambria Math" w:hAnsi="Cambria Math"/>
+                  </w:rPr>
+                  <m:t>)</m:t>
+                </m:r>
+                <m:r>
+                  <w:rPr>
+                    <w:rFonts w:ascii="Cambria Math" w:hAnsi="Cambria Math"/>
+                  </w:rPr>
+                  <m:t>du</m:t>
+                </m:r>
+              </m:e>
+            </m:mr>
+            <m:mr>
+              <m:e>
+                <m:r>
+                  <w:rPr>
+                    <w:rFonts w:ascii="Cambria Math" w:hAnsi="Cambria Math"/>
+                  </w:rPr>
+                  <m:t>ρ</m:t>
+                </m:r>
+                <m:r>
+                  <w:rPr>
+                    <w:rFonts w:ascii="Cambria Math" w:hAnsi="Cambria Math"/>
+                  </w:rPr>
+                  <m:t>(</m:t>
+                </m:r>
+                <m:r>
+                  <w:rPr>
+                    <w:rFonts w:ascii="Cambria Math" w:hAnsi="Cambria Math"/>
+                  </w:rPr>
+                  <m:t>x</m:t>
+                </m:r>
+                <m:r>
+                  <w:rPr>
+                    <w:rFonts w:ascii="Cambria Math" w:hAnsi="Cambria Math"/>
+                  </w:rPr>
+                  <m:t>)=</m:t>
+                </m:r>
+              </m:e>
+              <m:e>
+                <m:nary>
+                  <m:naryPr>
+                    <m:chr m:val="∑"/>
+                    <m:limLoc m:val="undOvr"/>
+                    <m:supHide m:val="1"/>
+                    <m:ctrlPr>
+                      <w:rPr>
+                        <w:rFonts w:ascii="Cambria Math" w:hAnsi="Cambria Math"/>
+                      </w:rPr>
+                    </m:ctrlPr>
+                  </m:naryPr>
+                  <m:sub>
+                    <m:r>
+                      <w:rPr>
+                        <w:rFonts w:ascii="Cambria Math" w:hAnsi="Cambria Math"/>
+                      </w:rPr>
+                      <m:t>i</m:t>
+                    </m:r>
+                  </m:sub>
+                  <m:sup/>
+                  <m:e>
+                    <m:sSup>
+                      <m:sSupPr>
+                        <m:ctrlPr>
+                          <w:rPr>
+                            <w:rFonts w:ascii="Cambria Math" w:hAnsi="Cambria Math"/>
+                          </w:rPr>
+                        </m:ctrlPr>
+                      </m:sSupPr>
+                      <m:e>
+                        <m:r>
+                          <w:rPr>
+                            <w:rFonts w:ascii="Cambria Math" w:hAnsi="Cambria Math"/>
+                          </w:rPr>
+                          <m:t>x</m:t>
+                        </m:r>
+                      </m:e>
+                      <m:sup>
+                        <m:r>
+                          <w:rPr>
+                            <w:rFonts w:ascii="Cambria Math" w:hAnsi="Cambria Math"/>
+                          </w:rPr>
+                          <m:t>i</m:t>
+                        </m:r>
+                      </m:sup>
+                    </m:sSup>
+                  </m:e>
+                </m:nary>
+              </m:e>
+            </m:mr>
+          </m:m>
+        </m:oMath>
+      </m:oMathPara>
     </w:p>
     <w:tbl>
       <w:tblPr>
-        <w:tblW w:w="5000" w:type="pct"/>
-        <w:tblBorders>
-          <w:top w:val="single" w:sz="2" w:space="0" w:color="000001"/>
-          <w:left w:val="single" w:sz="2" w:space="0" w:color="000001"/>
-          <w:bottom w:val="single" w:sz="2" w:space="0" w:color="000001"/>
-          <w:insideH w:val="single" w:sz="2" w:space="0" w:color="000001"/>
-        </w:tblBorders>
-        <w:tblCellMar>
-          <w:top w:w="55" w:type="dxa"/>
-          <w:left w:w="51" w:type="dxa"/>
-          <w:bottom w:w="55" w:type="dxa"/>
-          <w:right w:w="55" w:type="dxa"/>
-        </w:tblCellMar>
+        <w:tblW w:w="4000" w:type="pct"/>
         <w:tblLook w:val="04A0" w:firstRow="1" w:lastRow="0" w:firstColumn="1" w:lastColumn="0" w:noHBand="0" w:noVBand="1"/>
       </w:tblPr>
       <w:tblGrid>
-        <w:gridCol w:w="4735"/>
-        <w:gridCol w:w="4731"/>
+        <w:gridCol w:w="3168"/>
+        <w:gridCol w:w="3168"/>
       </w:tblGrid>
       <w:tr>
         <w:tc>
           <w:tcPr>
-            <w:tcW w:w="2501" w:type="pct"/>
-            <w:tcBorders>
-              <w:top w:val="single" w:sz="2" w:space="0" w:color="000001"/>
-              <w:left w:val="single" w:sz="2" w:space="0" w:color="000001"/>
-              <w:bottom w:val="single" w:sz="2" w:space="0" w:color="000001"/>
-            </w:tcBorders>
-            <w:shd w:val="clear" w:color="auto" w:fill="auto"/>
-            <w:tcMar>
-              <w:left w:w="51" w:type="dxa"/>
-            </w:tcMar>
+            <w:tcW w:w="0" w:type="auto"/>
           </w:tcPr>
           <w:p>
             <w:pPr>
-              <w:pStyle w:val="TableContents"/>
+              <w:jc w:val="center"/>
             </w:pPr>
+            <w:r>
+              <w:rPr>
+                <w:noProof/>
+                <w:lang w:eastAsia="en-CA"/>
+              </w:rPr>
+              <w:drawing>
+                <wp:inline distT="0" distB="0" distL="0" distR="0">
+                  <wp:extent cx="2522862" cy="2522862"/>
+                  <wp:effectExtent l="0" t="0" r="0" b="0"/>
+                  <wp:docPr id="1" name="Picture" descr="a) stuff"/>
+                  <wp:cNvGraphicFramePr/>
+                  <a:graphic xmlns:a="http://schemas.openxmlformats.org/drawingml/2006/main">
+                    <a:graphicData uri="http://schemas.openxmlformats.org/drawingml/2006/picture">
+                      <pic:pic xmlns:pic="http://schemas.openxmlformats.org/drawingml/2006/picture">
+                        <pic:nvPicPr>
+                          <pic:cNvPr id="0" name="Picture" descr="figure/aplot-1.png"/>
+                          <pic:cNvPicPr>
+                            <a:picLocks noChangeAspect="1" noChangeArrowheads="1"/>
+                          </pic:cNvPicPr>
+                        </pic:nvPicPr>
+                        <pic:blipFill>
+                          <a:blip r:embed="rId7"/>
+                          <a:stretch>
+                            <a:fillRect/>
+                          </a:stretch>
+                        </pic:blipFill>
+                        <pic:spPr bwMode="auto">
+                          <a:xfrm>
+                            <a:off x="0" y="0"/>
+                            <a:ext cx="2522862" cy="2522862"/>
+                          </a:xfrm>
+                          <a:prstGeom prst="rect">
+                            <a:avLst/>
+                          </a:prstGeom>
+                          <a:noFill/>
+                          <a:ln w="9525">
+                            <a:noFill/>
+                            <a:headEnd/>
+                            <a:tailEnd/>
+                          </a:ln>
+                        </pic:spPr>
+                      </pic:pic>
+                    </a:graphicData>
+                  </a:graphic>
+                </wp:inline>
+              </w:drawing>
+            </w:r>
+          </w:p>
+          <w:p>
+            <w:pPr>
+              <w:pStyle w:val="ImageCaption"/>
+              <w:framePr w:wrap="notBeside"/>
+            </w:pPr>
+            <w:r>
+              <w:t>a) stuff</w:t>
+            </w:r>
           </w:p>
         </w:tc>
         <w:tc>
           <w:tcPr>
-            <w:tcW w:w="2499" w:type="pct"/>
-            <w:tcBorders>
-              <w:top w:val="single" w:sz="2" w:space="0" w:color="000001"/>
-              <w:left w:val="single" w:sz="2" w:space="0" w:color="000001"/>
-              <w:bottom w:val="single" w:sz="2" w:space="0" w:color="000001"/>
-              <w:right w:val="single" w:sz="2" w:space="0" w:color="000001"/>
-            </w:tcBorders>
-            <w:shd w:val="clear" w:color="auto" w:fill="auto"/>
-            <w:tcMar>
-              <w:left w:w="51" w:type="dxa"/>
-            </w:tcMar>
+            <w:tcW w:w="0" w:type="auto"/>
           </w:tcPr>
           <w:p>
             <w:pPr>
-              <w:pStyle w:val="TableContents"/>
+              <w:jc w:val="center"/>
             </w:pPr>
+            <w:r>
+              <w:rPr>
+                <w:noProof/>
+                <w:lang w:eastAsia="en-CA"/>
+              </w:rPr>
+              <w:drawing>
+                <wp:inline distT="0" distB="0" distL="0" distR="0">
+                  <wp:extent cx="2522862" cy="2522862"/>
+                  <wp:effectExtent l="0" t="0" r="0" b="0"/>
+                  <wp:docPr id="2" name="Picture" descr="b) qq"/>
+                  <wp:cNvGraphicFramePr/>
+                  <a:graphic xmlns:a="http://schemas.openxmlformats.org/drawingml/2006/main">
+                    <a:graphicData uri="http://schemas.openxmlformats.org/drawingml/2006/picture">
+                      <pic:pic xmlns:pic="http://schemas.openxmlformats.org/drawingml/2006/picture">
+                        <pic:nvPicPr>
+                          <pic:cNvPr id="0" name="Picture" descr="figure/aplot-2.png"/>
+                          <pic:cNvPicPr>
+                            <a:picLocks noChangeAspect="1" noChangeArrowheads="1"/>
+                          </pic:cNvPicPr>
+                        </pic:nvPicPr>
+                        <pic:blipFill>
+                          <a:blip r:embed="rId8"/>
+                          <a:stretch>
+                            <a:fillRect/>
+                          </a:stretch>
+                        </pic:blipFill>
+                        <pic:spPr bwMode="auto">
+                          <a:xfrm>
+                            <a:off x="0" y="0"/>
+                            <a:ext cx="2522862" cy="2522862"/>
+                          </a:xfrm>
+                          <a:prstGeom prst="rect">
+                            <a:avLst/>
+                          </a:prstGeom>
+                          <a:noFill/>
+                          <a:ln w="9525">
+                            <a:noFill/>
+                            <a:headEnd/>
+                            <a:tailEnd/>
+                          </a:ln>
+                        </pic:spPr>
+                      </pic:pic>
+                    </a:graphicData>
+                  </a:graphic>
+                </wp:inline>
+              </w:drawing>
+            </w:r>
+          </w:p>
+          <w:p>
+            <w:pPr>
+              <w:pStyle w:val="ImageCaption"/>
+              <w:framePr w:wrap="notBeside"/>
+            </w:pPr>
+            <w:r>
+              <w:t>b) qq</w:t>
+            </w:r>
           </w:p>
         </w:tc>
       </w:tr>
       <w:tr>
         <w:tc>
           <w:tcPr>
-            <w:tcW w:w="2501" w:type="pct"/>
-            <w:tcBorders>
-              <w:top w:val="single" w:sz="2" w:space="0" w:color="000001"/>
-              <w:left w:val="single" w:sz="2" w:space="0" w:color="000001"/>
-              <w:bottom w:val="single" w:sz="2" w:space="0" w:color="000001"/>
-            </w:tcBorders>
-            <w:shd w:val="clear" w:color="auto" w:fill="auto"/>
-            <w:tcMar>
-              <w:left w:w="51" w:type="dxa"/>
-            </w:tcMar>
+            <w:tcW w:w="0" w:type="auto"/>
           </w:tcPr>
           <w:p>
             <w:pPr>
-              <w:pStyle w:val="TableContents"/>
+              <w:jc w:val="center"/>
             </w:pPr>
+            <w:r>
+              <w:rPr>
+                <w:noProof/>
+                <w:lang w:eastAsia="en-CA"/>
+              </w:rPr>
+              <w:drawing>
+                <wp:inline distT="0" distB="0" distL="0" distR="0">
+                  <wp:extent cx="2522862" cy="2522862"/>
+                  <wp:effectExtent l="0" t="0" r="0" b="0"/>
+                  <wp:docPr id="3" name="Picture" descr="c) eeee"/>
+                  <wp:cNvGraphicFramePr/>
+                  <a:graphic xmlns:a="http://schemas.openxmlformats.org/drawingml/2006/main">
+                    <a:graphicData uri="http://schemas.openxmlformats.org/drawingml/2006/picture">
+                      <pic:pic xmlns:pic="http://schemas.openxmlformats.org/drawingml/2006/picture">
+                        <pic:nvPicPr>
+                          <pic:cNvPr id="0" name="Picture" descr="figure/aplot-3.png"/>
+                          <pic:cNvPicPr>
+                            <a:picLocks noChangeAspect="1" noChangeArrowheads="1"/>
+                          </pic:cNvPicPr>
+                        </pic:nvPicPr>
+                        <pic:blipFill>
+                          <a:blip r:embed="rId9"/>
+                          <a:stretch>
+                            <a:fillRect/>
+                          </a:stretch>
+                        </pic:blipFill>
+                        <pic:spPr bwMode="auto">
+                          <a:xfrm>
+                            <a:off x="0" y="0"/>
+                            <a:ext cx="2522862" cy="2522862"/>
+                          </a:xfrm>
+                          <a:prstGeom prst="rect">
+                            <a:avLst/>
+                          </a:prstGeom>
+                          <a:noFill/>
+                          <a:ln w="9525">
+                            <a:noFill/>
+                            <a:headEnd/>
+                            <a:tailEnd/>
+                          </a:ln>
+                        </pic:spPr>
+                      </pic:pic>
+                    </a:graphicData>
+                  </a:graphic>
+                </wp:inline>
+              </w:drawing>
+            </w:r>
+          </w:p>
+          <w:p>
+            <w:pPr>
+              <w:pStyle w:val="ImageCaption"/>
+              <w:framePr w:wrap="notBeside"/>
+            </w:pPr>
+            <w:r>
+              <w:t>c) eeee</w:t>
+            </w:r>
           </w:p>
         </w:tc>
         <w:tc>
           <w:tcPr>
-            <w:tcW w:w="2499" w:type="pct"/>
-            <w:tcBorders>
-              <w:top w:val="single" w:sz="2" w:space="0" w:color="000001"/>
-              <w:left w:val="single" w:sz="2" w:space="0" w:color="000001"/>
-              <w:bottom w:val="single" w:sz="2" w:space="0" w:color="000001"/>
-              <w:right w:val="single" w:sz="2" w:space="0" w:color="000001"/>
-            </w:tcBorders>
-            <w:shd w:val="clear" w:color="auto" w:fill="auto"/>
-            <w:tcMar>
-              <w:left w:w="51" w:type="dxa"/>
-            </w:tcMar>
+            <w:tcW w:w="0" w:type="auto"/>
           </w:tcPr>
           <w:p>
             <w:pPr>
-              <w:pStyle w:val="TableContents"/>
+              <w:jc w:val="center"/>
             </w:pPr>
+            <w:r>
+              <w:rPr>
+                <w:noProof/>
+                <w:lang w:eastAsia="en-CA"/>
+              </w:rPr>
+              <w:drawing>
+                <wp:inline distT="0" distB="0" distL="0" distR="0">
+                  <wp:extent cx="2522862" cy="2522862"/>
+                  <wp:effectExtent l="0" t="0" r="0" b="0"/>
+                  <wp:docPr id="4" name="Picture" descr="d) www"/>
+                  <wp:cNvGraphicFramePr/>
+                  <a:graphic xmlns:a="http://schemas.openxmlformats.org/drawingml/2006/main">
+                    <a:graphicData uri="http://schemas.openxmlformats.org/drawingml/2006/picture">
+                      <pic:pic xmlns:pic="http://schemas.openxmlformats.org/drawingml/2006/picture">
+                        <pic:nvPicPr>
+                          <pic:cNvPr id="0" name="Picture" descr="figure/aplot-4.png"/>
+                          <pic:cNvPicPr>
+                            <a:picLocks noChangeAspect="1" noChangeArrowheads="1"/>
+                          </pic:cNvPicPr>
+                        </pic:nvPicPr>
+                        <pic:blipFill>
+                          <a:blip r:embed="rId10"/>
+                          <a:stretch>
+                            <a:fillRect/>
+                          </a:stretch>
+                        </pic:blipFill>
+                        <pic:spPr bwMode="auto">
+                          <a:xfrm>
+                            <a:off x="0" y="0"/>
+                            <a:ext cx="2522862" cy="2522862"/>
+                          </a:xfrm>
+                          <a:prstGeom prst="rect">
+                            <a:avLst/>
+                          </a:prstGeom>
+                          <a:noFill/>
+                          <a:ln w="9525">
+                            <a:noFill/>
+                            <a:headEnd/>
+                            <a:tailEnd/>
+                          </a:ln>
+                        </pic:spPr>
+                      </pic:pic>
+                    </a:graphicData>
+                  </a:graphic>
+                </wp:inline>
+              </w:drawing>
+            </w:r>
+          </w:p>
+          <w:p>
+            <w:pPr>
+              <w:pStyle w:val="ImageCaption"/>
+              <w:framePr w:wrap="notBeside"/>
+            </w:pPr>
+            <w:r>
+              <w:t>d) www</w:t>
+            </w:r>
           </w:p>
         </w:tc>
       </w:tr>
     </w:tbl>
     <w:p>
       <w:pPr>
-        <w:pStyle w:val="TextBody"/>
-      </w:pPr>
-    </w:p>
-    <w:p>
-      <w:pPr>
-        <w:pStyle w:val="TextBody"/>
-      </w:pPr>
-      <m:oMathPara>
-        <m:oMath>
-          <m:nary>
-            <m:naryPr>
-              <m:chr m:val="∬"/>
-              <m:limLoc m:val="undOvr"/>
-              <m:subHide m:val="1"/>
-              <m:supHide m:val="1"/>
-              <m:ctrlPr>
-                <w:rPr>
-                  <w:rFonts w:ascii="Cambria Math" w:hAnsi="Cambria Math"/>
-                  <w:i/>
-                </w:rPr>
-              </m:ctrlPr>
-            </m:naryPr>
-            <m:sub/>
-            <m:sup/>
-            <m:e>
-              <m:r>
-                <w:rPr>
-                  <w:rFonts w:ascii="Cambria Math" w:hAnsi="Cambria Math"/>
-                </w:rPr>
-                <m:t>x</m:t>
-              </m:r>
-            </m:e>
-          </m:nary>
-          <m:sSup>
-            <m:sSupPr>
-              <m:ctrlPr>
-                <w:rPr>
-                  <w:rFonts w:ascii="Cambria Math" w:hAnsi="Cambria Math"/>
-                </w:rPr>
-              </m:ctrlPr>
-            </m:sSupPr>
-            <m:e>
-              <m:d>
-                <m:dPr>
-                  <m:ctrlPr>
-                    <w:rPr>
-                      <w:rFonts w:ascii="Cambria Math" w:hAnsi="Cambria Math"/>
-                    </w:rPr>
-                  </m:ctrlPr>
-                </m:dPr>
-                <m:e>
-                  <m:r>
-                    <w:rPr>
-                      <w:rFonts w:ascii="Cambria Math" w:hAnsi="Cambria Math"/>
-                    </w:rPr>
-                    <m:t>x+a</m:t>
-                  </m:r>
-                </m:e>
-              </m:d>
-            </m:e>
-            <m:sup>
-              <m:r>
-                <w:rPr>
-                  <w:rFonts w:ascii="Cambria Math" w:hAnsi="Cambria Math"/>
-                </w:rPr>
-                <m:t>n</m:t>
-              </m:r>
-            </m:sup>
-          </m:sSup>
-          <m:r>
-            <w:rPr>
-              <w:rFonts w:ascii="Cambria Math" w:eastAsia="Cambria Math" w:hAnsi="Cambria Math" w:cs="Cambria Math"/>
-            </w:rPr>
-            <m:t>=</m:t>
-          </m:r>
-          <m:nary>
-            <m:naryPr>
-              <m:chr m:val="∑"/>
-              <m:grow m:val="1"/>
-              <m:ctrlPr>
-                <w:rPr>
-                  <w:rFonts w:ascii="Cambria Math" w:hAnsi="Cambria Math"/>
-                </w:rPr>
-              </m:ctrlPr>
-            </m:naryPr>
-            <m:sub>
-              <m:r>
-                <w:rPr>
-                  <w:rFonts w:ascii="Cambria Math" w:eastAsia="Cambria Math" w:hAnsi="Cambria Math" w:cs="Cambria Math"/>
-                </w:rPr>
-                <m:t>k=0</m:t>
-              </m:r>
-            </m:sub>
-            <m:sup>
-              <m:r>
-                <w:rPr>
-                  <w:rFonts w:ascii="Cambria Math" w:eastAsia="Cambria Math" w:hAnsi="Cambria Math" w:cs="Cambria Math"/>
-                </w:rPr>
-                <m:t>n</m:t>
-              </m:r>
-            </m:sup>
-            <m:e>
-              <m:d>
-                <m:dPr>
-                  <m:ctrlPr>
-                    <w:rPr>
-                      <w:rFonts w:ascii="Cambria Math" w:hAnsi="Cambria Math"/>
-                    </w:rPr>
-                  </m:ctrlPr>
-                </m:dPr>
-                <m:e>
-                  <m:f>
-                    <m:fPr>
-                      <m:type m:val="noBar"/>
-                      <m:ctrlPr>
-                        <w:rPr>
-                          <w:rFonts w:ascii="Cambria Math" w:hAnsi="Cambria Math"/>
-                        </w:rPr>
-                      </m:ctrlPr>
-                    </m:fPr>
-                    <m:num>
-                      <m:r>
-                        <w:rPr>
-                          <w:rFonts w:ascii="Cambria Math" w:eastAsia="Cambria Math" w:hAnsi="Cambria Math" w:cs="Cambria Math"/>
-                        </w:rPr>
-                        <m:t>n</m:t>
-                      </m:r>
-                    </m:num>
-                    <m:den>
-                      <m:r>
-                        <w:rPr>
-                          <w:rFonts w:ascii="Cambria Math" w:eastAsia="Cambria Math" w:hAnsi="Cambria Math" w:cs="Cambria Math"/>
-                        </w:rPr>
-                        <m:t>k</m:t>
-                      </m:r>
-                    </m:den>
-                  </m:f>
-                </m:e>
-              </m:d>
-              <w:bookmarkStart w:id="0" w:name="_GoBack"/>
-              <w:bookmarkEnd w:id="0"/>
-              <m:sSup>
-                <m:sSupPr>
-                  <m:ctrlPr>
-                    <w:rPr>
-                      <w:rFonts w:ascii="Cambria Math" w:hAnsi="Cambria Math"/>
-                    </w:rPr>
-                  </m:ctrlPr>
-                </m:sSupPr>
-                <m:e>
-                  <m:r>
-                    <w:rPr>
-                      <w:rFonts w:ascii="Cambria Math" w:eastAsia="Cambria Math" w:hAnsi="Cambria Math" w:cs="Cambria Math"/>
-                    </w:rPr>
-                    <m:t>x</m:t>
-                  </m:r>
-                </m:e>
-                <m:sup>
-                  <m:r>
-                    <w:rPr>
-                      <w:rFonts w:ascii="Cambria Math" w:eastAsia="Cambria Math" w:hAnsi="Cambria Math" w:cs="Cambria Math"/>
-                    </w:rPr>
-                    <m:t>k</m:t>
-                  </m:r>
-                </m:sup>
-              </m:sSup>
-              <m:sSup>
-                <m:sSupPr>
-                  <m:ctrlPr>
-                    <w:rPr>
-                      <w:rFonts w:ascii="Cambria Math" w:hAnsi="Cambria Math"/>
-                    </w:rPr>
-                  </m:ctrlPr>
-                </m:sSupPr>
-                <m:e>
-                  <m:r>
-                    <w:rPr>
-                      <w:rFonts w:ascii="Cambria Math" w:eastAsia="Cambria Math" w:hAnsi="Cambria Math" w:cs="Cambria Math"/>
-                    </w:rPr>
-                    <m:t>a</m:t>
-                  </m:r>
-                </m:e>
-                <m:sup>
-                  <m:r>
-                    <w:rPr>
-                      <w:rFonts w:ascii="Cambria Math" w:eastAsia="Cambria Math" w:hAnsi="Cambria Math" w:cs="Cambria Math"/>
-                    </w:rPr>
-                    <m:t>n-k</m:t>
-                  </m:r>
-                </m:sup>
-              </m:sSup>
-            </m:e>
-          </m:nary>
-        </m:oMath>
-      </m:oMathPara>
-    </w:p>
-    <w:p>
-      <w:pPr>
-        <w:pStyle w:val="TextBody"/>
+        <w:pStyle w:val="ImageCaption"/>
+        <w:framePr w:wrap="notBeside"/>
       </w:pPr>
       <w:r>
-        <w:t xml:space="preserve">Another paragraph is here </w:t>
-      </w:r>
-      <m:oMath>
-        <m:sSub>
-          <m:sSubPr>
-            <m:ctrlPr>
-              <w:rPr>
-                <w:rFonts w:ascii="Cambria Math" w:hAnsi="Cambria Math"/>
-              </w:rPr>
-            </m:ctrlPr>
-          </m:sSubPr>
-          <m:e>
-            <m:r>
-              <w:rPr>
-                <w:rFonts w:ascii="Cambria Math" w:hAnsi="Cambria Math"/>
-              </w:rPr>
-              <m:t>λ</m:t>
-            </m:r>
-          </m:e>
-          <m:sub>
-            <m:r>
-              <w:rPr>
-                <w:rFonts w:ascii="Cambria Math" w:hAnsi="Cambria Math"/>
-              </w:rPr>
-              <m:t>1</m:t>
-            </m:r>
-            <m:r>
-              <w:rPr>
-                <w:rFonts w:ascii="Cambria Math" w:hAnsi="Cambria Math"/>
-              </w:rPr>
-              <m:t>i</m:t>
-            </m:r>
-          </m:sub>
-        </m:sSub>
-        <m:d>
-          <m:dPr>
-            <m:ctrlPr>
-              <w:rPr>
-                <w:rFonts w:ascii="Cambria Math" w:hAnsi="Cambria Math"/>
-              </w:rPr>
-            </m:ctrlPr>
-          </m:dPr>
-          <m:e>
-            <m:r>
-              <w:rPr>
-                <w:rFonts w:ascii="Cambria Math" w:hAnsi="Cambria Math"/>
-              </w:rPr>
-              <m:t>t</m:t>
-            </m:r>
-          </m:e>
-        </m:d>
-      </m:oMath>
-      <w:r>
-        <w:rPr>
-          <w:rFonts w:eastAsiaTheme="minorEastAsia"/>
-        </w:rPr>
-        <w:t xml:space="preserve"> </w:t>
+        <w:t>Figure 1</w:t>
       </w:r>
       <w:r>
-        <w:t>with math</w:t>
+        <w:t>: Uninteresting plots</w:t>
+      </w:r>
+    </w:p>
+    <w:tbl>
+      <w:tblPr>
+        <w:tblW w:w="4500" w:type="pct"/>
+        <w:tblLook w:val="04A0" w:firstRow="1" w:lastRow="0" w:firstColumn="1" w:lastColumn="0" w:noHBand="0" w:noVBand="1"/>
+      </w:tblPr>
+      <w:tblGrid>
+        <w:gridCol w:w="2376"/>
+        <w:gridCol w:w="2376"/>
+        <w:gridCol w:w="2376"/>
+      </w:tblGrid>
+      <w:tr>
+        <w:tc>
+          <w:tcPr>
+            <w:tcW w:w="0" w:type="auto"/>
+          </w:tcPr>
+          <w:p>
+            <w:pPr>
+              <w:jc w:val="center"/>
+            </w:pPr>
+            <w:r>
+              <w:rPr>
+                <w:noProof/>
+                <w:lang w:eastAsia="en-CA"/>
+              </w:rPr>
+              <w:drawing>
+                <wp:inline distT="0" distB="0" distL="0" distR="0">
+                  <wp:extent cx="2522862" cy="2522862"/>
+                  <wp:effectExtent l="0" t="0" r="0" b="0"/>
+                  <wp:docPr id="5" name="Picture" descr="a) January"/>
+                  <wp:cNvGraphicFramePr/>
+                  <a:graphic xmlns:a="http://schemas.openxmlformats.org/drawingml/2006/main">
+                    <a:graphicData uri="http://schemas.openxmlformats.org/drawingml/2006/picture">
+                      <pic:pic xmlns:pic="http://schemas.openxmlformats.org/drawingml/2006/picture">
+                        <pic:nvPicPr>
+                          <pic:cNvPr id="0" name="Picture" descr="figure/anotherplot-1.png"/>
+                          <pic:cNvPicPr>
+                            <a:picLocks noChangeAspect="1" noChangeArrowheads="1"/>
+                          </pic:cNvPicPr>
+                        </pic:nvPicPr>
+                        <pic:blipFill>
+                          <a:blip r:embed="rId11"/>
+                          <a:stretch>
+                            <a:fillRect/>
+                          </a:stretch>
+                        </pic:blipFill>
+                        <pic:spPr bwMode="auto">
+                          <a:xfrm>
+                            <a:off x="0" y="0"/>
+                            <a:ext cx="2522862" cy="2522862"/>
+                          </a:xfrm>
+                          <a:prstGeom prst="rect">
+                            <a:avLst/>
+                          </a:prstGeom>
+                          <a:noFill/>
+                          <a:ln w="9525">
+                            <a:noFill/>
+                            <a:headEnd/>
+                            <a:tailEnd/>
+                          </a:ln>
+                        </pic:spPr>
+                      </pic:pic>
+                    </a:graphicData>
+                  </a:graphic>
+                </wp:inline>
+              </w:drawing>
+            </w:r>
+          </w:p>
+          <w:p>
+            <w:pPr>
+              <w:pStyle w:val="ImageCaption"/>
+              <w:framePr w:wrap="notBeside"/>
+            </w:pPr>
+            <w:r>
+              <w:t>a) January</w:t>
+            </w:r>
+          </w:p>
+        </w:tc>
+        <w:tc>
+          <w:tcPr>
+            <w:tcW w:w="0" w:type="auto"/>
+          </w:tcPr>
+          <w:p>
+            <w:pPr>
+              <w:jc w:val="center"/>
+            </w:pPr>
+            <w:r>
+              <w:rPr>
+                <w:noProof/>
+                <w:lang w:eastAsia="en-CA"/>
+              </w:rPr>
+              <w:drawing>
+                <wp:inline distT="0" distB="0" distL="0" distR="0">
+                  <wp:extent cx="2522862" cy="2522862"/>
+                  <wp:effectExtent l="0" t="0" r="0" b="0"/>
+                  <wp:docPr id="6" name="Picture" descr="b) February"/>
+                  <wp:cNvGraphicFramePr/>
+                  <a:graphic xmlns:a="http://schemas.openxmlformats.org/drawingml/2006/main">
+                    <a:graphicData uri="http://schemas.openxmlformats.org/drawingml/2006/picture">
+                      <pic:pic xmlns:pic="http://schemas.openxmlformats.org/drawingml/2006/picture">
+                        <pic:nvPicPr>
+                          <pic:cNvPr id="0" name="Picture" descr="figure/anotherplot-2.png"/>
+                          <pic:cNvPicPr>
+                            <a:picLocks noChangeAspect="1" noChangeArrowheads="1"/>
+                          </pic:cNvPicPr>
+                        </pic:nvPicPr>
+                        <pic:blipFill>
+                          <a:blip r:embed="rId12"/>
+                          <a:stretch>
+                            <a:fillRect/>
+                          </a:stretch>
+                        </pic:blipFill>
+                        <pic:spPr bwMode="auto">
+                          <a:xfrm>
+                            <a:off x="0" y="0"/>
+                            <a:ext cx="2522862" cy="2522862"/>
+                          </a:xfrm>
+                          <a:prstGeom prst="rect">
+                            <a:avLst/>
+                          </a:prstGeom>
+                          <a:noFill/>
+                          <a:ln w="9525">
+                            <a:noFill/>
+                            <a:headEnd/>
+                            <a:tailEnd/>
+                          </a:ln>
+                        </pic:spPr>
+                      </pic:pic>
+                    </a:graphicData>
+                  </a:graphic>
+                </wp:inline>
+              </w:drawing>
+            </w:r>
+          </w:p>
+          <w:p>
+            <w:pPr>
+              <w:pStyle w:val="ImageCaption"/>
+              <w:framePr w:wrap="notBeside"/>
+            </w:pPr>
+            <w:r>
+              <w:t>b) February</w:t>
+            </w:r>
+          </w:p>
+        </w:tc>
+        <w:tc>
+          <w:tcPr>
+            <w:tcW w:w="0" w:type="auto"/>
+          </w:tcPr>
+          <w:p>
+            <w:pPr>
+              <w:jc w:val="center"/>
+            </w:pPr>
+            <w:r>
+              <w:rPr>
+                <w:noProof/>
+                <w:lang w:eastAsia="en-CA"/>
+              </w:rPr>
+              <w:drawing>
+                <wp:inline distT="0" distB="0" distL="0" distR="0">
+                  <wp:extent cx="2522862" cy="2522862"/>
+                  <wp:effectExtent l="0" t="0" r="0" b="0"/>
+                  <wp:docPr id="7" name="Picture" descr="c) March"/>
+                  <wp:cNvGraphicFramePr/>
+                  <a:graphic xmlns:a="http://schemas.openxmlformats.org/drawingml/2006/main">
+                    <a:graphicData uri="http://schemas.openxmlformats.org/drawingml/2006/picture">
+                      <pic:pic xmlns:pic="http://schemas.openxmlformats.org/drawingml/2006/picture">
+                        <pic:nvPicPr>
+                          <pic:cNvPr id="0" name="Picture" descr="figure/anotherplot-3.png"/>
+                          <pic:cNvPicPr>
+                            <a:picLocks noChangeAspect="1" noChangeArrowheads="1"/>
+                          </pic:cNvPicPr>
+                        </pic:nvPicPr>
+                        <pic:blipFill>
+                          <a:blip r:embed="rId13"/>
+                          <a:stretch>
+                            <a:fillRect/>
+                          </a:stretch>
+                        </pic:blipFill>
+                        <pic:spPr bwMode="auto">
+                          <a:xfrm>
+                            <a:off x="0" y="0"/>
+                            <a:ext cx="2522862" cy="2522862"/>
+                          </a:xfrm>
+                          <a:prstGeom prst="rect">
+                            <a:avLst/>
+                          </a:prstGeom>
+                          <a:noFill/>
+                          <a:ln w="9525">
+                            <a:noFill/>
+                            <a:headEnd/>
+                            <a:tailEnd/>
+                          </a:ln>
+                        </pic:spPr>
+                      </pic:pic>
+                    </a:graphicData>
+                  </a:graphic>
+                </wp:inline>
+              </w:drawing>
+            </w:r>
+          </w:p>
+          <w:p>
+            <w:pPr>
+              <w:pStyle w:val="ImageCaption"/>
+              <w:framePr w:wrap="notBeside"/>
+            </w:pPr>
+            <w:r>
+              <w:t>c) March</w:t>
+            </w:r>
+          </w:p>
+        </w:tc>
+      </w:tr>
+      <w:tr>
+        <w:tc>
+          <w:tcPr>
+            <w:tcW w:w="0" w:type="auto"/>
+          </w:tcPr>
+          <w:p>
+            <w:pPr>
+              <w:jc w:val="center"/>
+            </w:pPr>
+            <w:r>
+              <w:rPr>
+                <w:noProof/>
+                <w:lang w:eastAsia="en-CA"/>
+              </w:rPr>
+              <w:drawing>
+                <wp:inline distT="0" distB="0" distL="0" distR="0">
+                  <wp:extent cx="2522862" cy="2522862"/>
+                  <wp:effectExtent l="0" t="0" r="0" b="0"/>
+                  <wp:docPr id="8" name="Picture" descr="d) April"/>
+                  <wp:cNvGraphicFramePr/>
+                  <a:graphic xmlns:a="http://schemas.openxmlformats.org/drawingml/2006/main">
+                    <a:graphicData uri="http://schemas.openxmlformats.org/drawingml/2006/picture">
+                      <pic:pic xmlns:pic="http://schemas.openxmlformats.org/drawingml/2006/picture">
+                        <pic:nvPicPr>
+                          <pic:cNvPr id="0" name="Picture" descr="figure/anotherplot-4.png"/>
+                          <pic:cNvPicPr>
+                            <a:picLocks noChangeAspect="1" noChangeArrowheads="1"/>
+                          </pic:cNvPicPr>
+                        </pic:nvPicPr>
+                        <pic:blipFill>
+                          <a:blip r:embed="rId14"/>
+                          <a:stretch>
+                            <a:fillRect/>
+                          </a:stretch>
+                        </pic:blipFill>
+                        <pic:spPr bwMode="auto">
+                          <a:xfrm>
+                            <a:off x="0" y="0"/>
+                            <a:ext cx="2522862" cy="2522862"/>
+                          </a:xfrm>
+                          <a:prstGeom prst="rect">
+                            <a:avLst/>
+                          </a:prstGeom>
+                          <a:noFill/>
+                          <a:ln w="9525">
+                            <a:noFill/>
+                            <a:headEnd/>
+                            <a:tailEnd/>
+                          </a:ln>
+                        </pic:spPr>
+                      </pic:pic>
+                    </a:graphicData>
+                  </a:graphic>
+                </wp:inline>
+              </w:drawing>
+            </w:r>
+          </w:p>
+          <w:p>
+            <w:pPr>
+              <w:pStyle w:val="ImageCaption"/>
+              <w:framePr w:wrap="notBeside"/>
+            </w:pPr>
+            <w:r>
+              <w:t>d) April</w:t>
+            </w:r>
+          </w:p>
+        </w:tc>
+        <w:tc>
+          <w:tcPr>
+            <w:tcW w:w="0" w:type="auto"/>
+          </w:tcPr>
+          <w:p>
+            <w:pPr>
+              <w:jc w:val="center"/>
+            </w:pPr>
+            <w:r>
+              <w:rPr>
+                <w:noProof/>
+                <w:lang w:eastAsia="en-CA"/>
+              </w:rPr>
+              <w:drawing>
+                <wp:inline distT="0" distB="0" distL="0" distR="0">
+                  <wp:extent cx="2522862" cy="2522862"/>
+                  <wp:effectExtent l="0" t="0" r="0" b="0"/>
+                  <wp:docPr id="9" name="Picture" descr="e) May"/>
+                  <wp:cNvGraphicFramePr/>
+                  <a:graphic xmlns:a="http://schemas.openxmlformats.org/drawingml/2006/main">
+                    <a:graphicData uri="http://schemas.openxmlformats.org/drawingml/2006/picture">
+                      <pic:pic xmlns:pic="http://schemas.openxmlformats.org/drawingml/2006/picture">
+                        <pic:nvPicPr>
+                          <pic:cNvPr id="0" name="Picture" descr="figure/anotherplot-5.png"/>
+                          <pic:cNvPicPr>
+                            <a:picLocks noChangeAspect="1" noChangeArrowheads="1"/>
+                          </pic:cNvPicPr>
+                        </pic:nvPicPr>
+                        <pic:blipFill>
+                          <a:blip r:embed="rId15"/>
+                          <a:stretch>
+                            <a:fillRect/>
+                          </a:stretch>
+                        </pic:blipFill>
+                        <pic:spPr bwMode="auto">
+                          <a:xfrm>
+                            <a:off x="0" y="0"/>
+                            <a:ext cx="2522862" cy="2522862"/>
+                          </a:xfrm>
+                          <a:prstGeom prst="rect">
+                            <a:avLst/>
+                          </a:prstGeom>
+                          <a:noFill/>
+                          <a:ln w="9525">
+                            <a:noFill/>
+                            <a:headEnd/>
+                            <a:tailEnd/>
+                          </a:ln>
+                        </pic:spPr>
+                      </pic:pic>
+                    </a:graphicData>
+                  </a:graphic>
+                </wp:inline>
+              </w:drawing>
+            </w:r>
+          </w:p>
+          <w:p>
+            <w:pPr>
+              <w:pStyle w:val="ImageCaption"/>
+              <w:framePr w:wrap="notBeside"/>
+            </w:pPr>
+            <w:r>
+              <w:t>e) May</w:t>
+            </w:r>
+          </w:p>
+        </w:tc>
+        <w:tc>
+          <w:tcPr>
+            <w:tcW w:w="0" w:type="auto"/>
+          </w:tcPr>
+          <w:p>
+            <w:pPr>
+              <w:jc w:val="center"/>
+            </w:pPr>
+            <w:r>
+              <w:rPr>
+                <w:noProof/>
+                <w:lang w:eastAsia="en-CA"/>
+              </w:rPr>
+              <w:drawing>
+                <wp:inline distT="0" distB="0" distL="0" distR="0">
+                  <wp:extent cx="2522862" cy="2522862"/>
+                  <wp:effectExtent l="0" t="0" r="0" b="0"/>
+                  <wp:docPr id="10" name="Picture" descr="f) June"/>
+                  <wp:cNvGraphicFramePr/>
+                  <a:graphic xmlns:a="http://schemas.openxmlformats.org/drawingml/2006/main">
+                    <a:graphicData uri="http://schemas.openxmlformats.org/drawingml/2006/picture">
+                      <pic:pic xmlns:pic="http://schemas.openxmlformats.org/drawingml/2006/picture">
+                        <pic:nvPicPr>
+                          <pic:cNvPr id="0" name="Picture" descr="figure/anotherplot-6.png"/>
+                          <pic:cNvPicPr>
+                            <a:picLocks noChangeAspect="1" noChangeArrowheads="1"/>
+                          </pic:cNvPicPr>
+                        </pic:nvPicPr>
+                        <pic:blipFill>
+                          <a:blip r:embed="rId16"/>
+                          <a:stretch>
+                            <a:fillRect/>
+                          </a:stretch>
+                        </pic:blipFill>
+                        <pic:spPr bwMode="auto">
+                          <a:xfrm>
+                            <a:off x="0" y="0"/>
+                            <a:ext cx="2522862" cy="2522862"/>
+                          </a:xfrm>
+                          <a:prstGeom prst="rect">
+                            <a:avLst/>
+                          </a:prstGeom>
+                          <a:noFill/>
+                          <a:ln w="9525">
+                            <a:noFill/>
+                            <a:headEnd/>
+                            <a:tailEnd/>
+                          </a:ln>
+                        </pic:spPr>
+                      </pic:pic>
+                    </a:graphicData>
+                  </a:graphic>
+                </wp:inline>
+              </w:drawing>
+            </w:r>
+          </w:p>
+          <w:p>
+            <w:pPr>
+              <w:pStyle w:val="ImageCaption"/>
+              <w:framePr w:wrap="notBeside"/>
+            </w:pPr>
+            <w:r>
+              <w:t>f) June</w:t>
+            </w:r>
+          </w:p>
+        </w:tc>
+      </w:tr>
+    </w:tbl>
+    <w:p>
+      <w:pPr>
+        <w:pStyle w:val="ImageCaption"/>
+        <w:framePr w:wrap="notBeside"/>
+      </w:pPr>
+      <w:r>
+        <w:t>Figure 2</w:t>
+      </w:r>
+      <w:r>
+        <w:t>: Other uninteresting plots</w:t>
       </w:r>
     </w:p>
     <w:p>
-      <w:pPr>
-        <w:pStyle w:val="SourceCode"/>
-      </w:pPr>
-      <w:proofErr w:type="gramStart"/>
       <w:r>
-        <w:t>source</w:t>
-      </w:r>
-      <w:proofErr w:type="gramEnd"/>
-      <w:r>
-        <w:t xml:space="preserve"> code x &gt; 3</w:t>
+        <w:t>Below one will find Table  1</w:t>
       </w:r>
     </w:p>
     <w:p>
       <w:pPr>
-        <w:pStyle w:val="Compact"/>
-      </w:pPr>
-      <w:proofErr w:type="gramStart"/>
+        <w:pStyle w:val="Caption"/>
+        <w:framePr w:wrap="notBeside"/>
+      </w:pPr>
       <w:r>
-        <w:t>math</w:t>
+        <w:t>Table 1: the table</w:t>
       </w:r>
-      <w:proofErr w:type="gramEnd"/>
+    </w:p>
+    <w:tbl>
+      <w:tblPr>
+        <w:tblW w:w="0" w:type="pct"/>
+        <w:tblLook w:val="07E0" w:firstRow="1" w:lastRow="1" w:firstColumn="1" w:lastColumn="1" w:noHBand="1" w:noVBand="1"/>
+        <w:tblCaption w:val="Table 1: the table"/>
+      </w:tblPr>
+      <w:tblGrid>
+        <w:gridCol w:w="360"/>
+        <w:gridCol w:w="360"/>
+        <w:gridCol w:w="360"/>
+      </w:tblGrid>
+      <w:tr>
+        <w:tc>
+          <w:tcPr>
+            <w:tcW w:w="0" w:type="auto"/>
+            <w:tcBorders>
+              <w:bottom w:val="single" w:sz="0" w:space="0" w:color="auto"/>
+            </w:tcBorders>
+            <w:vAlign w:val="bottom"/>
+          </w:tcPr>
+          <w:p>
+            <w:pPr>
+              <w:pStyle w:val="Compact"/>
+              <w:jc w:val="right"/>
+            </w:pPr>
+            <w:r>
+              <w:t>January</w:t>
+            </w:r>
+          </w:p>
+        </w:tc>
+        <w:tc>
+          <w:tcPr>
+            <w:tcW w:w="0" w:type="auto"/>
+            <w:tcBorders>
+              <w:bottom w:val="single" w:sz="0" w:space="0" w:color="auto"/>
+            </w:tcBorders>
+            <w:vAlign w:val="bottom"/>
+          </w:tcPr>
+          <w:p>
+            <w:pPr>
+              <w:pStyle w:val="Compact"/>
+              <w:jc w:val="right"/>
+            </w:pPr>
+            <w:r>
+              <w:t>February</w:t>
+            </w:r>
+          </w:p>
+        </w:tc>
+        <w:tc>
+          <w:tcPr>
+            <w:tcW w:w="0" w:type="auto"/>
+            <w:tcBorders>
+              <w:bottom w:val="single" w:sz="0" w:space="0" w:color="auto"/>
+            </w:tcBorders>
+            <w:vAlign w:val="bottom"/>
+          </w:tcPr>
+          <w:p>
+            <w:pPr>
+              <w:pStyle w:val="Compact"/>
+              <w:jc w:val="right"/>
+            </w:pPr>
+            <w:r>
+              <w:t>March</w:t>
+            </w:r>
+          </w:p>
+        </w:tc>
+      </w:tr>
+      <w:tr>
+        <w:tc>
+          <w:tcPr>
+            <w:tcW w:w="0" w:type="auto"/>
+          </w:tcPr>
+          <w:p>
+            <w:pPr>
+              <w:pStyle w:val="Compact"/>
+              <w:jc w:val="right"/>
+            </w:pPr>
+            <w:r>
+              <w:t>0.209</w:t>
+            </w:r>
+          </w:p>
+        </w:tc>
+        <w:tc>
+          <w:tcPr>
+            <w:tcW w:w="0" w:type="auto"/>
+          </w:tcPr>
+          <w:p>
+            <w:pPr>
+              <w:pStyle w:val="Compact"/>
+              <w:jc w:val="right"/>
+            </w:pPr>
+            <w:r>
+              <w:t>0.909</w:t>
+            </w:r>
+          </w:p>
+        </w:tc>
+        <w:tc>
+          <w:tcPr>
+            <w:tcW w:w="0" w:type="auto"/>
+          </w:tcPr>
+          <w:p>
+            <w:pPr>
+              <w:pStyle w:val="Compact"/>
+              <w:jc w:val="right"/>
+            </w:pPr>
+            <w:r>
+              <w:t>0.349</w:t>
+            </w:r>
+          </w:p>
+        </w:tc>
+      </w:tr>
+      <w:tr>
+        <w:tc>
+          <w:tcPr>
+            <w:tcW w:w="0" w:type="auto"/>
+          </w:tcPr>
+          <w:p>
+            <w:pPr>
+              <w:pStyle w:val="Compact"/>
+              <w:jc w:val="right"/>
+            </w:pPr>
+            <w:r>
+              <w:t>0.839</w:t>
+            </w:r>
+          </w:p>
+        </w:tc>
+        <w:tc>
+          <w:tcPr>
+            <w:tcW w:w="0" w:type="auto"/>
+          </w:tcPr>
+          <w:p>
+            <w:pPr>
+              <w:pStyle w:val="Compact"/>
+              <w:jc w:val="right"/>
+            </w:pPr>
+            <w:r>
+              <w:t>0.919</w:t>
+            </w:r>
+          </w:p>
+        </w:tc>
+        <w:tc>
+          <w:tcPr>
+            <w:tcW w:w="0" w:type="auto"/>
+          </w:tcPr>
+          <w:p>
+            <w:pPr>
+              <w:pStyle w:val="Compact"/>
+              <w:jc w:val="right"/>
+            </w:pPr>
+            <w:r>
+              <w:t>0.824</w:t>
+            </w:r>
+          </w:p>
+        </w:tc>
+      </w:tr>
+    </w:tbl>
+    <w:p>
+      <w:pPr>
+        <w:pStyle w:val="Heading1"/>
+      </w:pPr>
+      <w:bookmarkStart w:id="2" w:name="references"/>
+      <w:bookmarkEnd w:id="2"/>
       <w:r>
-        <w:t xml:space="preserve"> </w:t>
-      </w:r>
-      <m:oMath>
-        <m:sSub>
-          <m:sSubPr>
-            <m:ctrlPr>
-              <w:rPr>
-                <w:rFonts w:ascii="Cambria Math" w:hAnsi="Cambria Math"/>
-              </w:rPr>
-            </m:ctrlPr>
-          </m:sSubPr>
-          <m:e>
-            <m:r>
-              <w:rPr>
-                <w:rFonts w:ascii="Cambria Math" w:hAnsi="Cambria Math"/>
-              </w:rPr>
-              <m:t>λ</m:t>
-            </m:r>
-          </m:e>
-          <m:sub>
-            <m:r>
-              <w:rPr>
-                <w:rFonts w:ascii="Cambria Math" w:hAnsi="Cambria Math"/>
-              </w:rPr>
-              <m:t>1</m:t>
-            </m:r>
-            <m:r>
-              <w:rPr>
-                <w:rFonts w:ascii="Cambria Math" w:hAnsi="Cambria Math"/>
-              </w:rPr>
-              <m:t>i</m:t>
-            </m:r>
-          </m:sub>
-        </m:sSub>
-        <m:d>
-          <m:dPr>
-            <m:ctrlPr>
-              <w:rPr>
-                <w:rFonts w:ascii="Cambria Math" w:hAnsi="Cambria Math"/>
-              </w:rPr>
-            </m:ctrlPr>
-          </m:dPr>
-          <m:e>
-            <m:r>
-              <w:rPr>
-                <w:rFonts w:ascii="Cambria Math" w:hAnsi="Cambria Math"/>
-              </w:rPr>
-              <m:t>t</m:t>
-            </m:r>
-          </m:e>
-        </m:d>
-      </m:oMath>
-      <w:r>
-        <w:rPr>
-          <w:rFonts w:eastAsiaTheme="minorEastAsia"/>
-        </w:rPr>
-        <w:t xml:space="preserve"> </w:t>
+        <w:t>R</w:t>
       </w:r>
       <w:r>
-        <w:t>inline</w:t>
+        <w:t>eferences</w:t>
       </w:r>
     </w:p>
     <w:p>
       <w:pPr>
-        <w:pStyle w:val="Compact"/>
-        <w:numPr>
-          <w:ilvl w:val="0"/>
-          <w:numId w:val="1"/>
-        </w:numPr>
+        <w:pStyle w:val="Bibliography"/>
       </w:pPr>
       <w:r>
-        <w:t>a list</w:t>
-      </w:r>
-    </w:p>
-    <w:p>
-      <w:pPr>
-        <w:pStyle w:val="Compact"/>
-        <w:numPr>
-          <w:ilvl w:val="0"/>
-          <w:numId w:val="1"/>
-        </w:numPr>
-      </w:pPr>
-      <w:r>
-        <w:t>another item</w:t>
-      </w:r>
-    </w:p>
-    <w:p>
-      <w:pPr>
-        <w:pStyle w:val="Heading1"/>
-      </w:pPr>
-      <w:bookmarkStart w:id="1" w:name="references"/>
-      <w:bookmarkEnd w:id="1"/>
-      <w:r>
-        <w:t>References</w:t>
-      </w:r>
-    </w:p>
-    <w:p>
-      <w:pPr>
-        <w:pStyle w:val="Bibliography"/>
-      </w:pPr>
-      <w:proofErr w:type="spellStart"/>
-      <w:r>
-        <w:t>Borgnine</w:t>
-      </w:r>
-      <w:proofErr w:type="spellEnd"/>
-      <w:r>
-        <w:t xml:space="preserve">, E (1954) A Paper. </w:t>
+        <w:t xml:space="preserve">Lindgren, F., Rue, H., &amp; Lindstrom, J. (2011). An explicit link between Gaussian fields and Gaussian Markov random fields the stochastic partial differential equation approach. </w:t>
       </w:r>
       <w:r>
         <w:rPr>
           <w:i/>
         </w:rPr>
-        <w:t>Journal of Something.</w:t>
+        <w:t>Journal of the Royal Statistical Society B</w:t>
       </w:r>
-    </w:p>
-    <w:p>
-      <w:pPr>
-        <w:pStyle w:val="Bibliography"/>
-      </w:pPr>
+      <w:r>
+        <w:t xml:space="preserve">, </w:t>
+      </w:r>
+      <w:r>
+        <w:rPr>
+          <w:i/>
+        </w:rPr>
+        <w:t>73</w:t>
+      </w:r>
+      <w:r>
+        <w:t>, 423–498.</w:t>
+      </w:r>
     </w:p>
     <w:sectPr>
       <w:pgSz w:w="12240" w:h="15840"/>
@@ -605,9 +1221,330 @@
 </w:document>
 </file>
 
+<file path=word/endnotes.xml><?xml version="1.0" encoding="utf-8"?>
+<w:endnotes xmlns:wpc="http://schemas.microsoft.com/office/word/2010/wordprocessingCanvas" xmlns:mc="http://schemas.openxmlformats.org/markup-compatibility/2006" xmlns:o="urn:schemas-microsoft-com:office:office" xmlns:r="http://schemas.openxmlformats.org/officeDocument/2006/relationships" xmlns:m="http://schemas.openxmlformats.org/officeDocument/2006/math" xmlns:v="urn:schemas-microsoft-com:vml" xmlns:wp14="http://schemas.microsoft.com/office/word/2010/wordprocessingDrawing" xmlns:wp="http://schemas.openxmlformats.org/drawingml/2006/wordprocessingDrawing" xmlns:w10="urn:schemas-microsoft-com:office:word" xmlns:w="http://schemas.openxmlformats.org/wordprocessingml/2006/main" xmlns:w14="http://schemas.microsoft.com/office/word/2010/wordml" xmlns:w15="http://schemas.microsoft.com/office/word/2012/wordml" xmlns:wpg="http://schemas.microsoft.com/office/word/2010/wordprocessingGroup" xmlns:wpi="http://schemas.microsoft.com/office/word/2010/wordprocessingInk" xmlns:wne="http://schemas.microsoft.com/office/word/2006/wordml" xmlns:wps="http://schemas.microsoft.com/office/word/2010/wordprocessingShape" mc:Ignorable="w14 w15 wp14">
+  <w:endnote w:type="separator" w:id="-1">
+    <w:p>
+      <w:pPr>
+        <w:spacing w:after="0"/>
+      </w:pPr>
+      <w:r>
+        <w:separator/>
+      </w:r>
+    </w:p>
+  </w:endnote>
+  <w:endnote w:type="continuationSeparator" w:id="0">
+    <w:p>
+      <w:pPr>
+        <w:spacing w:after="0"/>
+      </w:pPr>
+      <w:r>
+        <w:continuationSeparator/>
+      </w:r>
+    </w:p>
+  </w:endnote>
+</w:endnotes>
+</file>
+
+<file path=word/footnotes.xml><?xml version="1.0" encoding="utf-8"?>
+<w:footnotes xmlns:wpc="http://schemas.microsoft.com/office/word/2010/wordprocessingCanvas" xmlns:mc="http://schemas.openxmlformats.org/markup-compatibility/2006" xmlns:o="urn:schemas-microsoft-com:office:office" xmlns:r="http://schemas.openxmlformats.org/officeDocument/2006/relationships" xmlns:m="http://schemas.openxmlformats.org/officeDocument/2006/math" xmlns:v="urn:schemas-microsoft-com:vml" xmlns:wp14="http://schemas.microsoft.com/office/word/2010/wordprocessingDrawing" xmlns:wp="http://schemas.openxmlformats.org/drawingml/2006/wordprocessingDrawing" xmlns:w10="urn:schemas-microsoft-com:office:word" xmlns:w="http://schemas.openxmlformats.org/wordprocessingml/2006/main" xmlns:w14="http://schemas.microsoft.com/office/word/2010/wordml" xmlns:w15="http://schemas.microsoft.com/office/word/2012/wordml" xmlns:wpg="http://schemas.microsoft.com/office/word/2010/wordprocessingGroup" xmlns:wpi="http://schemas.microsoft.com/office/word/2010/wordprocessingInk" xmlns:wne="http://schemas.microsoft.com/office/word/2006/wordml" xmlns:wps="http://schemas.microsoft.com/office/word/2010/wordprocessingShape" mc:Ignorable="w14 w15 wp14">
+  <w:footnote w:type="separator" w:id="-1">
+    <w:p>
+      <w:r>
+        <w:separator/>
+      </w:r>
+    </w:p>
+  </w:footnote>
+  <w:footnote w:type="continuationSeparator" w:id="0">
+    <w:p>
+      <w:r>
+        <w:continuationSeparator/>
+      </w:r>
+    </w:p>
+  </w:footnote>
+</w:footnotes>
+</file>
+
 <file path=word/numbering.xml><?xml version="1.0" encoding="utf-8"?>
 <w:numbering xmlns:wpc="http://schemas.microsoft.com/office/word/2010/wordprocessingCanvas" xmlns:mc="http://schemas.openxmlformats.org/markup-compatibility/2006" xmlns:o="urn:schemas-microsoft-com:office:office" xmlns:r="http://schemas.openxmlformats.org/officeDocument/2006/relationships" xmlns:m="http://schemas.openxmlformats.org/officeDocument/2006/math" xmlns:v="urn:schemas-microsoft-com:vml" xmlns:wp14="http://schemas.microsoft.com/office/word/2010/wordprocessingDrawing" xmlns:wp="http://schemas.openxmlformats.org/drawingml/2006/wordprocessingDrawing" xmlns:w10="urn:schemas-microsoft-com:office:word" xmlns:w="http://schemas.openxmlformats.org/wordprocessingml/2006/main" xmlns:w14="http://schemas.microsoft.com/office/word/2010/wordml" xmlns:w15="http://schemas.microsoft.com/office/word/2012/wordml" xmlns:wpg="http://schemas.microsoft.com/office/word/2010/wordprocessingGroup" xmlns:wpi="http://schemas.microsoft.com/office/word/2010/wordprocessingInk" xmlns:wne="http://schemas.microsoft.com/office/word/2006/wordml" xmlns:wps="http://schemas.microsoft.com/office/word/2010/wordprocessingShape" mc:Ignorable="w14 w15 wp14">
   <w:abstractNum w:abstractNumId="0" w15:restartNumberingAfterBreak="0">
+    <w:nsid w:val="983582A9"/>
+    <w:multiLevelType w:val="multilevel"/>
+    <w:tmpl w:val="BEB26CA6"/>
+    <w:lvl w:ilvl="0">
+      <w:numFmt w:val="bullet"/>
+      <w:lvlText w:val=" "/>
+      <w:lvlJc w:val="left"/>
+      <w:pPr>
+        <w:tabs>
+          <w:tab w:val="num" w:pos="0"/>
+        </w:tabs>
+        <w:ind w:left="480" w:hanging="480"/>
+      </w:pPr>
+    </w:lvl>
+    <w:lvl w:ilvl="1">
+      <w:numFmt w:val="bullet"/>
+      <w:lvlText w:val=" "/>
+      <w:lvlJc w:val="left"/>
+      <w:pPr>
+        <w:tabs>
+          <w:tab w:val="num" w:pos="720"/>
+        </w:tabs>
+        <w:ind w:left="1200" w:hanging="480"/>
+      </w:pPr>
+    </w:lvl>
+    <w:lvl w:ilvl="2">
+      <w:numFmt w:val="bullet"/>
+      <w:lvlText w:val=" "/>
+      <w:lvlJc w:val="left"/>
+      <w:pPr>
+        <w:tabs>
+          <w:tab w:val="num" w:pos="1440"/>
+        </w:tabs>
+        <w:ind w:left="1920" w:hanging="480"/>
+      </w:pPr>
+    </w:lvl>
+    <w:lvl w:ilvl="3">
+      <w:numFmt w:val="bullet"/>
+      <w:lvlText w:val=" "/>
+      <w:lvlJc w:val="left"/>
+      <w:pPr>
+        <w:tabs>
+          <w:tab w:val="num" w:pos="2160"/>
+        </w:tabs>
+        <w:ind w:left="2640" w:hanging="480"/>
+      </w:pPr>
+    </w:lvl>
+    <w:lvl w:ilvl="4">
+      <w:numFmt w:val="bullet"/>
+      <w:lvlText w:val=" "/>
+      <w:lvlJc w:val="left"/>
+      <w:pPr>
+        <w:tabs>
+          <w:tab w:val="num" w:pos="2880"/>
+        </w:tabs>
+        <w:ind w:left="3360" w:hanging="480"/>
+      </w:pPr>
+    </w:lvl>
+    <w:lvl w:ilvl="5">
+      <w:numFmt w:val="bullet"/>
+      <w:lvlText w:val=" "/>
+      <w:lvlJc w:val="left"/>
+      <w:pPr>
+        <w:tabs>
+          <w:tab w:val="num" w:pos="3600"/>
+        </w:tabs>
+        <w:ind w:left="4080" w:hanging="480"/>
+      </w:pPr>
+    </w:lvl>
+    <w:lvl w:ilvl="6">
+      <w:numFmt w:val="bullet"/>
+      <w:lvlText w:val=" "/>
+      <w:lvlJc w:val="left"/>
+      <w:pPr>
+        <w:tabs>
+          <w:tab w:val="num" w:pos="4320"/>
+        </w:tabs>
+        <w:ind w:left="4800" w:hanging="480"/>
+      </w:pPr>
+    </w:lvl>
+    <w:lvl w:ilvl="7">
+      <w:numFmt w:val="decimal"/>
+      <w:lvlText w:val=""/>
+      <w:lvlJc w:val="left"/>
+    </w:lvl>
+    <w:lvl w:ilvl="8">
+      <w:numFmt w:val="decimal"/>
+      <w:lvlText w:val=""/>
+      <w:lvlJc w:val="left"/>
+    </w:lvl>
+  </w:abstractNum>
+  <w:abstractNum w:abstractNumId="1" w15:restartNumberingAfterBreak="0">
+    <w:nsid w:val="FFFFFF7C"/>
+    <w:multiLevelType w:val="singleLevel"/>
+    <w:tmpl w:val="CC44D31E"/>
+    <w:lvl w:ilvl="0">
+      <w:start w:val="1"/>
+      <w:numFmt w:val="decimal"/>
+      <w:lvlText w:val="%1."/>
+      <w:lvlJc w:val="left"/>
+      <w:pPr>
+        <w:tabs>
+          <w:tab w:val="num" w:pos="1800"/>
+        </w:tabs>
+        <w:ind w:left="1800" w:hanging="360"/>
+      </w:pPr>
+    </w:lvl>
+  </w:abstractNum>
+  <w:abstractNum w:abstractNumId="2" w15:restartNumberingAfterBreak="0">
+    <w:nsid w:val="FFFFFF7D"/>
+    <w:multiLevelType w:val="singleLevel"/>
+    <w:tmpl w:val="AB22ADE6"/>
+    <w:lvl w:ilvl="0">
+      <w:start w:val="1"/>
+      <w:numFmt w:val="decimal"/>
+      <w:lvlText w:val="%1."/>
+      <w:lvlJc w:val="left"/>
+      <w:pPr>
+        <w:tabs>
+          <w:tab w:val="num" w:pos="1440"/>
+        </w:tabs>
+        <w:ind w:left="1440" w:hanging="360"/>
+      </w:pPr>
+    </w:lvl>
+  </w:abstractNum>
+  <w:abstractNum w:abstractNumId="3" w15:restartNumberingAfterBreak="0">
+    <w:nsid w:val="FFFFFF7E"/>
+    <w:multiLevelType w:val="singleLevel"/>
+    <w:tmpl w:val="DBBAF7A6"/>
+    <w:lvl w:ilvl="0">
+      <w:start w:val="1"/>
+      <w:numFmt w:val="decimal"/>
+      <w:lvlText w:val="%1."/>
+      <w:lvlJc w:val="left"/>
+      <w:pPr>
+        <w:tabs>
+          <w:tab w:val="num" w:pos="1080"/>
+        </w:tabs>
+        <w:ind w:left="1080" w:hanging="360"/>
+      </w:pPr>
+    </w:lvl>
+  </w:abstractNum>
+  <w:abstractNum w:abstractNumId="4" w15:restartNumberingAfterBreak="0">
+    <w:nsid w:val="FFFFFF7F"/>
+    <w:multiLevelType w:val="singleLevel"/>
+    <w:tmpl w:val="29D09B4A"/>
+    <w:lvl w:ilvl="0">
+      <w:start w:val="1"/>
+      <w:numFmt w:val="decimal"/>
+      <w:lvlText w:val="%1."/>
+      <w:lvlJc w:val="left"/>
+      <w:pPr>
+        <w:tabs>
+          <w:tab w:val="num" w:pos="720"/>
+        </w:tabs>
+        <w:ind w:left="720" w:hanging="360"/>
+      </w:pPr>
+    </w:lvl>
+  </w:abstractNum>
+  <w:abstractNum w:abstractNumId="5" w15:restartNumberingAfterBreak="0">
+    <w:nsid w:val="FFFFFF80"/>
+    <w:multiLevelType w:val="singleLevel"/>
+    <w:tmpl w:val="AAB6837A"/>
+    <w:lvl w:ilvl="0">
+      <w:start w:val="1"/>
+      <w:numFmt w:val="bullet"/>
+      <w:lvlText w:val=""/>
+      <w:lvlJc w:val="left"/>
+      <w:pPr>
+        <w:tabs>
+          <w:tab w:val="num" w:pos="1800"/>
+        </w:tabs>
+        <w:ind w:left="1800" w:hanging="360"/>
+      </w:pPr>
+      <w:rPr>
+        <w:rFonts w:ascii="Symbol" w:hAnsi="Symbol" w:hint="default"/>
+      </w:rPr>
+    </w:lvl>
+  </w:abstractNum>
+  <w:abstractNum w:abstractNumId="6" w15:restartNumberingAfterBreak="0">
+    <w:nsid w:val="FFFFFF81"/>
+    <w:multiLevelType w:val="singleLevel"/>
+    <w:tmpl w:val="40AEE03C"/>
+    <w:lvl w:ilvl="0">
+      <w:start w:val="1"/>
+      <w:numFmt w:val="bullet"/>
+      <w:lvlText w:val=""/>
+      <w:lvlJc w:val="left"/>
+      <w:pPr>
+        <w:tabs>
+          <w:tab w:val="num" w:pos="1440"/>
+        </w:tabs>
+        <w:ind w:left="1440" w:hanging="360"/>
+      </w:pPr>
+      <w:rPr>
+        <w:rFonts w:ascii="Symbol" w:hAnsi="Symbol" w:hint="default"/>
+      </w:rPr>
+    </w:lvl>
+  </w:abstractNum>
+  <w:abstractNum w:abstractNumId="7" w15:restartNumberingAfterBreak="0">
+    <w:nsid w:val="FFFFFF82"/>
+    <w:multiLevelType w:val="singleLevel"/>
+    <w:tmpl w:val="8932D4B8"/>
+    <w:lvl w:ilvl="0">
+      <w:start w:val="1"/>
+      <w:numFmt w:val="bullet"/>
+      <w:lvlText w:val=""/>
+      <w:lvlJc w:val="left"/>
+      <w:pPr>
+        <w:tabs>
+          <w:tab w:val="num" w:pos="1080"/>
+        </w:tabs>
+        <w:ind w:left="1080" w:hanging="360"/>
+      </w:pPr>
+      <w:rPr>
+        <w:rFonts w:ascii="Symbol" w:hAnsi="Symbol" w:hint="default"/>
+      </w:rPr>
+    </w:lvl>
+  </w:abstractNum>
+  <w:abstractNum w:abstractNumId="8" w15:restartNumberingAfterBreak="0">
+    <w:nsid w:val="FFFFFF83"/>
+    <w:multiLevelType w:val="singleLevel"/>
+    <w:tmpl w:val="FF226158"/>
+    <w:lvl w:ilvl="0">
+      <w:start w:val="1"/>
+      <w:numFmt w:val="bullet"/>
+      <w:lvlText w:val=""/>
+      <w:lvlJc w:val="left"/>
+      <w:pPr>
+        <w:tabs>
+          <w:tab w:val="num" w:pos="720"/>
+        </w:tabs>
+        <w:ind w:left="720" w:hanging="360"/>
+      </w:pPr>
+      <w:rPr>
+        <w:rFonts w:ascii="Symbol" w:hAnsi="Symbol" w:hint="default"/>
+      </w:rPr>
+    </w:lvl>
+  </w:abstractNum>
+  <w:abstractNum w:abstractNumId="9" w15:restartNumberingAfterBreak="0">
+    <w:nsid w:val="FFFFFF88"/>
+    <w:multiLevelType w:val="singleLevel"/>
+    <w:tmpl w:val="F9108C64"/>
+    <w:lvl w:ilvl="0">
+      <w:start w:val="1"/>
+      <w:numFmt w:val="decimal"/>
+      <w:lvlText w:val="%1."/>
+      <w:lvlJc w:val="left"/>
+      <w:pPr>
+        <w:tabs>
+          <w:tab w:val="num" w:pos="360"/>
+        </w:tabs>
+        <w:ind w:left="360" w:hanging="360"/>
+      </w:pPr>
+    </w:lvl>
+  </w:abstractNum>
+  <w:abstractNum w:abstractNumId="10" w15:restartNumberingAfterBreak="0">
+    <w:nsid w:val="FFFFFF89"/>
+    <w:multiLevelType w:val="singleLevel"/>
+    <w:tmpl w:val="536A602E"/>
+    <w:lvl w:ilvl="0">
+      <w:start w:val="1"/>
+      <w:numFmt w:val="bullet"/>
+      <w:lvlText w:val=""/>
+      <w:lvlJc w:val="left"/>
+      <w:pPr>
+        <w:tabs>
+          <w:tab w:val="num" w:pos="360"/>
+        </w:tabs>
+        <w:ind w:left="360" w:hanging="360"/>
+      </w:pPr>
+      <w:rPr>
+        <w:rFonts w:ascii="Symbol" w:hAnsi="Symbol" w:hint="default"/>
+      </w:rPr>
+    </w:lvl>
+  </w:abstractNum>
+  <w:abstractNum w:abstractNumId="11" w15:restartNumberingAfterBreak="0">
     <w:nsid w:val="0031090E"/>
     <w:multiLevelType w:val="multilevel"/>
     <w:tmpl w:val="07A22A78"/>
@@ -738,7 +1675,7 @@
       </w:pPr>
     </w:lvl>
   </w:abstractNum>
-  <w:abstractNum w:abstractNumId="1" w15:restartNumberingAfterBreak="0">
+  <w:abstractNum w:abstractNumId="12" w15:restartNumberingAfterBreak="0">
     <w:nsid w:val="610557E0"/>
     <w:multiLevelType w:val="multilevel"/>
     <w:tmpl w:val="CAB2C012"/>
@@ -861,9 +1798,42 @@
     </w:lvl>
   </w:abstractNum>
   <w:num w:numId="1">
+    <w:abstractNumId w:val="11"/>
+  </w:num>
+  <w:num w:numId="2">
+    <w:abstractNumId w:val="12"/>
+  </w:num>
+  <w:num w:numId="3">
     <w:abstractNumId w:val="0"/>
   </w:num>
-  <w:num w:numId="2">
+  <w:num w:numId="4">
+    <w:abstractNumId w:val="10"/>
+  </w:num>
+  <w:num w:numId="5">
+    <w:abstractNumId w:val="8"/>
+  </w:num>
+  <w:num w:numId="6">
+    <w:abstractNumId w:val="7"/>
+  </w:num>
+  <w:num w:numId="7">
+    <w:abstractNumId w:val="6"/>
+  </w:num>
+  <w:num w:numId="8">
+    <w:abstractNumId w:val="5"/>
+  </w:num>
+  <w:num w:numId="9">
+    <w:abstractNumId w:val="9"/>
+  </w:num>
+  <w:num w:numId="10">
+    <w:abstractNumId w:val="4"/>
+  </w:num>
+  <w:num w:numId="11">
+    <w:abstractNumId w:val="3"/>
+  </w:num>
+  <w:num w:numId="12">
+    <w:abstractNumId w:val="2"/>
+  </w:num>
+  <w:num w:numId="13">
     <w:abstractNumId w:val="1"/>
   </w:num>
 </w:numbering>
@@ -1373,6 +2343,14 @@
     <w:basedOn w:val="DefaultParagraphFont"/>
     <w:link w:val="Caption"/>
     <w:qFormat/>
+    <w:rsid w:val="008A158A"/>
+    <w:rPr>
+      <w:rFonts w:ascii="Georgia" w:eastAsia="Cambria" w:hAnsi="Georgia"/>
+      <w:i/>
+      <w:color w:val="00000A"/>
+      <w:sz w:val="24"/>
+      <w:lang w:val="en-CA"/>
+    </w:rPr>
   </w:style>
   <w:style w:type="character" w:customStyle="1" w:styleId="VerbatimChar">
     <w:name w:val="Verbatim Char"/>
@@ -1380,22 +2358,34 @@
     <w:link w:val="SourceCode"/>
     <w:qFormat/>
     <w:rPr>
-      <w:rFonts w:ascii="Consolas" w:hAnsi="Consolas"/>
+      <w:rFonts w:ascii="Consolas" w:eastAsia="Cambria" w:hAnsi="Consolas"/>
+      <w:i/>
+      <w:color w:val="00000A"/>
       <w:sz w:val="22"/>
+      <w:lang w:val="en-CA"/>
     </w:rPr>
   </w:style>
   <w:style w:type="character" w:customStyle="1" w:styleId="FootnoteAnchor">
     <w:name w:val="Footnote Anchor"/>
     <w:basedOn w:val="CaptionChar"/>
     <w:rPr>
+      <w:rFonts w:ascii="Georgia" w:eastAsia="Cambria" w:hAnsi="Georgia"/>
+      <w:i/>
+      <w:color w:val="00000A"/>
+      <w:sz w:val="24"/>
       <w:vertAlign w:val="superscript"/>
+      <w:lang w:val="en-CA"/>
     </w:rPr>
   </w:style>
   <w:style w:type="character" w:customStyle="1" w:styleId="InternetLink">
     <w:name w:val="Internet Link"/>
     <w:basedOn w:val="CaptionChar"/>
     <w:rPr>
+      <w:rFonts w:ascii="Georgia" w:eastAsia="Cambria" w:hAnsi="Georgia"/>
+      <w:i/>
       <w:color w:val="4F81BD" w:themeColor="accent1"/>
+      <w:sz w:val="24"/>
+      <w:lang w:val="en-CA"/>
     </w:rPr>
   </w:style>
   <w:style w:type="character" w:customStyle="1" w:styleId="KeywordTok">
@@ -1403,10 +2393,12 @@
     <w:basedOn w:val="VerbatimChar"/>
     <w:qFormat/>
     <w:rPr>
-      <w:rFonts w:ascii="Consolas" w:hAnsi="Consolas"/>
+      <w:rFonts w:ascii="Consolas" w:eastAsia="Cambria" w:hAnsi="Consolas"/>
       <w:b/>
+      <w:i/>
       <w:color w:val="007020"/>
       <w:sz w:val="22"/>
+      <w:lang w:val="en-CA"/>
     </w:rPr>
   </w:style>
   <w:style w:type="character" w:customStyle="1" w:styleId="DataTypeTok">
@@ -1414,9 +2406,11 @@
     <w:basedOn w:val="VerbatimChar"/>
     <w:qFormat/>
     <w:rPr>
-      <w:rFonts w:ascii="Consolas" w:hAnsi="Consolas"/>
+      <w:rFonts w:ascii="Consolas" w:eastAsia="Cambria" w:hAnsi="Consolas"/>
+      <w:i/>
       <w:color w:val="902000"/>
       <w:sz w:val="22"/>
+      <w:lang w:val="en-CA"/>
     </w:rPr>
   </w:style>
   <w:style w:type="character" w:customStyle="1" w:styleId="DecValTok">
@@ -1424,9 +2418,11 @@
     <w:basedOn w:val="VerbatimChar"/>
     <w:qFormat/>
     <w:rPr>
-      <w:rFonts w:ascii="Consolas" w:hAnsi="Consolas"/>
+      <w:rFonts w:ascii="Consolas" w:eastAsia="Cambria" w:hAnsi="Consolas"/>
+      <w:i/>
       <w:color w:val="40A070"/>
       <w:sz w:val="22"/>
+      <w:lang w:val="en-CA"/>
     </w:rPr>
   </w:style>
   <w:style w:type="character" w:customStyle="1" w:styleId="BaseNTok">
@@ -1434,9 +2430,11 @@
     <w:basedOn w:val="VerbatimChar"/>
     <w:qFormat/>
     <w:rPr>
-      <w:rFonts w:ascii="Consolas" w:hAnsi="Consolas"/>
+      <w:rFonts w:ascii="Consolas" w:eastAsia="Cambria" w:hAnsi="Consolas"/>
+      <w:i/>
       <w:color w:val="40A070"/>
       <w:sz w:val="22"/>
+      <w:lang w:val="en-CA"/>
     </w:rPr>
   </w:style>
   <w:style w:type="character" w:customStyle="1" w:styleId="FloatTok">
@@ -1444,9 +2442,11 @@
     <w:basedOn w:val="VerbatimChar"/>
     <w:qFormat/>
     <w:rPr>
-      <w:rFonts w:ascii="Consolas" w:hAnsi="Consolas"/>
+      <w:rFonts w:ascii="Consolas" w:eastAsia="Cambria" w:hAnsi="Consolas"/>
+      <w:i/>
       <w:color w:val="40A070"/>
       <w:sz w:val="22"/>
+      <w:lang w:val="en-CA"/>
     </w:rPr>
   </w:style>
   <w:style w:type="character" w:customStyle="1" w:styleId="ConstantTok">
@@ -1454,9 +2454,11 @@
     <w:basedOn w:val="VerbatimChar"/>
     <w:qFormat/>
     <w:rPr>
-      <w:rFonts w:ascii="Consolas" w:hAnsi="Consolas"/>
+      <w:rFonts w:ascii="Consolas" w:eastAsia="Cambria" w:hAnsi="Consolas"/>
+      <w:i/>
       <w:color w:val="880000"/>
       <w:sz w:val="22"/>
+      <w:lang w:val="en-CA"/>
     </w:rPr>
   </w:style>
   <w:style w:type="character" w:customStyle="1" w:styleId="CharTok">
@@ -1464,9 +2466,11 @@
     <w:basedOn w:val="VerbatimChar"/>
     <w:qFormat/>
     <w:rPr>
-      <w:rFonts w:ascii="Consolas" w:hAnsi="Consolas"/>
+      <w:rFonts w:ascii="Consolas" w:eastAsia="Cambria" w:hAnsi="Consolas"/>
+      <w:i/>
       <w:color w:val="4070A0"/>
       <w:sz w:val="22"/>
+      <w:lang w:val="en-CA"/>
     </w:rPr>
   </w:style>
   <w:style w:type="character" w:customStyle="1" w:styleId="SpecialCharTok">
@@ -1474,9 +2478,11 @@
     <w:basedOn w:val="VerbatimChar"/>
     <w:qFormat/>
     <w:rPr>
-      <w:rFonts w:ascii="Consolas" w:hAnsi="Consolas"/>
+      <w:rFonts w:ascii="Consolas" w:eastAsia="Cambria" w:hAnsi="Consolas"/>
+      <w:i/>
       <w:color w:val="4070A0"/>
       <w:sz w:val="22"/>
+      <w:lang w:val="en-CA"/>
     </w:rPr>
   </w:style>
   <w:style w:type="character" w:customStyle="1" w:styleId="StringTok">
@@ -1484,9 +2490,11 @@
     <w:basedOn w:val="VerbatimChar"/>
     <w:qFormat/>
     <w:rPr>
-      <w:rFonts w:ascii="Consolas" w:hAnsi="Consolas"/>
+      <w:rFonts w:ascii="Consolas" w:eastAsia="Cambria" w:hAnsi="Consolas"/>
+      <w:i/>
       <w:color w:val="4070A0"/>
       <w:sz w:val="22"/>
+      <w:lang w:val="en-CA"/>
     </w:rPr>
   </w:style>
   <w:style w:type="character" w:customStyle="1" w:styleId="VerbatimStringTok">
@@ -1494,9 +2502,11 @@
     <w:basedOn w:val="VerbatimChar"/>
     <w:qFormat/>
     <w:rPr>
-      <w:rFonts w:ascii="Consolas" w:hAnsi="Consolas"/>
+      <w:rFonts w:ascii="Consolas" w:eastAsia="Cambria" w:hAnsi="Consolas"/>
+      <w:i/>
       <w:color w:val="4070A0"/>
       <w:sz w:val="22"/>
+      <w:lang w:val="en-CA"/>
     </w:rPr>
   </w:style>
   <w:style w:type="character" w:customStyle="1" w:styleId="SpecialStringTok">
@@ -1504,9 +2514,11 @@
     <w:basedOn w:val="VerbatimChar"/>
     <w:qFormat/>
     <w:rPr>
-      <w:rFonts w:ascii="Consolas" w:hAnsi="Consolas"/>
+      <w:rFonts w:ascii="Consolas" w:eastAsia="Cambria" w:hAnsi="Consolas"/>
+      <w:i/>
       <w:color w:val="BB6688"/>
       <w:sz w:val="22"/>
+      <w:lang w:val="en-CA"/>
     </w:rPr>
   </w:style>
   <w:style w:type="character" w:customStyle="1" w:styleId="ImportTok">
@@ -1514,8 +2526,11 @@
     <w:basedOn w:val="VerbatimChar"/>
     <w:qFormat/>
     <w:rPr>
-      <w:rFonts w:ascii="Consolas" w:hAnsi="Consolas"/>
+      <w:rFonts w:ascii="Consolas" w:eastAsia="Cambria" w:hAnsi="Consolas"/>
+      <w:i/>
+      <w:color w:val="00000A"/>
       <w:sz w:val="22"/>
+      <w:lang w:val="en-CA"/>
     </w:rPr>
   </w:style>
   <w:style w:type="character" w:customStyle="1" w:styleId="CommentTok">
@@ -1523,10 +2538,11 @@
     <w:basedOn w:val="VerbatimChar"/>
     <w:qFormat/>
     <w:rPr>
-      <w:rFonts w:ascii="Consolas" w:hAnsi="Consolas"/>
-      <w:i/>
+      <w:rFonts w:ascii="Consolas" w:eastAsia="Cambria" w:hAnsi="Consolas"/>
+      <w:i w:val="0"/>
       <w:color w:val="60A0B0"/>
       <w:sz w:val="22"/>
+      <w:lang w:val="en-CA"/>
     </w:rPr>
   </w:style>
   <w:style w:type="character" w:customStyle="1" w:styleId="DocumentationTok">
@@ -1534,10 +2550,11 @@
     <w:basedOn w:val="VerbatimChar"/>
     <w:qFormat/>
     <w:rPr>
-      <w:rFonts w:ascii="Consolas" w:hAnsi="Consolas"/>
-      <w:i/>
+      <w:rFonts w:ascii="Consolas" w:eastAsia="Cambria" w:hAnsi="Consolas"/>
+      <w:i w:val="0"/>
       <w:color w:val="BA2121"/>
       <w:sz w:val="22"/>
+      <w:lang w:val="en-CA"/>
     </w:rPr>
   </w:style>
   <w:style w:type="character" w:customStyle="1" w:styleId="AnnotationTok">
@@ -1545,11 +2562,12 @@
     <w:basedOn w:val="VerbatimChar"/>
     <w:qFormat/>
     <w:rPr>
-      <w:rFonts w:ascii="Consolas" w:hAnsi="Consolas"/>
+      <w:rFonts w:ascii="Consolas" w:eastAsia="Cambria" w:hAnsi="Consolas"/>
       <w:b/>
-      <w:i/>
+      <w:i w:val="0"/>
       <w:color w:val="60A0B0"/>
       <w:sz w:val="22"/>
+      <w:lang w:val="en-CA"/>
     </w:rPr>
   </w:style>
   <w:style w:type="character" w:customStyle="1" w:styleId="CommentVarTok">
@@ -1557,11 +2575,12 @@
     <w:basedOn w:val="VerbatimChar"/>
     <w:qFormat/>
     <w:rPr>
-      <w:rFonts w:ascii="Consolas" w:hAnsi="Consolas"/>
+      <w:rFonts w:ascii="Consolas" w:eastAsia="Cambria" w:hAnsi="Consolas"/>
       <w:b/>
-      <w:i/>
+      <w:i w:val="0"/>
       <w:color w:val="60A0B0"/>
       <w:sz w:val="22"/>
+      <w:lang w:val="en-CA"/>
     </w:rPr>
   </w:style>
   <w:style w:type="character" w:customStyle="1" w:styleId="OtherTok">
@@ -1569,9 +2588,11 @@
     <w:basedOn w:val="VerbatimChar"/>
     <w:qFormat/>
     <w:rPr>
-      <w:rFonts w:ascii="Consolas" w:hAnsi="Consolas"/>
+      <w:rFonts w:ascii="Consolas" w:eastAsia="Cambria" w:hAnsi="Consolas"/>
+      <w:i/>
       <w:color w:val="007020"/>
       <w:sz w:val="22"/>
+      <w:lang w:val="en-CA"/>
     </w:rPr>
   </w:style>
   <w:style w:type="character" w:customStyle="1" w:styleId="FunctionTok">
@@ -1579,9 +2600,11 @@
     <w:basedOn w:val="VerbatimChar"/>
     <w:qFormat/>
     <w:rPr>
-      <w:rFonts w:ascii="Consolas" w:hAnsi="Consolas"/>
+      <w:rFonts w:ascii="Consolas" w:eastAsia="Cambria" w:hAnsi="Consolas"/>
+      <w:i/>
       <w:color w:val="06287E"/>
       <w:sz w:val="22"/>
+      <w:lang w:val="en-CA"/>
     </w:rPr>
   </w:style>
   <w:style w:type="character" w:customStyle="1" w:styleId="VariableTok">
@@ -1589,9 +2612,11 @@
     <w:basedOn w:val="VerbatimChar"/>
     <w:qFormat/>
     <w:rPr>
-      <w:rFonts w:ascii="Consolas" w:hAnsi="Consolas"/>
+      <w:rFonts w:ascii="Consolas" w:eastAsia="Cambria" w:hAnsi="Consolas"/>
+      <w:i/>
       <w:color w:val="19177C"/>
       <w:sz w:val="22"/>
+      <w:lang w:val="en-CA"/>
     </w:rPr>
   </w:style>
   <w:style w:type="character" w:customStyle="1" w:styleId="ControlFlowTok">
@@ -1599,10 +2624,12 @@
     <w:basedOn w:val="VerbatimChar"/>
     <w:qFormat/>
     <w:rPr>
-      <w:rFonts w:ascii="Consolas" w:hAnsi="Consolas"/>
+      <w:rFonts w:ascii="Consolas" w:eastAsia="Cambria" w:hAnsi="Consolas"/>
       <w:b/>
+      <w:i/>
       <w:color w:val="007020"/>
       <w:sz w:val="22"/>
+      <w:lang w:val="en-CA"/>
     </w:rPr>
   </w:style>
   <w:style w:type="character" w:customStyle="1" w:styleId="OperatorTok">
@@ -1610,9 +2637,11 @@
     <w:basedOn w:val="VerbatimChar"/>
     <w:qFormat/>
     <w:rPr>
-      <w:rFonts w:ascii="Consolas" w:hAnsi="Consolas"/>
+      <w:rFonts w:ascii="Consolas" w:eastAsia="Cambria" w:hAnsi="Consolas"/>
+      <w:i/>
       <w:color w:val="666666"/>
       <w:sz w:val="22"/>
+      <w:lang w:val="en-CA"/>
     </w:rPr>
   </w:style>
   <w:style w:type="character" w:customStyle="1" w:styleId="BuiltInTok">
@@ -1620,8 +2649,11 @@
     <w:basedOn w:val="VerbatimChar"/>
     <w:qFormat/>
     <w:rPr>
-      <w:rFonts w:ascii="Consolas" w:hAnsi="Consolas"/>
+      <w:rFonts w:ascii="Consolas" w:eastAsia="Cambria" w:hAnsi="Consolas"/>
+      <w:i/>
+      <w:color w:val="00000A"/>
       <w:sz w:val="22"/>
+      <w:lang w:val="en-CA"/>
     </w:rPr>
   </w:style>
   <w:style w:type="character" w:customStyle="1" w:styleId="ExtensionTok">
@@ -1629,8 +2661,11 @@
     <w:basedOn w:val="VerbatimChar"/>
     <w:qFormat/>
     <w:rPr>
-      <w:rFonts w:ascii="Consolas" w:hAnsi="Consolas"/>
+      <w:rFonts w:ascii="Consolas" w:eastAsia="Cambria" w:hAnsi="Consolas"/>
+      <w:i/>
+      <w:color w:val="00000A"/>
       <w:sz w:val="22"/>
+      <w:lang w:val="en-CA"/>
     </w:rPr>
   </w:style>
   <w:style w:type="character" w:customStyle="1" w:styleId="PreprocessorTok">
@@ -1638,9 +2673,11 @@
     <w:basedOn w:val="VerbatimChar"/>
     <w:qFormat/>
     <w:rPr>
-      <w:rFonts w:ascii="Consolas" w:hAnsi="Consolas"/>
+      <w:rFonts w:ascii="Consolas" w:eastAsia="Cambria" w:hAnsi="Consolas"/>
+      <w:i/>
       <w:color w:val="BC7A00"/>
       <w:sz w:val="22"/>
+      <w:lang w:val="en-CA"/>
     </w:rPr>
   </w:style>
   <w:style w:type="character" w:customStyle="1" w:styleId="AttributeTok">
@@ -1648,9 +2685,11 @@
     <w:basedOn w:val="VerbatimChar"/>
     <w:qFormat/>
     <w:rPr>
-      <w:rFonts w:ascii="Consolas" w:hAnsi="Consolas"/>
+      <w:rFonts w:ascii="Consolas" w:eastAsia="Cambria" w:hAnsi="Consolas"/>
+      <w:i/>
       <w:color w:val="7D9029"/>
       <w:sz w:val="22"/>
+      <w:lang w:val="en-CA"/>
     </w:rPr>
   </w:style>
   <w:style w:type="character" w:customStyle="1" w:styleId="RegionMarkerTok">
@@ -1658,8 +2697,11 @@
     <w:basedOn w:val="VerbatimChar"/>
     <w:qFormat/>
     <w:rPr>
-      <w:rFonts w:ascii="Consolas" w:hAnsi="Consolas"/>
+      <w:rFonts w:ascii="Consolas" w:eastAsia="Cambria" w:hAnsi="Consolas"/>
+      <w:i/>
+      <w:color w:val="00000A"/>
       <w:sz w:val="22"/>
+      <w:lang w:val="en-CA"/>
     </w:rPr>
   </w:style>
   <w:style w:type="character" w:customStyle="1" w:styleId="InformationTok">
@@ -1667,11 +2709,12 @@
     <w:basedOn w:val="VerbatimChar"/>
     <w:qFormat/>
     <w:rPr>
-      <w:rFonts w:ascii="Consolas" w:hAnsi="Consolas"/>
+      <w:rFonts w:ascii="Consolas" w:eastAsia="Cambria" w:hAnsi="Consolas"/>
       <w:b/>
-      <w:i/>
+      <w:i w:val="0"/>
       <w:color w:val="60A0B0"/>
       <w:sz w:val="22"/>
+      <w:lang w:val="en-CA"/>
     </w:rPr>
   </w:style>
   <w:style w:type="character" w:customStyle="1" w:styleId="WarningTok">
@@ -1679,11 +2722,12 @@
     <w:basedOn w:val="VerbatimChar"/>
     <w:qFormat/>
     <w:rPr>
-      <w:rFonts w:ascii="Consolas" w:hAnsi="Consolas"/>
+      <w:rFonts w:ascii="Consolas" w:eastAsia="Cambria" w:hAnsi="Consolas"/>
       <w:b/>
-      <w:i/>
+      <w:i w:val="0"/>
       <w:color w:val="60A0B0"/>
       <w:sz w:val="22"/>
+      <w:lang w:val="en-CA"/>
     </w:rPr>
   </w:style>
   <w:style w:type="character" w:customStyle="1" w:styleId="AlertTok">
@@ -1691,10 +2735,12 @@
     <w:basedOn w:val="VerbatimChar"/>
     <w:qFormat/>
     <w:rPr>
-      <w:rFonts w:ascii="Consolas" w:hAnsi="Consolas"/>
+      <w:rFonts w:ascii="Consolas" w:eastAsia="Cambria" w:hAnsi="Consolas"/>
       <w:b/>
+      <w:i/>
       <w:color w:val="FF0000"/>
       <w:sz w:val="22"/>
+      <w:lang w:val="en-CA"/>
     </w:rPr>
   </w:style>
   <w:style w:type="character" w:customStyle="1" w:styleId="ErrorTok">
@@ -1702,10 +2748,12 @@
     <w:basedOn w:val="VerbatimChar"/>
     <w:qFormat/>
     <w:rPr>
-      <w:rFonts w:ascii="Consolas" w:hAnsi="Consolas"/>
+      <w:rFonts w:ascii="Consolas" w:eastAsia="Cambria" w:hAnsi="Consolas"/>
       <w:b/>
+      <w:i/>
       <w:color w:val="FF0000"/>
       <w:sz w:val="22"/>
+      <w:lang w:val="en-CA"/>
     </w:rPr>
   </w:style>
   <w:style w:type="character" w:customStyle="1" w:styleId="NormalTok">
@@ -1713,8 +2761,11 @@
     <w:basedOn w:val="VerbatimChar"/>
     <w:qFormat/>
     <w:rPr>
-      <w:rFonts w:ascii="Consolas" w:hAnsi="Consolas"/>
+      <w:rFonts w:ascii="Consolas" w:eastAsia="Cambria" w:hAnsi="Consolas"/>
+      <w:i/>
+      <w:color w:val="00000A"/>
       <w:sz w:val="22"/>
+      <w:lang w:val="en-CA"/>
     </w:rPr>
   </w:style>
   <w:style w:type="character" w:customStyle="1" w:styleId="NumberingSymbols">
@@ -2177,8 +3228,11 @@
     <w:basedOn w:val="Normal"/>
     <w:link w:val="CaptionChar"/>
     <w:qFormat/>
+    <w:rsid w:val="008A158A"/>
     <w:pPr>
+      <w:framePr w:wrap="notBeside" w:vAnchor="text" w:hAnchor="text" w:y="1"/>
       <w:spacing w:after="120"/>
+      <w:jc w:val="center"/>
     </w:pPr>
     <w:rPr>
       <w:i/>
@@ -2335,17 +3389,25 @@
     <w:qFormat/>
     <w:pPr>
       <w:keepNext/>
+      <w:framePr w:wrap="notBeside"/>
     </w:pPr>
   </w:style>
   <w:style w:type="paragraph" w:customStyle="1" w:styleId="ImageCaption">
     <w:name w:val="Image Caption"/>
     <w:basedOn w:val="Caption"/>
     <w:qFormat/>
+    <w:pPr>
+      <w:framePr w:wrap="notBeside"/>
+    </w:pPr>
   </w:style>
   <w:style w:type="paragraph" w:customStyle="1" w:styleId="Figure">
     <w:name w:val="Figure"/>
     <w:basedOn w:val="Normal"/>
     <w:qFormat/>
+    <w:rsid w:val="008A158A"/>
+    <w:pPr>
+      <w:framePr w:wrap="notBeside" w:vAnchor="text" w:hAnchor="text" w:y="1"/>
+    </w:pPr>
   </w:style>
   <w:style w:type="paragraph" w:customStyle="1" w:styleId="FigurewithCaption">
     <w:name w:val="Figure with Caption"/>
@@ -2353,6 +3415,7 @@
     <w:qFormat/>
     <w:pPr>
       <w:keepNext/>
+      <w:framePr w:wrap="notBeside"/>
     </w:pPr>
   </w:style>
   <w:style w:type="paragraph" w:customStyle="1" w:styleId="TOAHeading1">
@@ -2404,6 +3467,12 @@
     <w:name w:val="Table"/>
     <w:basedOn w:val="Caption"/>
     <w:qFormat/>
+    <w:rsid w:val="008A158A"/>
+    <w:pPr>
+      <w:keepLines/>
+      <w:framePr w:wrap="notBeside" w:xAlign="center"/>
+      <w:jc w:val="left"/>
+    </w:pPr>
   </w:style>
   <w:style w:type="numbering" w:customStyle="1" w:styleId="List1">
     <w:name w:val="List 1"/>
@@ -2737,16 +3806,4 @@
   </a:objectDefaults>
   <a:extraClrSchemeLst/>
 </a:theme>
-</file>
-
-<file path=customXml/item1.xml><?xml version="1.0" encoding="utf-8"?>
-<b:Sources xmlns:b="http://schemas.openxmlformats.org/officeDocument/2006/bibliography" xmlns="http://schemas.openxmlformats.org/officeDocument/2006/bibliography" SelectedStyle="\APASixthEditionOfficeOnline.xsl" StyleName="APA" Version="6"/>
-</file>
-
-<file path=customXml/itemProps1.xml><?xml version="1.0" encoding="utf-8"?>
-<ds:datastoreItem xmlns:ds="http://schemas.openxmlformats.org/officeDocument/2006/customXml" ds:itemID="{749DABB1-574C-45B5-9397-20B662699945}">
-  <ds:schemaRefs>
-    <ds:schemaRef ds:uri="http://schemas.openxmlformats.org/officeDocument/2006/bibliography"/>
-  </ds:schemaRefs>
-</ds:datastoreItem>
 </file>
--- a/pkg/Pmisc/inst/src/template.docx
+++ b/pkg/Pmisc/inst/src/template.docx
@@ -1,6 +1,6 @@
 
 <file path=word/document.xml><?xml version="1.0" encoding="utf-8"?>
-<w:document xmlns:wpc="http://schemas.microsoft.com/office/word/2010/wordprocessingCanvas" xmlns:mc="http://schemas.openxmlformats.org/markup-compatibility/2006" xmlns:o="urn:schemas-microsoft-com:office:office" xmlns:r="http://schemas.openxmlformats.org/officeDocument/2006/relationships" xmlns:m="http://schemas.openxmlformats.org/officeDocument/2006/math" xmlns:v="urn:schemas-microsoft-com:vml" xmlns:wp14="http://schemas.microsoft.com/office/word/2010/wordprocessingDrawing" xmlns:wp="http://schemas.openxmlformats.org/drawingml/2006/wordprocessingDrawing" xmlns:w10="urn:schemas-microsoft-com:office:word" xmlns:w="http://schemas.openxmlformats.org/wordprocessingml/2006/main" xmlns:w14="http://schemas.microsoft.com/office/word/2010/wordml" xmlns:w15="http://schemas.microsoft.com/office/word/2012/wordml" xmlns:wpg="http://schemas.microsoft.com/office/word/2010/wordprocessingGroup" xmlns:wpi="http://schemas.microsoft.com/office/word/2010/wordprocessingInk" xmlns:wne="http://schemas.microsoft.com/office/word/2006/wordml" xmlns:wps="http://schemas.microsoft.com/office/word/2010/wordprocessingShape" mc:Ignorable="w14 w15 wp14">
+<w:document xmlns:wpc="http://schemas.microsoft.com/office/word/2010/wordprocessingCanvas" xmlns:mc="http://schemas.openxmlformats.org/markup-compatibility/2006" xmlns:o="urn:schemas-microsoft-com:office:office" xmlns:r="http://schemas.openxmlformats.org/officeDocument/2006/relationships" xmlns:m="http://schemas.openxmlformats.org/officeDocument/2006/math" xmlns:v="urn:schemas-microsoft-com:vml" xmlns:wp14="http://schemas.microsoft.com/office/word/2010/wordprocessingDrawing" xmlns:wp="http://schemas.openxmlformats.org/drawingml/2006/wordprocessingDrawing" xmlns:w10="urn:schemas-microsoft-com:office:word" xmlns:w="http://schemas.openxmlformats.org/wordprocessingml/2006/main" xmlns:w14="http://schemas.microsoft.com/office/word/2010/wordml" xmlns:wpg="http://schemas.microsoft.com/office/word/2010/wordprocessingGroup" xmlns:wpi="http://schemas.microsoft.com/office/word/2010/wordprocessingInk" xmlns:wne="http://schemas.microsoft.com/office/word/2006/wordml" xmlns:wps="http://schemas.microsoft.com/office/word/2010/wordprocessingShape" mc:Ignorable="w14 wp14">
   <w:body>
     <w:p>
       <w:pPr>
@@ -41,12 +41,20 @@
         <w:pStyle w:val="FirstParagraph"/>
       </w:pPr>
       <w:r>
-        <w:t>Lindgren et al. (2011) is a very good paper, but Fig</w:t>
+        <w:t>Lindgren et al. (2011) is a very good pa</w:t>
       </w:r>
       <w:bookmarkStart w:id="1" w:name="_GoBack"/>
       <w:bookmarkEnd w:id="1"/>
       <w:r>
-        <w:t>ure  1 is dull.</w:t>
+        <w:t xml:space="preserve">per, but </w:t>
+      </w:r>
+      <w:proofErr w:type="gramStart"/>
+      <w:r>
+        <w:t>Figure  1</w:t>
+      </w:r>
+      <w:proofErr w:type="gramEnd"/>
+      <w:r>
+        <w:t xml:space="preserve"> is dull.</w:t>
       </w:r>
     </w:p>
     <w:p>
@@ -84,25 +92,7 @@
                   <w:rPr>
                     <w:rFonts w:ascii="Cambria Math" w:hAnsi="Cambria Math"/>
                   </w:rPr>
-                  <m:t>f</m:t>
-                </m:r>
-                <m:r>
-                  <w:rPr>
-                    <w:rFonts w:ascii="Cambria Math" w:hAnsi="Cambria Math"/>
-                  </w:rPr>
-                  <m:t>(</m:t>
-                </m:r>
-                <m:r>
-                  <w:rPr>
-                    <w:rFonts w:ascii="Cambria Math" w:hAnsi="Cambria Math"/>
-                  </w:rPr>
-                  <m:t>x</m:t>
-                </m:r>
-                <m:r>
-                  <w:rPr>
-                    <w:rFonts w:ascii="Cambria Math" w:hAnsi="Cambria Math"/>
-                  </w:rPr>
-                  <m:t>)=</m:t>
+                  <m:t>f(x)=</m:t>
                 </m:r>
               </m:e>
               <m:e>
@@ -110,13 +100,7 @@
                   <w:rPr>
                     <w:rFonts w:ascii="Cambria Math" w:hAnsi="Cambria Math"/>
                   </w:rPr>
-                  <m:t>x</m:t>
-                </m:r>
-                <m:r>
-                  <w:rPr>
-                    <w:rFonts w:ascii="Cambria Math" w:hAnsi="Cambria Math"/>
-                  </w:rPr>
-                  <m:t>+</m:t>
+                  <m:t>x+</m:t>
                 </m:r>
                 <m:nary>
                   <m:naryPr>
@@ -159,13 +143,7 @@
                   <w:rPr>
                     <w:rFonts w:ascii="Cambria Math" w:hAnsi="Cambria Math"/>
                   </w:rPr>
-                  <m:t>(-</m:t>
-                </m:r>
-                <m:r>
-                  <w:rPr>
-                    <w:rFonts w:ascii="Cambria Math" w:hAnsi="Cambria Math"/>
-                  </w:rPr>
-                  <m:t>θ</m:t>
+                  <m:t>(-θ</m:t>
                 </m:r>
                 <m:sSup>
                   <m:sSupPr>
@@ -196,13 +174,7 @@
                   <w:rPr>
                     <w:rFonts w:ascii="Cambria Math" w:hAnsi="Cambria Math"/>
                   </w:rPr>
-                  <m:t>)</m:t>
-                </m:r>
-                <m:r>
-                  <w:rPr>
-                    <w:rFonts w:ascii="Cambria Math" w:hAnsi="Cambria Math"/>
-                  </w:rPr>
-                  <m:t>du</m:t>
+                  <m:t>)du</m:t>
                 </m:r>
               </m:e>
             </m:mr>
@@ -212,25 +184,7 @@
                   <w:rPr>
                     <w:rFonts w:ascii="Cambria Math" w:hAnsi="Cambria Math"/>
                   </w:rPr>
-                  <m:t>ρ</m:t>
-                </m:r>
-                <m:r>
-                  <w:rPr>
-                    <w:rFonts w:ascii="Cambria Math" w:hAnsi="Cambria Math"/>
-                  </w:rPr>
-                  <m:t>(</m:t>
-                </m:r>
-                <m:r>
-                  <w:rPr>
-                    <w:rFonts w:ascii="Cambria Math" w:hAnsi="Cambria Math"/>
-                  </w:rPr>
-                  <m:t>x</m:t>
-                </m:r>
-                <m:r>
-                  <w:rPr>
-                    <w:rFonts w:ascii="Cambria Math" w:hAnsi="Cambria Math"/>
-                  </w:rPr>
-                  <m:t>)=</m:t>
+                  <m:t>ρ(x)=</m:t>
                 </m:r>
               </m:e>
               <m:e>
@@ -294,8 +248,8 @@
         <w:tblLook w:val="04A0" w:firstRow="1" w:lastRow="0" w:firstColumn="1" w:lastColumn="0" w:noHBand="0" w:noVBand="1"/>
       </w:tblPr>
       <w:tblGrid>
-        <w:gridCol w:w="3168"/>
-        <w:gridCol w:w="3168"/>
+        <w:gridCol w:w="4189"/>
+        <w:gridCol w:w="4189"/>
       </w:tblGrid>
       <w:tr>
         <w:tc>
@@ -309,7 +263,7 @@
             <w:r>
               <w:rPr>
                 <w:noProof/>
-                <w:lang w:eastAsia="en-CA"/>
+                <w:lang w:val="en-US"/>
               </w:rPr>
               <w:drawing>
                 <wp:inline distT="0" distB="0" distL="0" distR="0">
@@ -327,7 +281,7 @@
                           </pic:cNvPicPr>
                         </pic:nvPicPr>
                         <pic:blipFill>
-                          <a:blip r:embed="rId7"/>
+                          <a:blip r:embed="rId8"/>
                           <a:stretch>
                             <a:fillRect/>
                           </a:stretch>
@@ -375,7 +329,7 @@
             <w:r>
               <w:rPr>
                 <w:noProof/>
-                <w:lang w:eastAsia="en-CA"/>
+                <w:lang w:val="en-US"/>
               </w:rPr>
               <w:drawing>
                 <wp:inline distT="0" distB="0" distL="0" distR="0">
@@ -388,74 +342,6 @@
                       <pic:pic xmlns:pic="http://schemas.openxmlformats.org/drawingml/2006/picture">
                         <pic:nvPicPr>
                           <pic:cNvPr id="0" name="Picture" descr="figure/aplot-2.png"/>
-                          <pic:cNvPicPr>
-                            <a:picLocks noChangeAspect="1" noChangeArrowheads="1"/>
-                          </pic:cNvPicPr>
-                        </pic:nvPicPr>
-                        <pic:blipFill>
-                          <a:blip r:embed="rId8"/>
-                          <a:stretch>
-                            <a:fillRect/>
-                          </a:stretch>
-                        </pic:blipFill>
-                        <pic:spPr bwMode="auto">
-                          <a:xfrm>
-                            <a:off x="0" y="0"/>
-                            <a:ext cx="2522862" cy="2522862"/>
-                          </a:xfrm>
-                          <a:prstGeom prst="rect">
-                            <a:avLst/>
-                          </a:prstGeom>
-                          <a:noFill/>
-                          <a:ln w="9525">
-                            <a:noFill/>
-                            <a:headEnd/>
-                            <a:tailEnd/>
-                          </a:ln>
-                        </pic:spPr>
-                      </pic:pic>
-                    </a:graphicData>
-                  </a:graphic>
-                </wp:inline>
-              </w:drawing>
-            </w:r>
-          </w:p>
-          <w:p>
-            <w:pPr>
-              <w:pStyle w:val="ImageCaption"/>
-              <w:framePr w:wrap="notBeside"/>
-            </w:pPr>
-            <w:r>
-              <w:t>b) qq</w:t>
-            </w:r>
-          </w:p>
-        </w:tc>
-      </w:tr>
-      <w:tr>
-        <w:tc>
-          <w:tcPr>
-            <w:tcW w:w="0" w:type="auto"/>
-          </w:tcPr>
-          <w:p>
-            <w:pPr>
-              <w:jc w:val="center"/>
-            </w:pPr>
-            <w:r>
-              <w:rPr>
-                <w:noProof/>
-                <w:lang w:eastAsia="en-CA"/>
-              </w:rPr>
-              <w:drawing>
-                <wp:inline distT="0" distB="0" distL="0" distR="0">
-                  <wp:extent cx="2522862" cy="2522862"/>
-                  <wp:effectExtent l="0" t="0" r="0" b="0"/>
-                  <wp:docPr id="3" name="Picture" descr="c) eeee"/>
-                  <wp:cNvGraphicFramePr/>
-                  <a:graphic xmlns:a="http://schemas.openxmlformats.org/drawingml/2006/main">
-                    <a:graphicData uri="http://schemas.openxmlformats.org/drawingml/2006/picture">
-                      <pic:pic xmlns:pic="http://schemas.openxmlformats.org/drawingml/2006/picture">
-                        <pic:nvPicPr>
-                          <pic:cNvPr id="0" name="Picture" descr="figure/aplot-3.png"/>
                           <pic:cNvPicPr>
                             <a:picLocks noChangeAspect="1" noChangeArrowheads="1"/>
                           </pic:cNvPicPr>
@@ -494,8 +380,86 @@
               <w:framePr w:wrap="notBeside"/>
             </w:pPr>
             <w:r>
-              <w:t>c) eeee</w:t>
+              <w:t xml:space="preserve">b) </w:t>
             </w:r>
+            <w:proofErr w:type="spellStart"/>
+            <w:r>
+              <w:t>qq</w:t>
+            </w:r>
+            <w:proofErr w:type="spellEnd"/>
+          </w:p>
+        </w:tc>
+      </w:tr>
+      <w:tr>
+        <w:tc>
+          <w:tcPr>
+            <w:tcW w:w="0" w:type="auto"/>
+          </w:tcPr>
+          <w:p>
+            <w:pPr>
+              <w:jc w:val="center"/>
+            </w:pPr>
+            <w:r>
+              <w:rPr>
+                <w:noProof/>
+                <w:lang w:val="en-US"/>
+              </w:rPr>
+              <w:drawing>
+                <wp:inline distT="0" distB="0" distL="0" distR="0">
+                  <wp:extent cx="2522862" cy="2522862"/>
+                  <wp:effectExtent l="0" t="0" r="0" b="0"/>
+                  <wp:docPr id="3" name="Picture" descr="c) eeee"/>
+                  <wp:cNvGraphicFramePr/>
+                  <a:graphic xmlns:a="http://schemas.openxmlformats.org/drawingml/2006/main">
+                    <a:graphicData uri="http://schemas.openxmlformats.org/drawingml/2006/picture">
+                      <pic:pic xmlns:pic="http://schemas.openxmlformats.org/drawingml/2006/picture">
+                        <pic:nvPicPr>
+                          <pic:cNvPr id="0" name="Picture" descr="figure/aplot-3.png"/>
+                          <pic:cNvPicPr>
+                            <a:picLocks noChangeAspect="1" noChangeArrowheads="1"/>
+                          </pic:cNvPicPr>
+                        </pic:nvPicPr>
+                        <pic:blipFill>
+                          <a:blip r:embed="rId10"/>
+                          <a:stretch>
+                            <a:fillRect/>
+                          </a:stretch>
+                        </pic:blipFill>
+                        <pic:spPr bwMode="auto">
+                          <a:xfrm>
+                            <a:off x="0" y="0"/>
+                            <a:ext cx="2522862" cy="2522862"/>
+                          </a:xfrm>
+                          <a:prstGeom prst="rect">
+                            <a:avLst/>
+                          </a:prstGeom>
+                          <a:noFill/>
+                          <a:ln w="9525">
+                            <a:noFill/>
+                            <a:headEnd/>
+                            <a:tailEnd/>
+                          </a:ln>
+                        </pic:spPr>
+                      </pic:pic>
+                    </a:graphicData>
+                  </a:graphic>
+                </wp:inline>
+              </w:drawing>
+            </w:r>
+          </w:p>
+          <w:p>
+            <w:pPr>
+              <w:pStyle w:val="ImageCaption"/>
+              <w:framePr w:wrap="notBeside"/>
+            </w:pPr>
+            <w:r>
+              <w:t xml:space="preserve">c) </w:t>
+            </w:r>
+            <w:proofErr w:type="spellStart"/>
+            <w:r>
+              <w:t>eeee</w:t>
+            </w:r>
+            <w:proofErr w:type="spellEnd"/>
           </w:p>
         </w:tc>
         <w:tc>
@@ -509,7 +473,7 @@
             <w:r>
               <w:rPr>
                 <w:noProof/>
-                <w:lang w:eastAsia="en-CA"/>
+                <w:lang w:val="en-US"/>
               </w:rPr>
               <w:drawing>
                 <wp:inline distT="0" distB="0" distL="0" distR="0">
@@ -527,7 +491,7 @@
                           </pic:cNvPicPr>
                         </pic:nvPicPr>
                         <pic:blipFill>
-                          <a:blip r:embed="rId10"/>
+                          <a:blip r:embed="rId11"/>
                           <a:stretch>
                             <a:fillRect/>
                           </a:stretch>
@@ -572,10 +536,7 @@
         <w:framePr w:wrap="notBeside"/>
       </w:pPr>
       <w:r>
-        <w:t>Figure 1</w:t>
-      </w:r>
-      <w:r>
-        <w:t>: Uninteresting plots</w:t>
+        <w:t>Figure 1: Uninteresting plots</w:t>
       </w:r>
     </w:p>
     <w:tbl>
@@ -584,9 +545,9 @@
         <w:tblLook w:val="04A0" w:firstRow="1" w:lastRow="0" w:firstColumn="1" w:lastColumn="0" w:noHBand="0" w:noVBand="1"/>
       </w:tblPr>
       <w:tblGrid>
-        <w:gridCol w:w="2376"/>
-        <w:gridCol w:w="2376"/>
-        <w:gridCol w:w="2376"/>
+        <w:gridCol w:w="3192"/>
+        <w:gridCol w:w="3192"/>
+        <w:gridCol w:w="3192"/>
       </w:tblGrid>
       <w:tr>
         <w:tc>
@@ -600,7 +561,7 @@
             <w:r>
               <w:rPr>
                 <w:noProof/>
-                <w:lang w:eastAsia="en-CA"/>
+                <w:lang w:val="en-US"/>
               </w:rPr>
               <w:drawing>
                 <wp:inline distT="0" distB="0" distL="0" distR="0">
@@ -618,7 +579,7 @@
                           </pic:cNvPicPr>
                         </pic:nvPicPr>
                         <pic:blipFill>
-                          <a:blip r:embed="rId11"/>
+                          <a:blip r:embed="rId12"/>
                           <a:stretch>
                             <a:fillRect/>
                           </a:stretch>
@@ -666,7 +627,7 @@
             <w:r>
               <w:rPr>
                 <w:noProof/>
-                <w:lang w:eastAsia="en-CA"/>
+                <w:lang w:val="en-US"/>
               </w:rPr>
               <w:drawing>
                 <wp:inline distT="0" distB="0" distL="0" distR="0">
@@ -684,7 +645,7 @@
                           </pic:cNvPicPr>
                         </pic:nvPicPr>
                         <pic:blipFill>
-                          <a:blip r:embed="rId12"/>
+                          <a:blip r:embed="rId13"/>
                           <a:stretch>
                             <a:fillRect/>
                           </a:stretch>
@@ -732,7 +693,7 @@
             <w:r>
               <w:rPr>
                 <w:noProof/>
-                <w:lang w:eastAsia="en-CA"/>
+                <w:lang w:val="en-US"/>
               </w:rPr>
               <w:drawing>
                 <wp:inline distT="0" distB="0" distL="0" distR="0">
@@ -750,7 +711,7 @@
                           </pic:cNvPicPr>
                         </pic:nvPicPr>
                         <pic:blipFill>
-                          <a:blip r:embed="rId13"/>
+                          <a:blip r:embed="rId14"/>
                           <a:stretch>
                             <a:fillRect/>
                           </a:stretch>
@@ -800,7 +761,7 @@
             <w:r>
               <w:rPr>
                 <w:noProof/>
-                <w:lang w:eastAsia="en-CA"/>
+                <w:lang w:val="en-US"/>
               </w:rPr>
               <w:drawing>
                 <wp:inline distT="0" distB="0" distL="0" distR="0">
@@ -818,7 +779,7 @@
                           </pic:cNvPicPr>
                         </pic:nvPicPr>
                         <pic:blipFill>
-                          <a:blip r:embed="rId14"/>
+                          <a:blip r:embed="rId15"/>
                           <a:stretch>
                             <a:fillRect/>
                           </a:stretch>
@@ -866,7 +827,7 @@
             <w:r>
               <w:rPr>
                 <w:noProof/>
-                <w:lang w:eastAsia="en-CA"/>
+                <w:lang w:val="en-US"/>
               </w:rPr>
               <w:drawing>
                 <wp:inline distT="0" distB="0" distL="0" distR="0">
@@ -884,7 +845,7 @@
                           </pic:cNvPicPr>
                         </pic:nvPicPr>
                         <pic:blipFill>
-                          <a:blip r:embed="rId15"/>
+                          <a:blip r:embed="rId16"/>
                           <a:stretch>
                             <a:fillRect/>
                           </a:stretch>
@@ -932,7 +893,7 @@
             <w:r>
               <w:rPr>
                 <w:noProof/>
-                <w:lang w:eastAsia="en-CA"/>
+                <w:lang w:val="en-US"/>
               </w:rPr>
               <w:drawing>
                 <wp:inline distT="0" distB="0" distL="0" distR="0">
@@ -950,7 +911,7 @@
                           </pic:cNvPicPr>
                         </pic:nvPicPr>
                         <pic:blipFill>
-                          <a:blip r:embed="rId16"/>
+                          <a:blip r:embed="rId17"/>
                           <a:stretch>
                             <a:fillRect/>
                           </a:stretch>
@@ -995,16 +956,18 @@
         <w:framePr w:wrap="notBeside"/>
       </w:pPr>
       <w:r>
-        <w:t>Figure 2</w:t>
-      </w:r>
-      <w:r>
-        <w:t>: Other uninteresting plots</w:t>
+        <w:t>Figure 2: Other uninteresting plots</w:t>
       </w:r>
     </w:p>
     <w:p>
       <w:r>
-        <w:t>Below one will find Table  1</w:t>
+        <w:t xml:space="preserve">Below one will find </w:t>
       </w:r>
+      <w:proofErr w:type="gramStart"/>
+      <w:r>
+        <w:t>Table  1</w:t>
+      </w:r>
+      <w:proofErr w:type="gramEnd"/>
     </w:p>
     <w:p>
       <w:pPr>
@@ -1022,9 +985,9 @@
         <w:tblCaption w:val="Table 1: the table"/>
       </w:tblPr>
       <w:tblGrid>
-        <w:gridCol w:w="360"/>
-        <w:gridCol w:w="360"/>
-        <w:gridCol w:w="360"/>
+        <w:gridCol w:w="1079"/>
+        <w:gridCol w:w="1184"/>
+        <w:gridCol w:w="907"/>
       </w:tblGrid>
       <w:tr>
         <w:tc>
@@ -1178,18 +1141,20 @@
       <w:bookmarkStart w:id="2" w:name="references"/>
       <w:bookmarkEnd w:id="2"/>
       <w:r>
-        <w:t>R</w:t>
-      </w:r>
-      <w:r>
-        <w:t>eferences</w:t>
+        <w:t>References</w:t>
       </w:r>
     </w:p>
     <w:p>
       <w:pPr>
         <w:pStyle w:val="Bibliography"/>
       </w:pPr>
+      <w:proofErr w:type="gramStart"/>
       <w:r>
-        <w:t xml:space="preserve">Lindgren, F., Rue, H., &amp; Lindstrom, J. (2011). An explicit link between Gaussian fields and Gaussian Markov random fields the stochastic partial differential equation approach. </w:t>
+        <w:t>Lindgren, F., Rue, H., &amp; Lindstrom, J. (2011).</w:t>
+      </w:r>
+      <w:proofErr w:type="gramEnd"/>
+      <w:r>
+        <w:t xml:space="preserve"> An explicit link between Gaussian fields and Gaussian Markov random fields the stochastic partial differential equation approach. </w:t>
       </w:r>
       <w:r>
         <w:rPr>
@@ -1222,7 +1187,7 @@
 </file>
 
 <file path=word/endnotes.xml><?xml version="1.0" encoding="utf-8"?>
-<w:endnotes xmlns:wpc="http://schemas.microsoft.com/office/word/2010/wordprocessingCanvas" xmlns:mc="http://schemas.openxmlformats.org/markup-compatibility/2006" xmlns:o="urn:schemas-microsoft-com:office:office" xmlns:r="http://schemas.openxmlformats.org/officeDocument/2006/relationships" xmlns:m="http://schemas.openxmlformats.org/officeDocument/2006/math" xmlns:v="urn:schemas-microsoft-com:vml" xmlns:wp14="http://schemas.microsoft.com/office/word/2010/wordprocessingDrawing" xmlns:wp="http://schemas.openxmlformats.org/drawingml/2006/wordprocessingDrawing" xmlns:w10="urn:schemas-microsoft-com:office:word" xmlns:w="http://schemas.openxmlformats.org/wordprocessingml/2006/main" xmlns:w14="http://schemas.microsoft.com/office/word/2010/wordml" xmlns:w15="http://schemas.microsoft.com/office/word/2012/wordml" xmlns:wpg="http://schemas.microsoft.com/office/word/2010/wordprocessingGroup" xmlns:wpi="http://schemas.microsoft.com/office/word/2010/wordprocessingInk" xmlns:wne="http://schemas.microsoft.com/office/word/2006/wordml" xmlns:wps="http://schemas.microsoft.com/office/word/2010/wordprocessingShape" mc:Ignorable="w14 w15 wp14">
+<w:endnotes xmlns:wpc="http://schemas.microsoft.com/office/word/2010/wordprocessingCanvas" xmlns:mc="http://schemas.openxmlformats.org/markup-compatibility/2006" xmlns:o="urn:schemas-microsoft-com:office:office" xmlns:r="http://schemas.openxmlformats.org/officeDocument/2006/relationships" xmlns:m="http://schemas.openxmlformats.org/officeDocument/2006/math" xmlns:v="urn:schemas-microsoft-com:vml" xmlns:wp14="http://schemas.microsoft.com/office/word/2010/wordprocessingDrawing" xmlns:wp="http://schemas.openxmlformats.org/drawingml/2006/wordprocessingDrawing" xmlns:w10="urn:schemas-microsoft-com:office:word" xmlns:w="http://schemas.openxmlformats.org/wordprocessingml/2006/main" xmlns:w14="http://schemas.microsoft.com/office/word/2010/wordml" xmlns:wpg="http://schemas.microsoft.com/office/word/2010/wordprocessingGroup" xmlns:wpi="http://schemas.microsoft.com/office/word/2010/wordprocessingInk" xmlns:wne="http://schemas.microsoft.com/office/word/2006/wordml" xmlns:wps="http://schemas.microsoft.com/office/word/2010/wordprocessingShape" mc:Ignorable="w14 wp14">
   <w:endnote w:type="separator" w:id="-1">
     <w:p>
       <w:pPr>
@@ -1247,7 +1212,7 @@
 </file>
 
 <file path=word/footnotes.xml><?xml version="1.0" encoding="utf-8"?>
-<w:footnotes xmlns:wpc="http://schemas.microsoft.com/office/word/2010/wordprocessingCanvas" xmlns:mc="http://schemas.openxmlformats.org/markup-compatibility/2006" xmlns:o="urn:schemas-microsoft-com:office:office" xmlns:r="http://schemas.openxmlformats.org/officeDocument/2006/relationships" xmlns:m="http://schemas.openxmlformats.org/officeDocument/2006/math" xmlns:v="urn:schemas-microsoft-com:vml" xmlns:wp14="http://schemas.microsoft.com/office/word/2010/wordprocessingDrawing" xmlns:wp="http://schemas.openxmlformats.org/drawingml/2006/wordprocessingDrawing" xmlns:w10="urn:schemas-microsoft-com:office:word" xmlns:w="http://schemas.openxmlformats.org/wordprocessingml/2006/main" xmlns:w14="http://schemas.microsoft.com/office/word/2010/wordml" xmlns:w15="http://schemas.microsoft.com/office/word/2012/wordml" xmlns:wpg="http://schemas.microsoft.com/office/word/2010/wordprocessingGroup" xmlns:wpi="http://schemas.microsoft.com/office/word/2010/wordprocessingInk" xmlns:wne="http://schemas.microsoft.com/office/word/2006/wordml" xmlns:wps="http://schemas.microsoft.com/office/word/2010/wordprocessingShape" mc:Ignorable="w14 w15 wp14">
+<w:footnotes xmlns:wpc="http://schemas.microsoft.com/office/word/2010/wordprocessingCanvas" xmlns:mc="http://schemas.openxmlformats.org/markup-compatibility/2006" xmlns:o="urn:schemas-microsoft-com:office:office" xmlns:r="http://schemas.openxmlformats.org/officeDocument/2006/relationships" xmlns:m="http://schemas.openxmlformats.org/officeDocument/2006/math" xmlns:v="urn:schemas-microsoft-com:vml" xmlns:wp14="http://schemas.microsoft.com/office/word/2010/wordprocessingDrawing" xmlns:wp="http://schemas.openxmlformats.org/drawingml/2006/wordprocessingDrawing" xmlns:w10="urn:schemas-microsoft-com:office:word" xmlns:w="http://schemas.openxmlformats.org/wordprocessingml/2006/main" xmlns:w14="http://schemas.microsoft.com/office/word/2010/wordml" xmlns:wpg="http://schemas.microsoft.com/office/word/2010/wordprocessingGroup" xmlns:wpi="http://schemas.microsoft.com/office/word/2010/wordprocessingInk" xmlns:wne="http://schemas.microsoft.com/office/word/2006/wordml" xmlns:wps="http://schemas.microsoft.com/office/word/2010/wordprocessingShape" mc:Ignorable="w14 wp14">
   <w:footnote w:type="separator" w:id="-1">
     <w:p>
       <w:r>
@@ -1266,8 +1231,8 @@
 </file>
 
 <file path=word/numbering.xml><?xml version="1.0" encoding="utf-8"?>
-<w:numbering xmlns:wpc="http://schemas.microsoft.com/office/word/2010/wordprocessingCanvas" xmlns:mc="http://schemas.openxmlformats.org/markup-compatibility/2006" xmlns:o="urn:schemas-microsoft-com:office:office" xmlns:r="http://schemas.openxmlformats.org/officeDocument/2006/relationships" xmlns:m="http://schemas.openxmlformats.org/officeDocument/2006/math" xmlns:v="urn:schemas-microsoft-com:vml" xmlns:wp14="http://schemas.microsoft.com/office/word/2010/wordprocessingDrawing" xmlns:wp="http://schemas.openxmlformats.org/drawingml/2006/wordprocessingDrawing" xmlns:w10="urn:schemas-microsoft-com:office:word" xmlns:w="http://schemas.openxmlformats.org/wordprocessingml/2006/main" xmlns:w14="http://schemas.microsoft.com/office/word/2010/wordml" xmlns:w15="http://schemas.microsoft.com/office/word/2012/wordml" xmlns:wpg="http://schemas.microsoft.com/office/word/2010/wordprocessingGroup" xmlns:wpi="http://schemas.microsoft.com/office/word/2010/wordprocessingInk" xmlns:wne="http://schemas.microsoft.com/office/word/2006/wordml" xmlns:wps="http://schemas.microsoft.com/office/word/2010/wordprocessingShape" mc:Ignorable="w14 w15 wp14">
-  <w:abstractNum w:abstractNumId="0" w15:restartNumberingAfterBreak="0">
+<w:numbering xmlns:wpc="http://schemas.microsoft.com/office/word/2010/wordprocessingCanvas" xmlns:mc="http://schemas.openxmlformats.org/markup-compatibility/2006" xmlns:o="urn:schemas-microsoft-com:office:office" xmlns:r="http://schemas.openxmlformats.org/officeDocument/2006/relationships" xmlns:m="http://schemas.openxmlformats.org/officeDocument/2006/math" xmlns:v="urn:schemas-microsoft-com:vml" xmlns:wp14="http://schemas.microsoft.com/office/word/2010/wordprocessingDrawing" xmlns:wp="http://schemas.openxmlformats.org/drawingml/2006/wordprocessingDrawing" xmlns:w10="urn:schemas-microsoft-com:office:word" xmlns:w="http://schemas.openxmlformats.org/wordprocessingml/2006/main" xmlns:w14="http://schemas.microsoft.com/office/word/2010/wordml" xmlns:wpg="http://schemas.microsoft.com/office/word/2010/wordprocessingGroup" xmlns:wpi="http://schemas.microsoft.com/office/word/2010/wordprocessingInk" xmlns:wne="http://schemas.microsoft.com/office/word/2006/wordml" xmlns:wps="http://schemas.microsoft.com/office/word/2010/wordprocessingShape" mc:Ignorable="w14 wp14">
+  <w:abstractNum w:abstractNumId="0">
     <w:nsid w:val="983582A9"/>
     <w:multiLevelType w:val="multilevel"/>
     <w:tmpl w:val="BEB26CA6"/>
@@ -1359,7 +1324,7 @@
       <w:lvlJc w:val="left"/>
     </w:lvl>
   </w:abstractNum>
-  <w:abstractNum w:abstractNumId="1" w15:restartNumberingAfterBreak="0">
+  <w:abstractNum w:abstractNumId="1">
     <w:nsid w:val="FFFFFF7C"/>
     <w:multiLevelType w:val="singleLevel"/>
     <w:tmpl w:val="CC44D31E"/>
@@ -1376,7 +1341,7 @@
       </w:pPr>
     </w:lvl>
   </w:abstractNum>
-  <w:abstractNum w:abstractNumId="2" w15:restartNumberingAfterBreak="0">
+  <w:abstractNum w:abstractNumId="2">
     <w:nsid w:val="FFFFFF7D"/>
     <w:multiLevelType w:val="singleLevel"/>
     <w:tmpl w:val="AB22ADE6"/>
@@ -1393,7 +1358,7 @@
       </w:pPr>
     </w:lvl>
   </w:abstractNum>
-  <w:abstractNum w:abstractNumId="3" w15:restartNumberingAfterBreak="0">
+  <w:abstractNum w:abstractNumId="3">
     <w:nsid w:val="FFFFFF7E"/>
     <w:multiLevelType w:val="singleLevel"/>
     <w:tmpl w:val="DBBAF7A6"/>
@@ -1410,7 +1375,7 @@
       </w:pPr>
     </w:lvl>
   </w:abstractNum>
-  <w:abstractNum w:abstractNumId="4" w15:restartNumberingAfterBreak="0">
+  <w:abstractNum w:abstractNumId="4">
     <w:nsid w:val="FFFFFF7F"/>
     <w:multiLevelType w:val="singleLevel"/>
     <w:tmpl w:val="29D09B4A"/>
@@ -1427,7 +1392,7 @@
       </w:pPr>
     </w:lvl>
   </w:abstractNum>
-  <w:abstractNum w:abstractNumId="5" w15:restartNumberingAfterBreak="0">
+  <w:abstractNum w:abstractNumId="5">
     <w:nsid w:val="FFFFFF80"/>
     <w:multiLevelType w:val="singleLevel"/>
     <w:tmpl w:val="AAB6837A"/>
@@ -1447,7 +1412,7 @@
       </w:rPr>
     </w:lvl>
   </w:abstractNum>
-  <w:abstractNum w:abstractNumId="6" w15:restartNumberingAfterBreak="0">
+  <w:abstractNum w:abstractNumId="6">
     <w:nsid w:val="FFFFFF81"/>
     <w:multiLevelType w:val="singleLevel"/>
     <w:tmpl w:val="40AEE03C"/>
@@ -1467,7 +1432,7 @@
       </w:rPr>
     </w:lvl>
   </w:abstractNum>
-  <w:abstractNum w:abstractNumId="7" w15:restartNumberingAfterBreak="0">
+  <w:abstractNum w:abstractNumId="7">
     <w:nsid w:val="FFFFFF82"/>
     <w:multiLevelType w:val="singleLevel"/>
     <w:tmpl w:val="8932D4B8"/>
@@ -1487,7 +1452,7 @@
       </w:rPr>
     </w:lvl>
   </w:abstractNum>
-  <w:abstractNum w:abstractNumId="8" w15:restartNumberingAfterBreak="0">
+  <w:abstractNum w:abstractNumId="8">
     <w:nsid w:val="FFFFFF83"/>
     <w:multiLevelType w:val="singleLevel"/>
     <w:tmpl w:val="FF226158"/>
@@ -1507,7 +1472,7 @@
       </w:rPr>
     </w:lvl>
   </w:abstractNum>
-  <w:abstractNum w:abstractNumId="9" w15:restartNumberingAfterBreak="0">
+  <w:abstractNum w:abstractNumId="9">
     <w:nsid w:val="FFFFFF88"/>
     <w:multiLevelType w:val="singleLevel"/>
     <w:tmpl w:val="F9108C64"/>
@@ -1524,7 +1489,7 @@
       </w:pPr>
     </w:lvl>
   </w:abstractNum>
-  <w:abstractNum w:abstractNumId="10" w15:restartNumberingAfterBreak="0">
+  <w:abstractNum w:abstractNumId="10">
     <w:nsid w:val="FFFFFF89"/>
     <w:multiLevelType w:val="singleLevel"/>
     <w:tmpl w:val="536A602E"/>
@@ -1544,7 +1509,7 @@
       </w:rPr>
     </w:lvl>
   </w:abstractNum>
-  <w:abstractNum w:abstractNumId="11" w15:restartNumberingAfterBreak="0">
+  <w:abstractNum w:abstractNumId="11">
     <w:nsid w:val="0031090E"/>
     <w:multiLevelType w:val="multilevel"/>
     <w:tmpl w:val="07A22A78"/>
@@ -1675,7 +1640,7 @@
       </w:pPr>
     </w:lvl>
   </w:abstractNum>
-  <w:abstractNum w:abstractNumId="12" w15:restartNumberingAfterBreak="0">
+  <w:abstractNum w:abstractNumId="12">
     <w:nsid w:val="610557E0"/>
     <w:multiLevelType w:val="multilevel"/>
     <w:tmpl w:val="CAB2C012"/>
@@ -1840,7 +1805,7 @@
 </file>
 
 <file path=word/styles.xml><?xml version="1.0" encoding="utf-8"?>
-<w:styles xmlns:mc="http://schemas.openxmlformats.org/markup-compatibility/2006" xmlns:r="http://schemas.openxmlformats.org/officeDocument/2006/relationships" xmlns:w="http://schemas.openxmlformats.org/wordprocessingml/2006/main" xmlns:w14="http://schemas.microsoft.com/office/word/2010/wordml" xmlns:w15="http://schemas.microsoft.com/office/word/2012/wordml" mc:Ignorable="w14 w15">
+<w:styles xmlns:mc="http://schemas.openxmlformats.org/markup-compatibility/2006" xmlns:r="http://schemas.openxmlformats.org/officeDocument/2006/relationships" xmlns:w="http://schemas.openxmlformats.org/wordprocessingml/2006/main" xmlns:w14="http://schemas.microsoft.com/office/word/2010/wordml" mc:Ignorable="w14">
   <w:docDefaults>
     <w:rPrDefault>
       <w:rPr>
@@ -1851,334 +1816,1861 @@
     </w:rPrDefault>
     <w:pPrDefault/>
   </w:docDefaults>
-  <w:latentStyles w:defLockedState="0" w:defUIPriority="0" w:defSemiHidden="0" w:defUnhideWhenUsed="0" w:defQFormat="0" w:count="371">
-    <w:lsdException w:name="index 1" w:semiHidden="1" w:unhideWhenUsed="1"/>
-    <w:lsdException w:name="index 7" w:semiHidden="1" w:unhideWhenUsed="1"/>
-    <w:lsdException w:name="index 8" w:semiHidden="1" w:unhideWhenUsed="1"/>
-    <w:lsdException w:name="index 9" w:semiHidden="1" w:unhideWhenUsed="1"/>
-    <w:lsdException w:name="toc 1" w:semiHidden="1" w:unhideWhenUsed="1"/>
-    <w:lsdException w:name="toc 2" w:semiHidden="1" w:unhideWhenUsed="1"/>
-    <w:lsdException w:name="toc 3" w:semiHidden="1" w:unhideWhenUsed="1"/>
-    <w:lsdException w:name="toc 4" w:semiHidden="1" w:unhideWhenUsed="1"/>
-    <w:lsdException w:name="toc 5" w:semiHidden="1" w:unhideWhenUsed="1"/>
-    <w:lsdException w:name="toc 6" w:semiHidden="1" w:unhideWhenUsed="1"/>
-    <w:lsdException w:name="toc 7" w:semiHidden="1" w:unhideWhenUsed="1"/>
-    <w:lsdException w:name="toc 8" w:semiHidden="1" w:unhideWhenUsed="1"/>
-    <w:lsdException w:name="toc 9" w:semiHidden="1" w:unhideWhenUsed="1"/>
-    <w:lsdException w:name="Normal Indent" w:semiHidden="1" w:unhideWhenUsed="1"/>
-    <w:lsdException w:name="footnote text" w:semiHidden="1" w:unhideWhenUsed="1"/>
-    <w:lsdException w:name="annotation text" w:semiHidden="1" w:unhideWhenUsed="1"/>
-    <w:lsdException w:name="header" w:semiHidden="1" w:unhideWhenUsed="1"/>
-    <w:lsdException w:name="footer" w:semiHidden="1" w:unhideWhenUsed="1"/>
-    <w:lsdException w:name="index heading" w:semiHidden="1" w:unhideWhenUsed="1"/>
-    <w:lsdException w:name="caption" w:semiHidden="1" w:unhideWhenUsed="1"/>
-    <w:lsdException w:name="table of figures" w:semiHidden="1" w:unhideWhenUsed="1"/>
-    <w:lsdException w:name="envelope address" w:semiHidden="1" w:unhideWhenUsed="1"/>
-    <w:lsdException w:name="envelope return" w:semiHidden="1" w:unhideWhenUsed="1"/>
-    <w:lsdException w:name="footnote reference" w:semiHidden="1" w:unhideWhenUsed="1"/>
-    <w:lsdException w:name="annotation reference" w:semiHidden="1" w:unhideWhenUsed="1"/>
-    <w:lsdException w:name="line number" w:semiHidden="1" w:unhideWhenUsed="1"/>
-    <w:lsdException w:name="page number" w:semiHidden="1" w:unhideWhenUsed="1"/>
-    <w:lsdException w:name="endnote reference" w:semiHidden="1" w:unhideWhenUsed="1"/>
-    <w:lsdException w:name="endnote text" w:semiHidden="1" w:unhideWhenUsed="1"/>
-    <w:lsdException w:name="table of authorities" w:semiHidden="1" w:unhideWhenUsed="1"/>
-    <w:lsdException w:name="macro" w:semiHidden="1" w:unhideWhenUsed="1"/>
-    <w:lsdException w:name="toa heading" w:semiHidden="1" w:unhideWhenUsed="1"/>
-    <w:lsdException w:name="List" w:semiHidden="1" w:unhideWhenUsed="1"/>
-    <w:lsdException w:name="List Bullet" w:semiHidden="1" w:unhideWhenUsed="1"/>
-    <w:lsdException w:name="List Number" w:semiHidden="1" w:unhideWhenUsed="1"/>
-    <w:lsdException w:name="List 2" w:semiHidden="1" w:unhideWhenUsed="1"/>
-    <w:lsdException w:name="List 3" w:semiHidden="1" w:unhideWhenUsed="1"/>
-    <w:lsdException w:name="List 4" w:semiHidden="1" w:unhideWhenUsed="1"/>
-    <w:lsdException w:name="List 5" w:semiHidden="1" w:unhideWhenUsed="1"/>
-    <w:lsdException w:name="List Bullet 2" w:semiHidden="1" w:unhideWhenUsed="1"/>
-    <w:lsdException w:name="List Bullet 3" w:semiHidden="1" w:unhideWhenUsed="1"/>
-    <w:lsdException w:name="List Bullet 4" w:semiHidden="1" w:unhideWhenUsed="1"/>
-    <w:lsdException w:name="List Bullet 5" w:semiHidden="1" w:unhideWhenUsed="1"/>
-    <w:lsdException w:name="List Number 3" w:semiHidden="1" w:unhideWhenUsed="1"/>
-    <w:lsdException w:name="List Number 4" w:semiHidden="1" w:unhideWhenUsed="1"/>
-    <w:lsdException w:name="Closing" w:semiHidden="1" w:unhideWhenUsed="1"/>
-    <w:lsdException w:name="Signature" w:semiHidden="1" w:unhideWhenUsed="1"/>
-    <w:lsdException w:name="Default Paragraph Font" w:semiHidden="1" w:unhideWhenUsed="1"/>
-    <w:lsdException w:name="Body Text" w:semiHidden="1" w:unhideWhenUsed="1"/>
-    <w:lsdException w:name="Body Text Indent" w:semiHidden="1" w:unhideWhenUsed="1"/>
-    <w:lsdException w:name="List Continue" w:semiHidden="1" w:unhideWhenUsed="1"/>
-    <w:lsdException w:name="List Continue 2" w:semiHidden="1" w:unhideWhenUsed="1"/>
-    <w:lsdException w:name="List Continue 3" w:semiHidden="1" w:unhideWhenUsed="1"/>
-    <w:lsdException w:name="List Continue 4" w:semiHidden="1" w:unhideWhenUsed="1"/>
-    <w:lsdException w:name="List Continue 5" w:semiHidden="1" w:unhideWhenUsed="1"/>
-    <w:lsdException w:name="Message Header" w:semiHidden="1" w:unhideWhenUsed="1"/>
-    <w:lsdException w:name="Salutation" w:semiHidden="1" w:unhideWhenUsed="1"/>
-    <w:lsdException w:name="Date" w:semiHidden="1" w:unhideWhenUsed="1"/>
-    <w:lsdException w:name="Body Text First Indent" w:semiHidden="1" w:unhideWhenUsed="1"/>
-    <w:lsdException w:name="Body Text First Indent 2" w:semiHidden="1" w:unhideWhenUsed="1"/>
-    <w:lsdException w:name="Note Heading" w:semiHidden="1" w:unhideWhenUsed="1"/>
-    <w:lsdException w:name="Body Text 2" w:semiHidden="1" w:unhideWhenUsed="1"/>
-    <w:lsdException w:name="Body Text 3" w:semiHidden="1" w:unhideWhenUsed="1"/>
-    <w:lsdException w:name="Body Text Indent 2" w:semiHidden="1" w:unhideWhenUsed="1"/>
-    <w:lsdException w:name="Document Map" w:semiHidden="1" w:unhideWhenUsed="1"/>
-    <w:lsdException w:name="Plain Text" w:semiHidden="1" w:unhideWhenUsed="1"/>
-    <w:lsdException w:name="E-mail Signature" w:semiHidden="1" w:unhideWhenUsed="1"/>
-    <w:lsdException w:name="HTML Top of Form" w:semiHidden="1" w:unhideWhenUsed="1"/>
-    <w:lsdException w:name="HTML Bottom of Form" w:semiHidden="1" w:unhideWhenUsed="1"/>
-    <w:lsdException w:name="Normal (Web)" w:semiHidden="1" w:unhideWhenUsed="1"/>
-    <w:lsdException w:name="HTML Acronym" w:semiHidden="1" w:unhideWhenUsed="1"/>
-    <w:lsdException w:name="HTML Address" w:semiHidden="1" w:unhideWhenUsed="1"/>
-    <w:lsdException w:name="HTML Cite" w:semiHidden="1" w:unhideWhenUsed="1"/>
-    <w:lsdException w:name="HTML Code" w:semiHidden="1" w:unhideWhenUsed="1"/>
-    <w:lsdException w:name="HTML Definition" w:semiHidden="1" w:unhideWhenUsed="1"/>
-    <w:lsdException w:name="HTML Keyboard" w:semiHidden="1" w:unhideWhenUsed="1"/>
-    <w:lsdException w:name="HTML Preformatted" w:semiHidden="1" w:unhideWhenUsed="1"/>
-    <w:lsdException w:name="HTML Sample" w:semiHidden="1" w:unhideWhenUsed="1"/>
-    <w:lsdException w:name="HTML Typewriter" w:semiHidden="1" w:unhideWhenUsed="1"/>
-    <w:lsdException w:name="HTML Variable" w:semiHidden="1" w:unhideWhenUsed="1"/>
-    <w:lsdException w:name="Normal Table" w:semiHidden="1" w:unhideWhenUsed="1"/>
-    <w:lsdException w:name="annotation subject" w:semiHidden="1" w:unhideWhenUsed="1"/>
-    <w:lsdException w:name="No List" w:semiHidden="1" w:unhideWhenUsed="1"/>
-    <w:lsdException w:name="Outline List 1" w:semiHidden="1" w:unhideWhenUsed="1"/>
-    <w:lsdException w:name="Outline List 2" w:semiHidden="1" w:unhideWhenUsed="1"/>
-    <w:lsdException w:name="Outline List 3" w:semiHidden="1" w:unhideWhenUsed="1"/>
-    <w:lsdException w:name="Table Simple 1" w:semiHidden="1" w:unhideWhenUsed="1"/>
-    <w:lsdException w:name="Table Simple 2" w:semiHidden="1" w:unhideWhenUsed="1"/>
-    <w:lsdException w:name="Table Simple 3" w:semiHidden="1" w:unhideWhenUsed="1"/>
-    <w:lsdException w:name="Table Classic 1" w:semiHidden="1" w:unhideWhenUsed="1"/>
-    <w:lsdException w:name="Table Classic 2" w:semiHidden="1" w:unhideWhenUsed="1"/>
-    <w:lsdException w:name="Table Classic 3" w:semiHidden="1" w:unhideWhenUsed="1"/>
-    <w:lsdException w:name="Table Classic 4" w:semiHidden="1" w:unhideWhenUsed="1"/>
-    <w:lsdException w:name="Table Colorful 1" w:semiHidden="1" w:unhideWhenUsed="1"/>
-    <w:lsdException w:name="Table Colorful 2" w:semiHidden="1" w:unhideWhenUsed="1"/>
-    <w:lsdException w:name="Table Colorful 3" w:semiHidden="1" w:unhideWhenUsed="1"/>
-    <w:lsdException w:name="Table Columns 1" w:semiHidden="1" w:unhideWhenUsed="1"/>
-    <w:lsdException w:name="Table Columns 2" w:semiHidden="1" w:unhideWhenUsed="1"/>
-    <w:lsdException w:name="Table Columns 3" w:semiHidden="1" w:unhideWhenUsed="1"/>
-    <w:lsdException w:name="Table Columns 4" w:semiHidden="1" w:unhideWhenUsed="1"/>
-    <w:lsdException w:name="Table Columns 5" w:semiHidden="1" w:unhideWhenUsed="1"/>
-    <w:lsdException w:name="Table Grid 1" w:semiHidden="1" w:unhideWhenUsed="1"/>
-    <w:lsdException w:name="Table Grid 2" w:semiHidden="1" w:unhideWhenUsed="1"/>
-    <w:lsdException w:name="Table Grid 3" w:semiHidden="1" w:unhideWhenUsed="1"/>
-    <w:lsdException w:name="Table Grid 4" w:semiHidden="1" w:unhideWhenUsed="1"/>
-    <w:lsdException w:name="Table Grid 5" w:semiHidden="1" w:unhideWhenUsed="1"/>
-    <w:lsdException w:name="Table Grid 6" w:semiHidden="1" w:unhideWhenUsed="1"/>
-    <w:lsdException w:name="Table Grid 7" w:semiHidden="1" w:unhideWhenUsed="1"/>
-    <w:lsdException w:name="Table Grid 8" w:semiHidden="1" w:unhideWhenUsed="1"/>
-    <w:lsdException w:name="Table List 1" w:semiHidden="1" w:unhideWhenUsed="1"/>
-    <w:lsdException w:name="Table List 2" w:semiHidden="1" w:unhideWhenUsed="1"/>
-    <w:lsdException w:name="Table List 3" w:semiHidden="1" w:unhideWhenUsed="1"/>
-    <w:lsdException w:name="Table List 4" w:semiHidden="1" w:unhideWhenUsed="1"/>
-    <w:lsdException w:name="Table List 5" w:semiHidden="1" w:unhideWhenUsed="1"/>
-    <w:lsdException w:name="Table List 6" w:semiHidden="1" w:unhideWhenUsed="1"/>
-    <w:lsdException w:name="Table List 7" w:semiHidden="1" w:unhideWhenUsed="1"/>
-    <w:lsdException w:name="Table List 8" w:semiHidden="1" w:unhideWhenUsed="1"/>
-    <w:lsdException w:name="Table 3D effects 1" w:semiHidden="1" w:unhideWhenUsed="1"/>
-    <w:lsdException w:name="Table 3D effects 2" w:semiHidden="1" w:unhideWhenUsed="1"/>
-    <w:lsdException w:name="Table 3D effects 3" w:semiHidden="1" w:unhideWhenUsed="1"/>
-    <w:lsdException w:name="Table Contemporary" w:semiHidden="1" w:unhideWhenUsed="1"/>
-    <w:lsdException w:name="Table Elegant" w:semiHidden="1" w:unhideWhenUsed="1"/>
-    <w:lsdException w:name="Table Professional" w:semiHidden="1" w:unhideWhenUsed="1"/>
-    <w:lsdException w:name="Table Subtle 1" w:semiHidden="1" w:unhideWhenUsed="1"/>
-    <w:lsdException w:name="Table Subtle 2" w:semiHidden="1" w:unhideWhenUsed="1"/>
-    <w:lsdException w:name="Table Web 1" w:semiHidden="1" w:unhideWhenUsed="1"/>
-    <w:lsdException w:name="Table Web 2" w:semiHidden="1" w:unhideWhenUsed="1"/>
-    <w:lsdException w:name="Table Web 3" w:semiHidden="1" w:unhideWhenUsed="1"/>
-    <w:lsdException w:name="Balloon Text" w:semiHidden="1" w:unhideWhenUsed="1"/>
-    <w:lsdException w:name="Table Theme" w:semiHidden="1" w:unhideWhenUsed="1"/>
-    <w:lsdException w:name="Placeholder Text" w:semiHidden="1"/>
-    <w:lsdException w:name="Light Shading"/>
-    <w:lsdException w:name="Light List"/>
-    <w:lsdException w:name="Light Grid"/>
-    <w:lsdException w:name="Medium Shading 1"/>
-    <w:lsdException w:name="Medium Shading 2"/>
-    <w:lsdException w:name="Medium List 1"/>
-    <w:lsdException w:name="Medium List 2"/>
-    <w:lsdException w:name="Medium Grid 1"/>
-    <w:lsdException w:name="Medium Grid 2"/>
-    <w:lsdException w:name="Medium Grid 3"/>
-    <w:lsdException w:name="Dark List"/>
-    <w:lsdException w:name="Colorful Shading"/>
-    <w:lsdException w:name="Colorful List"/>
-    <w:lsdException w:name="Colorful Grid"/>
-    <w:lsdException w:name="Light Shading Accent 1"/>
-    <w:lsdException w:name="Light List Accent 1"/>
-    <w:lsdException w:name="Light Grid Accent 1"/>
-    <w:lsdException w:name="Medium Shading 1 Accent 1"/>
-    <w:lsdException w:name="Medium Shading 2 Accent 1"/>
-    <w:lsdException w:name="Medium List 1 Accent 1"/>
-    <w:lsdException w:name="Revision" w:semiHidden="1"/>
-    <w:lsdException w:name="Medium List 2 Accent 1"/>
-    <w:lsdException w:name="Medium Grid 1 Accent 1"/>
-    <w:lsdException w:name="Medium Grid 2 Accent 1"/>
-    <w:lsdException w:name="Medium Grid 3 Accent 1"/>
-    <w:lsdException w:name="Dark List Accent 1"/>
-    <w:lsdException w:name="Colorful Shading Accent 1"/>
-    <w:lsdException w:name="Colorful List Accent 1"/>
-    <w:lsdException w:name="Colorful Grid Accent 1"/>
-    <w:lsdException w:name="Light Shading Accent 2"/>
-    <w:lsdException w:name="Light List Accent 2"/>
-    <w:lsdException w:name="Light Grid Accent 2"/>
-    <w:lsdException w:name="Medium Shading 1 Accent 2"/>
-    <w:lsdException w:name="Medium Shading 2 Accent 2"/>
-    <w:lsdException w:name="Medium List 1 Accent 2"/>
-    <w:lsdException w:name="Medium List 2 Accent 2"/>
-    <w:lsdException w:name="Medium Grid 1 Accent 2"/>
-    <w:lsdException w:name="Medium Grid 2 Accent 2"/>
-    <w:lsdException w:name="Medium Grid 3 Accent 2"/>
-    <w:lsdException w:name="Dark List Accent 2"/>
-    <w:lsdException w:name="Colorful Shading Accent 2"/>
-    <w:lsdException w:name="Colorful List Accent 2"/>
-    <w:lsdException w:name="Colorful Grid Accent 2"/>
-    <w:lsdException w:name="Light Shading Accent 3"/>
-    <w:lsdException w:name="Light List Accent 3"/>
-    <w:lsdException w:name="Light Grid Accent 3"/>
-    <w:lsdException w:name="Medium Shading 1 Accent 3"/>
-    <w:lsdException w:name="Medium Shading 2 Accent 3"/>
-    <w:lsdException w:name="Medium List 1 Accent 3"/>
-    <w:lsdException w:name="Medium List 2 Accent 3"/>
-    <w:lsdException w:name="Medium Grid 1 Accent 3"/>
-    <w:lsdException w:name="Medium Grid 2 Accent 3"/>
-    <w:lsdException w:name="Medium Grid 3 Accent 3"/>
-    <w:lsdException w:name="Dark List Accent 3"/>
-    <w:lsdException w:name="Colorful Shading Accent 3"/>
-    <w:lsdException w:name="Colorful List Accent 3"/>
-    <w:lsdException w:name="Colorful Grid Accent 3"/>
-    <w:lsdException w:name="Light Shading Accent 4"/>
-    <w:lsdException w:name="Light List Accent 4"/>
-    <w:lsdException w:name="Light Grid Accent 4"/>
-    <w:lsdException w:name="Medium Shading 1 Accent 4"/>
-    <w:lsdException w:name="Medium Shading 2 Accent 4"/>
-    <w:lsdException w:name="Medium List 1 Accent 4"/>
-    <w:lsdException w:name="Medium List 2 Accent 4"/>
-    <w:lsdException w:name="Medium Grid 1 Accent 4"/>
-    <w:lsdException w:name="Medium Grid 2 Accent 4"/>
-    <w:lsdException w:name="Medium Grid 3 Accent 4"/>
-    <w:lsdException w:name="Dark List Accent 4"/>
-    <w:lsdException w:name="Colorful Shading Accent 4"/>
-    <w:lsdException w:name="Colorful List Accent 4"/>
-    <w:lsdException w:name="Colorful Grid Accent 4"/>
-    <w:lsdException w:name="Light Shading Accent 5"/>
-    <w:lsdException w:name="Light List Accent 5"/>
-    <w:lsdException w:name="Light Grid Accent 5"/>
-    <w:lsdException w:name="Medium Shading 1 Accent 5"/>
-    <w:lsdException w:name="Medium Shading 2 Accent 5"/>
-    <w:lsdException w:name="Medium List 1 Accent 5"/>
-    <w:lsdException w:name="Medium List 2 Accent 5"/>
-    <w:lsdException w:name="Medium Grid 1 Accent 5"/>
-    <w:lsdException w:name="Medium Grid 2 Accent 5"/>
-    <w:lsdException w:name="Medium Grid 3 Accent 5"/>
-    <w:lsdException w:name="Dark List Accent 5"/>
-    <w:lsdException w:name="Colorful Shading Accent 5"/>
-    <w:lsdException w:name="Colorful List Accent 5"/>
-    <w:lsdException w:name="Colorful Grid Accent 5"/>
-    <w:lsdException w:name="Light Shading Accent 6"/>
-    <w:lsdException w:name="Light List Accent 6"/>
-    <w:lsdException w:name="Light Grid Accent 6"/>
-    <w:lsdException w:name="Medium Shading 1 Accent 6"/>
-    <w:lsdException w:name="Medium Shading 2 Accent 6"/>
-    <w:lsdException w:name="Medium List 1 Accent 6"/>
-    <w:lsdException w:name="Medium List 2 Accent 6"/>
-    <w:lsdException w:name="Medium Grid 1 Accent 6"/>
-    <w:lsdException w:name="Medium Grid 2 Accent 6"/>
-    <w:lsdException w:name="Medium Grid 3 Accent 6"/>
-    <w:lsdException w:name="Dark List Accent 6"/>
-    <w:lsdException w:name="Colorful Shading Accent 6"/>
-    <w:lsdException w:name="Colorful List Accent 6"/>
-    <w:lsdException w:name="Colorful Grid Accent 6"/>
-    <w:lsdException w:name="Bibliography" w:semiHidden="1" w:unhideWhenUsed="1"/>
-    <w:lsdException w:name="TOC Heading" w:semiHidden="1" w:unhideWhenUsed="1"/>
-    <w:lsdException w:name="Grid Table 4" w:uiPriority="49"/>
-    <w:lsdException w:name="Grid Table 5 Dark" w:uiPriority="50"/>
-    <w:lsdException w:name="Grid Table 6 Colorful" w:uiPriority="51"/>
-    <w:lsdException w:name="Grid Table 7 Colorful" w:uiPriority="52"/>
-    <w:lsdException w:name="Grid Table 1 Light Accent 1" w:uiPriority="46"/>
-    <w:lsdException w:name="Grid Table 2 Accent 1" w:uiPriority="47"/>
-    <w:lsdException w:name="Grid Table 3 Accent 1" w:uiPriority="48"/>
-    <w:lsdException w:name="Grid Table 4 Accent 1" w:uiPriority="49"/>
-    <w:lsdException w:name="Grid Table 5 Dark Accent 1" w:uiPriority="50"/>
-    <w:lsdException w:name="Grid Table 6 Colorful Accent 1" w:uiPriority="51"/>
-    <w:lsdException w:name="Grid Table 7 Colorful Accent 1" w:uiPriority="52"/>
-    <w:lsdException w:name="Grid Table 1 Light Accent 2" w:uiPriority="46"/>
-    <w:lsdException w:name="Grid Table 2 Accent 2" w:uiPriority="47"/>
-    <w:lsdException w:name="Grid Table 3 Accent 2" w:uiPriority="48"/>
-    <w:lsdException w:name="Grid Table 4 Accent 2" w:uiPriority="49"/>
-    <w:lsdException w:name="Grid Table 5 Dark Accent 2" w:uiPriority="50"/>
-    <w:lsdException w:name="Grid Table 6 Colorful Accent 2" w:uiPriority="51"/>
-    <w:lsdException w:name="Grid Table 7 Colorful Accent 2" w:uiPriority="52"/>
-    <w:lsdException w:name="Grid Table 1 Light Accent 3" w:uiPriority="46"/>
-    <w:lsdException w:name="Grid Table 2 Accent 3" w:uiPriority="47"/>
-    <w:lsdException w:name="Grid Table 3 Accent 3" w:uiPriority="48"/>
-    <w:lsdException w:name="Grid Table 4 Accent 3" w:uiPriority="49"/>
-    <w:lsdException w:name="Grid Table 5 Dark Accent 3" w:uiPriority="50"/>
-    <w:lsdException w:name="Grid Table 6 Colorful Accent 3" w:uiPriority="51"/>
-    <w:lsdException w:name="Grid Table 7 Colorful Accent 3" w:uiPriority="52"/>
-    <w:lsdException w:name="Grid Table 1 Light Accent 4" w:uiPriority="46"/>
-    <w:lsdException w:name="Grid Table 2 Accent 4" w:uiPriority="47"/>
-    <w:lsdException w:name="Grid Table 3 Accent 4" w:uiPriority="48"/>
-    <w:lsdException w:name="Grid Table 4 Accent 4" w:uiPriority="49"/>
-    <w:lsdException w:name="Grid Table 5 Dark Accent 4" w:uiPriority="50"/>
-    <w:lsdException w:name="Grid Table 6 Colorful Accent 4" w:uiPriority="51"/>
-    <w:lsdException w:name="Grid Table 7 Colorful Accent 4" w:uiPriority="52"/>
-    <w:lsdException w:name="Grid Table 1 Light Accent 5" w:uiPriority="46"/>
-    <w:lsdException w:name="Grid Table 2 Accent 5" w:uiPriority="47"/>
-    <w:lsdException w:name="Grid Table 3 Accent 5" w:uiPriority="48"/>
-    <w:lsdException w:name="Grid Table 4 Accent 5" w:uiPriority="49"/>
-    <w:lsdException w:name="Grid Table 5 Dark Accent 5" w:uiPriority="50"/>
-    <w:lsdException w:name="Grid Table 6 Colorful Accent 5" w:uiPriority="51"/>
-    <w:lsdException w:name="Grid Table 7 Colorful Accent 5" w:uiPriority="52"/>
-    <w:lsdException w:name="Grid Table 1 Light Accent 6" w:uiPriority="46"/>
-    <w:lsdException w:name="Grid Table 2 Accent 6" w:uiPriority="47"/>
-    <w:lsdException w:name="Grid Table 3 Accent 6" w:uiPriority="48"/>
-    <w:lsdException w:name="Grid Table 4 Accent 6" w:uiPriority="49"/>
-    <w:lsdException w:name="Grid Table 5 Dark Accent 6" w:uiPriority="50"/>
-    <w:lsdException w:name="Grid Table 6 Colorful Accent 6" w:uiPriority="51"/>
-    <w:lsdException w:name="Grid Table 7 Colorful Accent 6" w:uiPriority="52"/>
-    <w:lsdException w:name="List Table 1 Light" w:uiPriority="46"/>
-    <w:lsdException w:name="List Table 2" w:uiPriority="47"/>
-    <w:lsdException w:name="List Table 3" w:uiPriority="48"/>
-    <w:lsdException w:name="List Table 4" w:uiPriority="49"/>
-    <w:lsdException w:name="List Table 5 Dark" w:uiPriority="50"/>
-    <w:lsdException w:name="List Table 6 Colorful" w:uiPriority="51"/>
-    <w:lsdException w:name="List Table 7 Colorful" w:uiPriority="52"/>
-    <w:lsdException w:name="List Table 1 Light Accent 1" w:uiPriority="46"/>
-    <w:lsdException w:name="List Table 2 Accent 1" w:uiPriority="47"/>
-    <w:lsdException w:name="List Table 3 Accent 1" w:uiPriority="48"/>
-    <w:lsdException w:name="List Table 4 Accent 1" w:uiPriority="49"/>
-    <w:lsdException w:name="List Table 5 Dark Accent 1" w:uiPriority="50"/>
-    <w:lsdException w:name="List Table 6 Colorful Accent 1" w:uiPriority="51"/>
-    <w:lsdException w:name="List Table 7 Colorful Accent 1" w:uiPriority="52"/>
-    <w:lsdException w:name="List Table 1 Light Accent 2" w:uiPriority="46"/>
-    <w:lsdException w:name="List Table 2 Accent 2" w:uiPriority="47"/>
-    <w:lsdException w:name="List Table 3 Accent 2" w:uiPriority="48"/>
-    <w:lsdException w:name="List Table 4 Accent 2" w:uiPriority="49"/>
-    <w:lsdException w:name="List Table 5 Dark Accent 2" w:uiPriority="50"/>
-    <w:lsdException w:name="List Table 6 Colorful Accent 2" w:uiPriority="51"/>
-    <w:lsdException w:name="List Table 7 Colorful Accent 2" w:uiPriority="52"/>
-    <w:lsdException w:name="List Table 1 Light Accent 3" w:uiPriority="46"/>
-    <w:lsdException w:name="List Table 2 Accent 3" w:uiPriority="47"/>
-    <w:lsdException w:name="List Table 3 Accent 3" w:uiPriority="48"/>
-    <w:lsdException w:name="List Table 4 Accent 3" w:uiPriority="49"/>
-    <w:lsdException w:name="List Table 5 Dark Accent 3" w:uiPriority="50"/>
-    <w:lsdException w:name="List Table 6 Colorful Accent 3" w:uiPriority="51"/>
-    <w:lsdException w:name="List Table 7 Colorful Accent 3" w:uiPriority="52"/>
-    <w:lsdException w:name="List Table 1 Light Accent 4" w:uiPriority="46"/>
-    <w:lsdException w:name="List Table 2 Accent 4" w:uiPriority="47"/>
-    <w:lsdException w:name="List Table 3 Accent 4" w:uiPriority="48"/>
-    <w:lsdException w:name="List Table 4 Accent 4" w:uiPriority="49"/>
-    <w:lsdException w:name="List Table 5 Dark Accent 4" w:uiPriority="50"/>
-    <w:lsdException w:name="List Table 6 Colorful Accent 4" w:uiPriority="51"/>
-    <w:lsdException w:name="List Table 7 Colorful Accent 4" w:uiPriority="52"/>
-    <w:lsdException w:name="List Table 1 Light Accent 5" w:uiPriority="46"/>
-    <w:lsdException w:name="List Table 2 Accent 5" w:uiPriority="47"/>
-    <w:lsdException w:name="List Table 3 Accent 5" w:uiPriority="48"/>
-    <w:lsdException w:name="List Table 4 Accent 5" w:uiPriority="49"/>
-    <w:lsdException w:name="List Table 5 Dark Accent 5" w:uiPriority="50"/>
-    <w:lsdException w:name="List Table 6 Colorful Accent 5" w:uiPriority="51"/>
-    <w:lsdException w:name="List Table 7 Colorful Accent 5" w:uiPriority="52"/>
-    <w:lsdException w:name="List Table 1 Light Accent 6" w:uiPriority="46"/>
-    <w:lsdException w:name="List Table 2 Accent 6" w:uiPriority="47"/>
-    <w:lsdException w:name="List Table 3 Accent 6" w:uiPriority="48"/>
-    <w:lsdException w:name="List Table 4 Accent 6" w:uiPriority="49"/>
-    <w:lsdException w:name="List Table 5 Dark Accent 6" w:uiPriority="50"/>
-    <w:lsdException w:name="List Table 6 Colorful Accent 6" w:uiPriority="51"/>
-    <w:lsdException w:name="List Table 7 Colorful Accent 6" w:uiPriority="52"/>
+  <w:latentStyles w:defLockedState="0" w:defUIPriority="0" w:defSemiHidden="1" w:defUnhideWhenUsed="0" w:defQFormat="0" w:count="267">
+    <w:lsdException w:name="Normal" w:semiHidden="0"/>
+    <w:lsdException w:name="heading 1" w:semiHidden="0"/>
+    <w:lsdException w:name="heading 2" w:semiHidden="0"/>
+    <w:lsdException w:name="heading 3" w:semiHidden="0"/>
+    <w:lsdException w:name="heading 4" w:semiHidden="0"/>
+    <w:lsdException w:name="heading 5" w:semiHidden="0"/>
+    <w:lsdException w:name="heading 6" w:semiHidden="0"/>
+    <w:lsdException w:name="heading 7" w:semiHidden="0"/>
+    <w:lsdException w:name="heading 8" w:semiHidden="0"/>
+    <w:lsdException w:name="heading 9" w:semiHidden="0"/>
+    <w:lsdException w:name="index 1" w:unhideWhenUsed="1"/>
+    <w:lsdException w:name="index 2" w:semiHidden="0"/>
+    <w:lsdException w:name="index 3" w:semiHidden="0"/>
+    <w:lsdException w:name="index 4" w:semiHidden="0"/>
+    <w:lsdException w:name="index 5" w:semiHidden="0"/>
+    <w:lsdException w:name="index 6" w:semiHidden="0"/>
+    <w:lsdException w:name="index 7" w:unhideWhenUsed="1"/>
+    <w:lsdException w:name="index 8" w:unhideWhenUsed="1"/>
+    <w:lsdException w:name="index 9" w:unhideWhenUsed="1"/>
+    <w:lsdException w:name="toc 1" w:unhideWhenUsed="1"/>
+    <w:lsdException w:name="toc 2" w:unhideWhenUsed="1"/>
+    <w:lsdException w:name="toc 3" w:unhideWhenUsed="1"/>
+    <w:lsdException w:name="toc 4" w:unhideWhenUsed="1"/>
+    <w:lsdException w:name="toc 5" w:unhideWhenUsed="1"/>
+    <w:lsdException w:name="toc 6" w:unhideWhenUsed="1"/>
+    <w:lsdException w:name="toc 7" w:unhideWhenUsed="1"/>
+    <w:lsdException w:name="toc 8" w:unhideWhenUsed="1"/>
+    <w:lsdException w:name="toc 9" w:unhideWhenUsed="1"/>
+    <w:lsdException w:name="Normal Indent" w:unhideWhenUsed="1"/>
+    <w:lsdException w:name="footnote text" w:unhideWhenUsed="1"/>
+    <w:lsdException w:name="annotation text" w:unhideWhenUsed="1"/>
+    <w:lsdException w:name="header" w:unhideWhenUsed="1"/>
+    <w:lsdException w:name="footer" w:unhideWhenUsed="1"/>
+    <w:lsdException w:name="index heading" w:unhideWhenUsed="1"/>
+    <w:lsdException w:name="caption" w:unhideWhenUsed="1"/>
+    <w:lsdException w:name="table of figures" w:unhideWhenUsed="1"/>
+    <w:lsdException w:name="envelope address" w:unhideWhenUsed="1"/>
+    <w:lsdException w:name="envelope return" w:unhideWhenUsed="1"/>
+    <w:lsdException w:name="footnote reference" w:unhideWhenUsed="1"/>
+    <w:lsdException w:name="annotation reference" w:unhideWhenUsed="1"/>
+    <w:lsdException w:name="line number" w:unhideWhenUsed="1"/>
+    <w:lsdException w:name="page number" w:unhideWhenUsed="1"/>
+    <w:lsdException w:name="endnote reference" w:unhideWhenUsed="1"/>
+    <w:lsdException w:name="endnote text" w:unhideWhenUsed="1"/>
+    <w:lsdException w:name="table of authorities" w:unhideWhenUsed="1"/>
+    <w:lsdException w:name="macro" w:unhideWhenUsed="1"/>
+    <w:lsdException w:name="toa heading" w:unhideWhenUsed="1"/>
+    <w:lsdException w:name="List" w:unhideWhenUsed="1"/>
+    <w:lsdException w:name="List Bullet" w:unhideWhenUsed="1"/>
+    <w:lsdException w:name="List Number" w:unhideWhenUsed="1"/>
+    <w:lsdException w:name="List 2" w:unhideWhenUsed="1"/>
+    <w:lsdException w:name="List 3" w:unhideWhenUsed="1"/>
+    <w:lsdException w:name="List 4" w:unhideWhenUsed="1"/>
+    <w:lsdException w:name="List 5" w:unhideWhenUsed="1"/>
+    <w:lsdException w:name="List Bullet 2" w:unhideWhenUsed="1"/>
+    <w:lsdException w:name="List Bullet 3" w:unhideWhenUsed="1"/>
+    <w:lsdException w:name="List Bullet 4" w:unhideWhenUsed="1"/>
+    <w:lsdException w:name="List Bullet 5" w:unhideWhenUsed="1"/>
+    <w:lsdException w:name="List Number 2" w:semiHidden="0"/>
+    <w:lsdException w:name="List Number 3" w:unhideWhenUsed="1"/>
+    <w:lsdException w:name="List Number 4" w:unhideWhenUsed="1"/>
+    <w:lsdException w:name="List Number 5" w:semiHidden="0"/>
+    <w:lsdException w:name="Title" w:semiHidden="0"/>
+    <w:lsdException w:name="Closing" w:unhideWhenUsed="1"/>
+    <w:lsdException w:name="Signature" w:unhideWhenUsed="1"/>
+    <w:lsdException w:name="Default Paragraph Font" w:unhideWhenUsed="1"/>
+    <w:lsdException w:name="Body Text" w:unhideWhenUsed="1"/>
+    <w:lsdException w:name="Body Text Indent" w:unhideWhenUsed="1"/>
+    <w:lsdException w:name="List Continue" w:unhideWhenUsed="1"/>
+    <w:lsdException w:name="List Continue 2" w:unhideWhenUsed="1"/>
+    <w:lsdException w:name="List Continue 3" w:unhideWhenUsed="1"/>
+    <w:lsdException w:name="List Continue 4" w:unhideWhenUsed="1"/>
+    <w:lsdException w:name="List Continue 5" w:unhideWhenUsed="1"/>
+    <w:lsdException w:name="Message Header" w:unhideWhenUsed="1"/>
+    <w:lsdException w:name="Subtitle" w:semiHidden="0"/>
+    <w:lsdException w:name="Salutation" w:unhideWhenUsed="1"/>
+    <w:lsdException w:name="Date" w:unhideWhenUsed="1"/>
+    <w:lsdException w:name="Body Text First Indent" w:unhideWhenUsed="1"/>
+    <w:lsdException w:name="Body Text First Indent 2" w:unhideWhenUsed="1"/>
+    <w:lsdException w:name="Note Heading" w:unhideWhenUsed="1"/>
+    <w:lsdException w:name="Body Text 2" w:unhideWhenUsed="1"/>
+    <w:lsdException w:name="Body Text 3" w:unhideWhenUsed="1"/>
+    <w:lsdException w:name="Body Text Indent 2" w:unhideWhenUsed="1"/>
+    <w:lsdException w:name="Body Text Indent 3" w:semiHidden="0"/>
+    <w:lsdException w:name="Block Text" w:semiHidden="0"/>
+    <w:lsdException w:name="Hyperlink" w:semiHidden="0"/>
+    <w:lsdException w:name="FollowedHyperlink" w:semiHidden="0"/>
+    <w:lsdException w:name="Strong" w:semiHidden="0"/>
+    <w:lsdException w:name="Emphasis" w:semiHidden="0"/>
+    <w:lsdException w:name="Document Map" w:unhideWhenUsed="1"/>
+    <w:lsdException w:name="Plain Text" w:unhideWhenUsed="1"/>
+    <w:lsdException w:name="E-mail Signature" w:unhideWhenUsed="1"/>
+    <w:lsdException w:name="HTML Top of Form" w:unhideWhenUsed="1"/>
+    <w:lsdException w:name="HTML Bottom of Form" w:unhideWhenUsed="1"/>
+    <w:lsdException w:name="Normal (Web)" w:unhideWhenUsed="1"/>
+    <w:lsdException w:name="HTML Acronym" w:unhideWhenUsed="1"/>
+    <w:lsdException w:name="HTML Address" w:unhideWhenUsed="1"/>
+    <w:lsdException w:name="HTML Cite" w:unhideWhenUsed="1"/>
+    <w:lsdException w:name="HTML Code" w:unhideWhenUsed="1"/>
+    <w:lsdException w:name="HTML Definition" w:unhideWhenUsed="1"/>
+    <w:lsdException w:name="HTML Keyboard" w:unhideWhenUsed="1"/>
+    <w:lsdException w:name="HTML Preformatted" w:unhideWhenUsed="1"/>
+    <w:lsdException w:name="HTML Sample" w:unhideWhenUsed="1"/>
+    <w:lsdException w:name="HTML Typewriter" w:unhideWhenUsed="1"/>
+    <w:lsdException w:name="HTML Variable" w:unhideWhenUsed="1"/>
+    <w:lsdException w:name="Normal Table" w:unhideWhenUsed="1"/>
+    <w:lsdException w:name="annotation subject" w:unhideWhenUsed="1"/>
+    <w:lsdException w:name="No List" w:unhideWhenUsed="1"/>
+    <w:lsdException w:name="Outline List 1" w:unhideWhenUsed="1"/>
+    <w:lsdException w:name="Outline List 2" w:unhideWhenUsed="1"/>
+    <w:lsdException w:name="Outline List 3" w:unhideWhenUsed="1"/>
+    <w:lsdException w:name="Table Simple 1" w:unhideWhenUsed="1"/>
+    <w:lsdException w:name="Table Simple 2" w:unhideWhenUsed="1"/>
+    <w:lsdException w:name="Table Simple 3" w:unhideWhenUsed="1"/>
+    <w:lsdException w:name="Table Classic 1" w:unhideWhenUsed="1"/>
+    <w:lsdException w:name="Table Classic 2" w:unhideWhenUsed="1"/>
+    <w:lsdException w:name="Table Classic 3" w:unhideWhenUsed="1"/>
+    <w:lsdException w:name="Table Classic 4" w:unhideWhenUsed="1"/>
+    <w:lsdException w:name="Table Colorful 1" w:unhideWhenUsed="1"/>
+    <w:lsdException w:name="Table Colorful 2" w:unhideWhenUsed="1"/>
+    <w:lsdException w:name="Table Colorful 3" w:unhideWhenUsed="1"/>
+    <w:lsdException w:name="Table Columns 1" w:unhideWhenUsed="1"/>
+    <w:lsdException w:name="Table Columns 2" w:unhideWhenUsed="1"/>
+    <w:lsdException w:name="Table Columns 3" w:unhideWhenUsed="1"/>
+    <w:lsdException w:name="Table Columns 4" w:unhideWhenUsed="1"/>
+    <w:lsdException w:name="Table Columns 5" w:unhideWhenUsed="1"/>
+    <w:lsdException w:name="Table Grid 1" w:unhideWhenUsed="1"/>
+    <w:lsdException w:name="Table Grid 2" w:unhideWhenUsed="1"/>
+    <w:lsdException w:name="Table Grid 3" w:unhideWhenUsed="1"/>
+    <w:lsdException w:name="Table Grid 4" w:unhideWhenUsed="1"/>
+    <w:lsdException w:name="Table Grid 5" w:unhideWhenUsed="1"/>
+    <w:lsdException w:name="Table Grid 6" w:unhideWhenUsed="1"/>
+    <w:lsdException w:name="Table Grid 7" w:unhideWhenUsed="1"/>
+    <w:lsdException w:name="Table Grid 8" w:unhideWhenUsed="1"/>
+    <w:lsdException w:name="Table List 1" w:unhideWhenUsed="1"/>
+    <w:lsdException w:name="Table List 2" w:unhideWhenUsed="1"/>
+    <w:lsdException w:name="Table List 3" w:unhideWhenUsed="1"/>
+    <w:lsdException w:name="Table List 4" w:unhideWhenUsed="1"/>
+    <w:lsdException w:name="Table List 5" w:unhideWhenUsed="1"/>
+    <w:lsdException w:name="Table List 6" w:unhideWhenUsed="1"/>
+    <w:lsdException w:name="Table List 7" w:unhideWhenUsed="1"/>
+    <w:lsdException w:name="Table List 8" w:unhideWhenUsed="1"/>
+    <w:lsdException w:name="Table 3D effects 1" w:unhideWhenUsed="1"/>
+    <w:lsdException w:name="Table 3D effects 2" w:unhideWhenUsed="1"/>
+    <w:lsdException w:name="Table 3D effects 3" w:unhideWhenUsed="1"/>
+    <w:lsdException w:name="Table Contemporary" w:unhideWhenUsed="1"/>
+    <w:lsdException w:name="Table Elegant" w:unhideWhenUsed="1"/>
+    <w:lsdException w:name="Table Professional" w:unhideWhenUsed="1"/>
+    <w:lsdException w:name="Table Subtle 1" w:unhideWhenUsed="1"/>
+    <w:lsdException w:name="Table Subtle 2" w:unhideWhenUsed="1"/>
+    <w:lsdException w:name="Table Web 1" w:unhideWhenUsed="1"/>
+    <w:lsdException w:name="Table Web 2" w:unhideWhenUsed="1"/>
+    <w:lsdException w:name="Table Web 3" w:unhideWhenUsed="1"/>
+    <w:lsdException w:name="Balloon Text" w:unhideWhenUsed="1"/>
+    <w:lsdException w:name="Table Grid" w:semiHidden="0"/>
+    <w:lsdException w:name="Table Theme" w:unhideWhenUsed="1"/>
+    <w:lsdException w:name="No Spacing" w:semiHidden="0"/>
+    <w:lsdException w:name="Light Shading" w:semiHidden="0"/>
+    <w:lsdException w:name="Light List" w:semiHidden="0"/>
+    <w:lsdException w:name="Light Grid" w:semiHidden="0"/>
+    <w:lsdException w:name="Medium Shading 1" w:semiHidden="0"/>
+    <w:lsdException w:name="Medium Shading 2" w:semiHidden="0"/>
+    <w:lsdException w:name="Medium List 1" w:semiHidden="0"/>
+    <w:lsdException w:name="Medium List 2" w:semiHidden="0"/>
+    <w:lsdException w:name="Medium Grid 1" w:semiHidden="0"/>
+    <w:lsdException w:name="Medium Grid 2" w:semiHidden="0"/>
+    <w:lsdException w:name="Medium Grid 3" w:semiHidden="0"/>
+    <w:lsdException w:name="Dark List" w:semiHidden="0"/>
+    <w:lsdException w:name="Colorful Shading" w:semiHidden="0"/>
+    <w:lsdException w:name="Colorful List" w:semiHidden="0"/>
+    <w:lsdException w:name="Colorful Grid" w:semiHidden="0"/>
+    <w:lsdException w:name="Light Shading Accent 1" w:semiHidden="0"/>
+    <w:lsdException w:name="Light List Accent 1" w:semiHidden="0"/>
+    <w:lsdException w:name="Light Grid Accent 1" w:semiHidden="0"/>
+    <w:lsdException w:name="Medium Shading 1 Accent 1" w:semiHidden="0"/>
+    <w:lsdException w:name="Medium Shading 2 Accent 1" w:semiHidden="0"/>
+    <w:lsdException w:name="Medium List 1 Accent 1" w:semiHidden="0"/>
+    <w:lsdException w:name="List Paragraph" w:semiHidden="0"/>
+    <w:lsdException w:name="Quote" w:semiHidden="0"/>
+    <w:lsdException w:name="Intense Quote" w:semiHidden="0"/>
+    <w:lsdException w:name="Medium List 2 Accent 1" w:semiHidden="0"/>
+    <w:lsdException w:name="Medium Grid 1 Accent 1" w:semiHidden="0"/>
+    <w:lsdException w:name="Medium Grid 2 Accent 1" w:semiHidden="0"/>
+    <w:lsdException w:name="Medium Grid 3 Accent 1" w:semiHidden="0"/>
+    <w:lsdException w:name="Dark List Accent 1" w:semiHidden="0"/>
+    <w:lsdException w:name="Colorful Shading Accent 1" w:semiHidden="0"/>
+    <w:lsdException w:name="Colorful List Accent 1" w:semiHidden="0"/>
+    <w:lsdException w:name="Colorful Grid Accent 1" w:semiHidden="0"/>
+    <w:lsdException w:name="Light Shading Accent 2" w:semiHidden="0"/>
+    <w:lsdException w:name="Light List Accent 2" w:semiHidden="0"/>
+    <w:lsdException w:name="Light Grid Accent 2" w:semiHidden="0"/>
+    <w:lsdException w:name="Medium Shading 1 Accent 2" w:semiHidden="0"/>
+    <w:lsdException w:name="Medium Shading 2 Accent 2" w:semiHidden="0"/>
+    <w:lsdException w:name="Medium List 1 Accent 2" w:semiHidden="0"/>
+    <w:lsdException w:name="Medium List 2 Accent 2" w:semiHidden="0"/>
+    <w:lsdException w:name="Medium Grid 1 Accent 2" w:semiHidden="0"/>
+    <w:lsdException w:name="Medium Grid 2 Accent 2" w:semiHidden="0"/>
+    <w:lsdException w:name="Medium Grid 3 Accent 2" w:semiHidden="0"/>
+    <w:lsdException w:name="Dark List Accent 2" w:semiHidden="0"/>
+    <w:lsdException w:name="Colorful Shading Accent 2" w:semiHidden="0"/>
+    <w:lsdException w:name="Colorful List Accent 2" w:semiHidden="0"/>
+    <w:lsdException w:name="Colorful Grid Accent 2" w:semiHidden="0"/>
+    <w:lsdException w:name="Light Shading Accent 3" w:semiHidden="0"/>
+    <w:lsdException w:name="Light List Accent 3" w:semiHidden="0"/>
+    <w:lsdException w:name="Light Grid Accent 3" w:semiHidden="0"/>
+    <w:lsdException w:name="Medium Shading 1 Accent 3" w:semiHidden="0"/>
+    <w:lsdException w:name="Medium Shading 2 Accent 3" w:semiHidden="0"/>
+    <w:lsdException w:name="Medium List 1 Accent 3" w:semiHidden="0"/>
+    <w:lsdException w:name="Medium List 2 Accent 3" w:semiHidden="0"/>
+    <w:lsdException w:name="Medium Grid 1 Accent 3" w:semiHidden="0"/>
+    <w:lsdException w:name="Medium Grid 2 Accent 3" w:semiHidden="0"/>
+    <w:lsdException w:name="Medium Grid 3 Accent 3" w:semiHidden="0"/>
+    <w:lsdException w:name="Dark List Accent 3" w:semiHidden="0"/>
+    <w:lsdException w:name="Colorful Shading Accent 3" w:semiHidden="0"/>
+    <w:lsdException w:name="Colorful List Accent 3" w:semiHidden="0"/>
+    <w:lsdException w:name="Colorful Grid Accent 3" w:semiHidden="0"/>
+    <w:lsdException w:name="Light Shading Accent 4" w:semiHidden="0"/>
+    <w:lsdException w:name="Light List Accent 4" w:semiHidden="0"/>
+    <w:lsdException w:name="Light Grid Accent 4" w:semiHidden="0"/>
+    <w:lsdException w:name="Medium Shading 1 Accent 4" w:semiHidden="0"/>
+    <w:lsdException w:name="Medium Shading 2 Accent 4" w:semiHidden="0"/>
+    <w:lsdException w:name="Medium List 1 Accent 4" w:semiHidden="0"/>
+    <w:lsdException w:name="Medium List 2 Accent 4" w:semiHidden="0"/>
+    <w:lsdException w:name="Medium Grid 1 Accent 4" w:semiHidden="0"/>
+    <w:lsdException w:name="Medium Grid 2 Accent 4" w:semiHidden="0"/>
+    <w:lsdException w:name="Medium Grid 3 Accent 4" w:semiHidden="0"/>
+    <w:lsdException w:name="Dark List Accent 4" w:semiHidden="0"/>
+    <w:lsdException w:name="Colorful Shading Accent 4" w:semiHidden="0"/>
+    <w:lsdException w:name="Colorful List Accent 4" w:semiHidden="0"/>
+    <w:lsdException w:name="Colorful Grid Accent 4" w:semiHidden="0"/>
+    <w:lsdException w:name="Light Shading Accent 5" w:semiHidden="0"/>
+    <w:lsdException w:name="Light List Accent 5" w:semiHidden="0"/>
+    <w:lsdException w:name="Light Grid Accent 5" w:semiHidden="0"/>
+    <w:lsdException w:name="Medium Shading 1 Accent 5" w:semiHidden="0"/>
+    <w:lsdException w:name="Medium Shading 2 Accent 5" w:semiHidden="0"/>
+    <w:lsdException w:name="Medium List 1 Accent 5" w:semiHidden="0"/>
+    <w:lsdException w:name="Medium List 2 Accent 5" w:semiHidden="0"/>
+    <w:lsdException w:name="Medium Grid 1 Accent 5" w:semiHidden="0"/>
+    <w:lsdException w:name="Medium Grid 2 Accent 5" w:semiHidden="0"/>
+    <w:lsdException w:name="Medium Grid 3 Accent 5" w:semiHidden="0"/>
+    <w:lsdException w:name="Dark List Accent 5" w:semiHidden="0"/>
+    <w:lsdException w:name="Colorful Shading Accent 5" w:semiHidden="0"/>
+    <w:lsdException w:name="Colorful List Accent 5" w:semiHidden="0"/>
+    <w:lsdException w:name="Colorful Grid Accent 5" w:semiHidden="0"/>
+    <w:lsdException w:name="Light Shading Accent 6" w:semiHidden="0"/>
+    <w:lsdException w:name="Light List Accent 6" w:semiHidden="0"/>
+    <w:lsdException w:name="Light Grid Accent 6" w:semiHidden="0"/>
+    <w:lsdException w:name="Medium Shading 1 Accent 6" w:semiHidden="0"/>
+    <w:lsdException w:name="Medium Shading 2 Accent 6" w:semiHidden="0"/>
+    <w:lsdException w:name="Medium List 1 Accent 6" w:semiHidden="0"/>
+    <w:lsdException w:name="Medium List 2 Accent 6" w:semiHidden="0"/>
+    <w:lsdException w:name="Medium Grid 1 Accent 6" w:semiHidden="0"/>
+    <w:lsdException w:name="Medium Grid 2 Accent 6" w:semiHidden="0"/>
+    <w:lsdException w:name="Medium Grid 3 Accent 6" w:semiHidden="0"/>
+    <w:lsdException w:name="Dark List Accent 6" w:semiHidden="0"/>
+    <w:lsdException w:name="Colorful Shading Accent 6" w:semiHidden="0"/>
+    <w:lsdException w:name="Colorful List Accent 6" w:semiHidden="0"/>
+    <w:lsdException w:name="Colorful Grid Accent 6" w:semiHidden="0"/>
+    <w:lsdException w:name="Subtle Emphasis" w:semiHidden="0"/>
+    <w:lsdException w:name="Intense Emphasis" w:semiHidden="0"/>
+    <w:lsdException w:name="Subtle Reference" w:semiHidden="0"/>
+    <w:lsdException w:name="Intense Reference" w:semiHidden="0"/>
+    <w:lsdException w:name="Book Title" w:semiHidden="0"/>
+    <w:lsdException w:name="Bibliography" w:unhideWhenUsed="1"/>
+    <w:lsdException w:name="TOC Heading" w:unhideWhenUsed="1"/>
+  </w:latentStyles>
+  <w:style w:type="paragraph" w:default="1" w:styleId="Normal">
+    <w:name w:val="Normal"/>
+    <w:qFormat/>
+    <w:pPr>
+      <w:suppressAutoHyphens/>
+      <w:spacing w:after="200"/>
+    </w:pPr>
+    <w:rPr>
+      <w:rFonts w:ascii="Georgia" w:eastAsia="Cambria" w:hAnsi="Georgia"/>
+      <w:color w:val="00000A"/>
+      <w:sz w:val="24"/>
+      <w:lang w:val="en-CA"/>
+    </w:rPr>
+  </w:style>
+  <w:style w:type="paragraph" w:styleId="Heading1">
+    <w:name w:val="heading 1"/>
+    <w:basedOn w:val="Normal"/>
+    <w:uiPriority w:val="9"/>
+    <w:qFormat/>
+    <w:pPr>
+      <w:keepNext/>
+      <w:keepLines/>
+      <w:spacing w:before="482" w:after="113"/>
+      <w:outlineLvl w:val="0"/>
+    </w:pPr>
+    <w:rPr>
+      <w:rFonts w:asciiTheme="majorHAnsi" w:eastAsiaTheme="majorEastAsia" w:hAnsiTheme="majorHAnsi" w:cstheme="majorBidi"/>
+      <w:b/>
+      <w:bCs/>
+      <w:color w:val="333333"/>
+      <w:sz w:val="32"/>
+      <w:szCs w:val="32"/>
+    </w:rPr>
+  </w:style>
+  <w:style w:type="paragraph" w:styleId="Heading2">
+    <w:name w:val="heading 2"/>
+    <w:basedOn w:val="Normal"/>
+    <w:uiPriority w:val="9"/>
+    <w:unhideWhenUsed/>
+    <w:qFormat/>
+    <w:pPr>
+      <w:keepNext/>
+      <w:keepLines/>
+      <w:spacing w:before="198" w:after="57"/>
+      <w:outlineLvl w:val="1"/>
+    </w:pPr>
+    <w:rPr>
+      <w:rFonts w:asciiTheme="majorHAnsi" w:eastAsiaTheme="majorEastAsia" w:hAnsiTheme="majorHAnsi" w:cstheme="majorBidi"/>
+      <w:b/>
+      <w:bCs/>
+      <w:color w:val="333333"/>
+      <w:sz w:val="32"/>
+      <w:szCs w:val="32"/>
+    </w:rPr>
+  </w:style>
+  <w:style w:type="paragraph" w:styleId="Heading3">
+    <w:name w:val="heading 3"/>
+    <w:basedOn w:val="Normal"/>
+    <w:uiPriority w:val="9"/>
+    <w:unhideWhenUsed/>
+    <w:qFormat/>
+    <w:pPr>
+      <w:keepNext/>
+      <w:keepLines/>
+      <w:spacing w:before="198" w:after="57"/>
+      <w:outlineLvl w:val="2"/>
+    </w:pPr>
+    <w:rPr>
+      <w:rFonts w:asciiTheme="majorHAnsi" w:eastAsiaTheme="majorEastAsia" w:hAnsiTheme="majorHAnsi" w:cstheme="majorBidi"/>
+      <w:b/>
+      <w:bCs/>
+      <w:color w:val="333333"/>
+      <w:sz w:val="28"/>
+      <w:szCs w:val="28"/>
+    </w:rPr>
+  </w:style>
+  <w:style w:type="paragraph" w:styleId="Heading4">
+    <w:name w:val="heading 4"/>
+    <w:basedOn w:val="Normal"/>
+    <w:uiPriority w:val="9"/>
+    <w:unhideWhenUsed/>
+    <w:qFormat/>
+    <w:pPr>
+      <w:keepNext/>
+      <w:keepLines/>
+      <w:spacing w:before="200" w:after="0"/>
+      <w:outlineLvl w:val="3"/>
+    </w:pPr>
+    <w:rPr>
+      <w:rFonts w:asciiTheme="majorHAnsi" w:eastAsiaTheme="majorEastAsia" w:hAnsiTheme="majorHAnsi" w:cstheme="majorBidi"/>
+      <w:b/>
+      <w:bCs/>
+      <w:color w:val="333333"/>
+    </w:rPr>
+  </w:style>
+  <w:style w:type="paragraph" w:styleId="Heading5">
+    <w:name w:val="heading 5"/>
+    <w:basedOn w:val="Normal"/>
+    <w:uiPriority w:val="9"/>
+    <w:unhideWhenUsed/>
+    <w:qFormat/>
+    <w:pPr>
+      <w:keepNext/>
+      <w:keepLines/>
+      <w:spacing w:before="200" w:after="0"/>
+      <w:outlineLvl w:val="4"/>
+    </w:pPr>
+    <w:rPr>
+      <w:rFonts w:asciiTheme="majorHAnsi" w:eastAsiaTheme="majorEastAsia" w:hAnsiTheme="majorHAnsi" w:cstheme="majorBidi"/>
+      <w:i/>
+      <w:iCs/>
+      <w:color w:val="4F81BD" w:themeColor="accent1"/>
+    </w:rPr>
+  </w:style>
+  <w:style w:type="paragraph" w:styleId="Heading6">
+    <w:name w:val="heading 6"/>
+    <w:basedOn w:val="Normal"/>
+    <w:uiPriority w:val="9"/>
+    <w:unhideWhenUsed/>
+    <w:qFormat/>
+    <w:pPr>
+      <w:keepNext/>
+      <w:keepLines/>
+      <w:spacing w:before="200" w:after="0"/>
+      <w:outlineLvl w:val="5"/>
+    </w:pPr>
+    <w:rPr>
+      <w:rFonts w:asciiTheme="majorHAnsi" w:eastAsiaTheme="majorEastAsia" w:hAnsiTheme="majorHAnsi" w:cstheme="majorBidi"/>
+      <w:color w:val="4F81BD" w:themeColor="accent1"/>
+    </w:rPr>
+  </w:style>
+  <w:style w:type="character" w:default="1" w:styleId="DefaultParagraphFont">
+    <w:name w:val="Default Paragraph Font"/>
+    <w:uiPriority w:val="1"/>
+    <w:semiHidden/>
+    <w:unhideWhenUsed/>
+  </w:style>
+  <w:style w:type="table" w:default="1" w:styleId="TableNormal">
+    <w:name w:val="Normal Table"/>
+    <w:uiPriority w:val="99"/>
+    <w:semiHidden/>
+    <w:unhideWhenUsed/>
+    <w:tblPr>
+      <w:tblInd w:w="0" w:type="dxa"/>
+      <w:tblCellMar>
+        <w:top w:w="0" w:type="dxa"/>
+        <w:left w:w="108" w:type="dxa"/>
+        <w:bottom w:w="0" w:type="dxa"/>
+        <w:right w:w="108" w:type="dxa"/>
+      </w:tblCellMar>
+    </w:tblPr>
+  </w:style>
+  <w:style w:type="numbering" w:default="1" w:styleId="NoList">
+    <w:name w:val="No List"/>
+    <w:uiPriority w:val="99"/>
+    <w:semiHidden/>
+    <w:unhideWhenUsed/>
+  </w:style>
+  <w:style w:type="character" w:customStyle="1" w:styleId="CaptionChar">
+    <w:name w:val="Caption Char"/>
+    <w:basedOn w:val="DefaultParagraphFont"/>
+    <w:link w:val="Caption"/>
+    <w:qFormat/>
+    <w:rsid w:val="008A158A"/>
+    <w:rPr>
+      <w:rFonts w:ascii="Georgia" w:eastAsia="Cambria" w:hAnsi="Georgia"/>
+      <w:i/>
+      <w:color w:val="00000A"/>
+      <w:sz w:val="24"/>
+      <w:lang w:val="en-CA"/>
+    </w:rPr>
+  </w:style>
+  <w:style w:type="character" w:customStyle="1" w:styleId="VerbatimChar">
+    <w:name w:val="Verbatim Char"/>
+    <w:basedOn w:val="CaptionChar"/>
+    <w:link w:val="SourceCode"/>
+    <w:qFormat/>
+    <w:rPr>
+      <w:rFonts w:ascii="Consolas" w:eastAsia="Cambria" w:hAnsi="Consolas"/>
+      <w:i/>
+      <w:color w:val="00000A"/>
+      <w:sz w:val="22"/>
+      <w:lang w:val="en-CA"/>
+    </w:rPr>
+  </w:style>
+  <w:style w:type="character" w:customStyle="1" w:styleId="FootnoteAnchor">
+    <w:name w:val="Footnote Anchor"/>
+    <w:basedOn w:val="CaptionChar"/>
+    <w:rPr>
+      <w:rFonts w:ascii="Georgia" w:eastAsia="Cambria" w:hAnsi="Georgia"/>
+      <w:i/>
+      <w:color w:val="00000A"/>
+      <w:sz w:val="24"/>
+      <w:vertAlign w:val="superscript"/>
+      <w:lang w:val="en-CA"/>
+    </w:rPr>
+  </w:style>
+  <w:style w:type="character" w:customStyle="1" w:styleId="InternetLink">
+    <w:name w:val="Internet Link"/>
+    <w:basedOn w:val="CaptionChar"/>
+    <w:rPr>
+      <w:rFonts w:ascii="Georgia" w:eastAsia="Cambria" w:hAnsi="Georgia"/>
+      <w:i/>
+      <w:color w:val="4F81BD" w:themeColor="accent1"/>
+      <w:sz w:val="24"/>
+      <w:lang w:val="en-CA"/>
+    </w:rPr>
+  </w:style>
+  <w:style w:type="character" w:customStyle="1" w:styleId="KeywordTok">
+    <w:name w:val="KeywordTok"/>
+    <w:basedOn w:val="VerbatimChar"/>
+    <w:qFormat/>
+    <w:rPr>
+      <w:rFonts w:ascii="Consolas" w:eastAsia="Cambria" w:hAnsi="Consolas"/>
+      <w:b/>
+      <w:i/>
+      <w:color w:val="007020"/>
+      <w:sz w:val="22"/>
+      <w:lang w:val="en-CA"/>
+    </w:rPr>
+  </w:style>
+  <w:style w:type="character" w:customStyle="1" w:styleId="DataTypeTok">
+    <w:name w:val="DataTypeTok"/>
+    <w:basedOn w:val="VerbatimChar"/>
+    <w:qFormat/>
+    <w:rPr>
+      <w:rFonts w:ascii="Consolas" w:eastAsia="Cambria" w:hAnsi="Consolas"/>
+      <w:i/>
+      <w:color w:val="902000"/>
+      <w:sz w:val="22"/>
+      <w:lang w:val="en-CA"/>
+    </w:rPr>
+  </w:style>
+  <w:style w:type="character" w:customStyle="1" w:styleId="DecValTok">
+    <w:name w:val="DecValTok"/>
+    <w:basedOn w:val="VerbatimChar"/>
+    <w:qFormat/>
+    <w:rPr>
+      <w:rFonts w:ascii="Consolas" w:eastAsia="Cambria" w:hAnsi="Consolas"/>
+      <w:i/>
+      <w:color w:val="40A070"/>
+      <w:sz w:val="22"/>
+      <w:lang w:val="en-CA"/>
+    </w:rPr>
+  </w:style>
+  <w:style w:type="character" w:customStyle="1" w:styleId="BaseNTok">
+    <w:name w:val="BaseNTok"/>
+    <w:basedOn w:val="VerbatimChar"/>
+    <w:qFormat/>
+    <w:rPr>
+      <w:rFonts w:ascii="Consolas" w:eastAsia="Cambria" w:hAnsi="Consolas"/>
+      <w:i/>
+      <w:color w:val="40A070"/>
+      <w:sz w:val="22"/>
+      <w:lang w:val="en-CA"/>
+    </w:rPr>
+  </w:style>
+  <w:style w:type="character" w:customStyle="1" w:styleId="FloatTok">
+    <w:name w:val="FloatTok"/>
+    <w:basedOn w:val="VerbatimChar"/>
+    <w:qFormat/>
+    <w:rPr>
+      <w:rFonts w:ascii="Consolas" w:eastAsia="Cambria" w:hAnsi="Consolas"/>
+      <w:i/>
+      <w:color w:val="40A070"/>
+      <w:sz w:val="22"/>
+      <w:lang w:val="en-CA"/>
+    </w:rPr>
+  </w:style>
+  <w:style w:type="character" w:customStyle="1" w:styleId="ConstantTok">
+    <w:name w:val="ConstantTok"/>
+    <w:basedOn w:val="VerbatimChar"/>
+    <w:qFormat/>
+    <w:rPr>
+      <w:rFonts w:ascii="Consolas" w:eastAsia="Cambria" w:hAnsi="Consolas"/>
+      <w:i/>
+      <w:color w:val="880000"/>
+      <w:sz w:val="22"/>
+      <w:lang w:val="en-CA"/>
+    </w:rPr>
+  </w:style>
+  <w:style w:type="character" w:customStyle="1" w:styleId="CharTok">
+    <w:name w:val="CharTok"/>
+    <w:basedOn w:val="VerbatimChar"/>
+    <w:qFormat/>
+    <w:rPr>
+      <w:rFonts w:ascii="Consolas" w:eastAsia="Cambria" w:hAnsi="Consolas"/>
+      <w:i/>
+      <w:color w:val="4070A0"/>
+      <w:sz w:val="22"/>
+      <w:lang w:val="en-CA"/>
+    </w:rPr>
+  </w:style>
+  <w:style w:type="character" w:customStyle="1" w:styleId="SpecialCharTok">
+    <w:name w:val="SpecialCharTok"/>
+    <w:basedOn w:val="VerbatimChar"/>
+    <w:qFormat/>
+    <w:rPr>
+      <w:rFonts w:ascii="Consolas" w:eastAsia="Cambria" w:hAnsi="Consolas"/>
+      <w:i/>
+      <w:color w:val="4070A0"/>
+      <w:sz w:val="22"/>
+      <w:lang w:val="en-CA"/>
+    </w:rPr>
+  </w:style>
+  <w:style w:type="character" w:customStyle="1" w:styleId="StringTok">
+    <w:name w:val="StringTok"/>
+    <w:basedOn w:val="VerbatimChar"/>
+    <w:qFormat/>
+    <w:rPr>
+      <w:rFonts w:ascii="Consolas" w:eastAsia="Cambria" w:hAnsi="Consolas"/>
+      <w:i/>
+      <w:color w:val="4070A0"/>
+      <w:sz w:val="22"/>
+      <w:lang w:val="en-CA"/>
+    </w:rPr>
+  </w:style>
+  <w:style w:type="character" w:customStyle="1" w:styleId="VerbatimStringTok">
+    <w:name w:val="VerbatimStringTok"/>
+    <w:basedOn w:val="VerbatimChar"/>
+    <w:qFormat/>
+    <w:rPr>
+      <w:rFonts w:ascii="Consolas" w:eastAsia="Cambria" w:hAnsi="Consolas"/>
+      <w:i/>
+      <w:color w:val="4070A0"/>
+      <w:sz w:val="22"/>
+      <w:lang w:val="en-CA"/>
+    </w:rPr>
+  </w:style>
+  <w:style w:type="character" w:customStyle="1" w:styleId="SpecialStringTok">
+    <w:name w:val="SpecialStringTok"/>
+    <w:basedOn w:val="VerbatimChar"/>
+    <w:qFormat/>
+    <w:rPr>
+      <w:rFonts w:ascii="Consolas" w:eastAsia="Cambria" w:hAnsi="Consolas"/>
+      <w:i/>
+      <w:color w:val="BB6688"/>
+      <w:sz w:val="22"/>
+      <w:lang w:val="en-CA"/>
+    </w:rPr>
+  </w:style>
+  <w:style w:type="character" w:customStyle="1" w:styleId="ImportTok">
+    <w:name w:val="ImportTok"/>
+    <w:basedOn w:val="VerbatimChar"/>
+    <w:qFormat/>
+    <w:rPr>
+      <w:rFonts w:ascii="Consolas" w:eastAsia="Cambria" w:hAnsi="Consolas"/>
+      <w:i/>
+      <w:color w:val="00000A"/>
+      <w:sz w:val="22"/>
+      <w:lang w:val="en-CA"/>
+    </w:rPr>
+  </w:style>
+  <w:style w:type="character" w:customStyle="1" w:styleId="CommentTok">
+    <w:name w:val="CommentTok"/>
+    <w:basedOn w:val="VerbatimChar"/>
+    <w:qFormat/>
+    <w:rPr>
+      <w:rFonts w:ascii="Consolas" w:eastAsia="Cambria" w:hAnsi="Consolas"/>
+      <w:i w:val="0"/>
+      <w:color w:val="60A0B0"/>
+      <w:sz w:val="22"/>
+      <w:lang w:val="en-CA"/>
+    </w:rPr>
+  </w:style>
+  <w:style w:type="character" w:customStyle="1" w:styleId="DocumentationTok">
+    <w:name w:val="DocumentationTok"/>
+    <w:basedOn w:val="VerbatimChar"/>
+    <w:qFormat/>
+    <w:rPr>
+      <w:rFonts w:ascii="Consolas" w:eastAsia="Cambria" w:hAnsi="Consolas"/>
+      <w:i w:val="0"/>
+      <w:color w:val="BA2121"/>
+      <w:sz w:val="22"/>
+      <w:lang w:val="en-CA"/>
+    </w:rPr>
+  </w:style>
+  <w:style w:type="character" w:customStyle="1" w:styleId="AnnotationTok">
+    <w:name w:val="AnnotationTok"/>
+    <w:basedOn w:val="VerbatimChar"/>
+    <w:qFormat/>
+    <w:rPr>
+      <w:rFonts w:ascii="Consolas" w:eastAsia="Cambria" w:hAnsi="Consolas"/>
+      <w:b/>
+      <w:i w:val="0"/>
+      <w:color w:val="60A0B0"/>
+      <w:sz w:val="22"/>
+      <w:lang w:val="en-CA"/>
+    </w:rPr>
+  </w:style>
+  <w:style w:type="character" w:customStyle="1" w:styleId="CommentVarTok">
+    <w:name w:val="CommentVarTok"/>
+    <w:basedOn w:val="VerbatimChar"/>
+    <w:qFormat/>
+    <w:rPr>
+      <w:rFonts w:ascii="Consolas" w:eastAsia="Cambria" w:hAnsi="Consolas"/>
+      <w:b/>
+      <w:i w:val="0"/>
+      <w:color w:val="60A0B0"/>
+      <w:sz w:val="22"/>
+      <w:lang w:val="en-CA"/>
+    </w:rPr>
+  </w:style>
+  <w:style w:type="character" w:customStyle="1" w:styleId="OtherTok">
+    <w:name w:val="OtherTok"/>
+    <w:basedOn w:val="VerbatimChar"/>
+    <w:qFormat/>
+    <w:rPr>
+      <w:rFonts w:ascii="Consolas" w:eastAsia="Cambria" w:hAnsi="Consolas"/>
+      <w:i/>
+      <w:color w:val="007020"/>
+      <w:sz w:val="22"/>
+      <w:lang w:val="en-CA"/>
+    </w:rPr>
+  </w:style>
+  <w:style w:type="character" w:customStyle="1" w:styleId="FunctionTok">
+    <w:name w:val="FunctionTok"/>
+    <w:basedOn w:val="VerbatimChar"/>
+    <w:qFormat/>
+    <w:rPr>
+      <w:rFonts w:ascii="Consolas" w:eastAsia="Cambria" w:hAnsi="Consolas"/>
+      <w:i/>
+      <w:color w:val="06287E"/>
+      <w:sz w:val="22"/>
+      <w:lang w:val="en-CA"/>
+    </w:rPr>
+  </w:style>
+  <w:style w:type="character" w:customStyle="1" w:styleId="VariableTok">
+    <w:name w:val="VariableTok"/>
+    <w:basedOn w:val="VerbatimChar"/>
+    <w:qFormat/>
+    <w:rPr>
+      <w:rFonts w:ascii="Consolas" w:eastAsia="Cambria" w:hAnsi="Consolas"/>
+      <w:i/>
+      <w:color w:val="19177C"/>
+      <w:sz w:val="22"/>
+      <w:lang w:val="en-CA"/>
+    </w:rPr>
+  </w:style>
+  <w:style w:type="character" w:customStyle="1" w:styleId="ControlFlowTok">
+    <w:name w:val="ControlFlowTok"/>
+    <w:basedOn w:val="VerbatimChar"/>
+    <w:qFormat/>
+    <w:rPr>
+      <w:rFonts w:ascii="Consolas" w:eastAsia="Cambria" w:hAnsi="Consolas"/>
+      <w:b/>
+      <w:i/>
+      <w:color w:val="007020"/>
+      <w:sz w:val="22"/>
+      <w:lang w:val="en-CA"/>
+    </w:rPr>
+  </w:style>
+  <w:style w:type="character" w:customStyle="1" w:styleId="OperatorTok">
+    <w:name w:val="OperatorTok"/>
+    <w:basedOn w:val="VerbatimChar"/>
+    <w:qFormat/>
+    <w:rPr>
+      <w:rFonts w:ascii="Consolas" w:eastAsia="Cambria" w:hAnsi="Consolas"/>
+      <w:i/>
+      <w:color w:val="666666"/>
+      <w:sz w:val="22"/>
+      <w:lang w:val="en-CA"/>
+    </w:rPr>
+  </w:style>
+  <w:style w:type="character" w:customStyle="1" w:styleId="BuiltInTok">
+    <w:name w:val="BuiltInTok"/>
+    <w:basedOn w:val="VerbatimChar"/>
+    <w:qFormat/>
+    <w:rPr>
+      <w:rFonts w:ascii="Consolas" w:eastAsia="Cambria" w:hAnsi="Consolas"/>
+      <w:i/>
+      <w:color w:val="00000A"/>
+      <w:sz w:val="22"/>
+      <w:lang w:val="en-CA"/>
+    </w:rPr>
+  </w:style>
+  <w:style w:type="character" w:customStyle="1" w:styleId="ExtensionTok">
+    <w:name w:val="ExtensionTok"/>
+    <w:basedOn w:val="VerbatimChar"/>
+    <w:qFormat/>
+    <w:rPr>
+      <w:rFonts w:ascii="Consolas" w:eastAsia="Cambria" w:hAnsi="Consolas"/>
+      <w:i/>
+      <w:color w:val="00000A"/>
+      <w:sz w:val="22"/>
+      <w:lang w:val="en-CA"/>
+    </w:rPr>
+  </w:style>
+  <w:style w:type="character" w:customStyle="1" w:styleId="PreprocessorTok">
+    <w:name w:val="PreprocessorTok"/>
+    <w:basedOn w:val="VerbatimChar"/>
+    <w:qFormat/>
+    <w:rPr>
+      <w:rFonts w:ascii="Consolas" w:eastAsia="Cambria" w:hAnsi="Consolas"/>
+      <w:i/>
+      <w:color w:val="BC7A00"/>
+      <w:sz w:val="22"/>
+      <w:lang w:val="en-CA"/>
+    </w:rPr>
+  </w:style>
+  <w:style w:type="character" w:customStyle="1" w:styleId="AttributeTok">
+    <w:name w:val="AttributeTok"/>
+    <w:basedOn w:val="VerbatimChar"/>
+    <w:qFormat/>
+    <w:rPr>
+      <w:rFonts w:ascii="Consolas" w:eastAsia="Cambria" w:hAnsi="Consolas"/>
+      <w:i/>
+      <w:color w:val="7D9029"/>
+      <w:sz w:val="22"/>
+      <w:lang w:val="en-CA"/>
+    </w:rPr>
+  </w:style>
+  <w:style w:type="character" w:customStyle="1" w:styleId="RegionMarkerTok">
+    <w:name w:val="RegionMarkerTok"/>
+    <w:basedOn w:val="VerbatimChar"/>
+    <w:qFormat/>
+    <w:rPr>
+      <w:rFonts w:ascii="Consolas" w:eastAsia="Cambria" w:hAnsi="Consolas"/>
+      <w:i/>
+      <w:color w:val="00000A"/>
+      <w:sz w:val="22"/>
+      <w:lang w:val="en-CA"/>
+    </w:rPr>
+  </w:style>
+  <w:style w:type="character" w:customStyle="1" w:styleId="InformationTok">
+    <w:name w:val="InformationTok"/>
+    <w:basedOn w:val="VerbatimChar"/>
+    <w:qFormat/>
+    <w:rPr>
+      <w:rFonts w:ascii="Consolas" w:eastAsia="Cambria" w:hAnsi="Consolas"/>
+      <w:b/>
+      <w:i w:val="0"/>
+      <w:color w:val="60A0B0"/>
+      <w:sz w:val="22"/>
+      <w:lang w:val="en-CA"/>
+    </w:rPr>
+  </w:style>
+  <w:style w:type="character" w:customStyle="1" w:styleId="WarningTok">
+    <w:name w:val="WarningTok"/>
+    <w:basedOn w:val="VerbatimChar"/>
+    <w:qFormat/>
+    <w:rPr>
+      <w:rFonts w:ascii="Consolas" w:eastAsia="Cambria" w:hAnsi="Consolas"/>
+      <w:b/>
+      <w:i w:val="0"/>
+      <w:color w:val="60A0B0"/>
+      <w:sz w:val="22"/>
+      <w:lang w:val="en-CA"/>
+    </w:rPr>
+  </w:style>
+  <w:style w:type="character" w:customStyle="1" w:styleId="AlertTok">
+    <w:name w:val="AlertTok"/>
+    <w:basedOn w:val="VerbatimChar"/>
+    <w:qFormat/>
+    <w:rPr>
+      <w:rFonts w:ascii="Consolas" w:eastAsia="Cambria" w:hAnsi="Consolas"/>
+      <w:b/>
+      <w:i/>
+      <w:color w:val="FF0000"/>
+      <w:sz w:val="22"/>
+      <w:lang w:val="en-CA"/>
+    </w:rPr>
+  </w:style>
+  <w:style w:type="character" w:customStyle="1" w:styleId="ErrorTok">
+    <w:name w:val="ErrorTok"/>
+    <w:basedOn w:val="VerbatimChar"/>
+    <w:qFormat/>
+    <w:rPr>
+      <w:rFonts w:ascii="Consolas" w:eastAsia="Cambria" w:hAnsi="Consolas"/>
+      <w:b/>
+      <w:i/>
+      <w:color w:val="FF0000"/>
+      <w:sz w:val="22"/>
+      <w:lang w:val="en-CA"/>
+    </w:rPr>
+  </w:style>
+  <w:style w:type="character" w:customStyle="1" w:styleId="NormalTok">
+    <w:name w:val="NormalTok"/>
+    <w:basedOn w:val="VerbatimChar"/>
+    <w:qFormat/>
+    <w:rPr>
+      <w:rFonts w:ascii="Consolas" w:eastAsia="Cambria" w:hAnsi="Consolas"/>
+      <w:i/>
+      <w:color w:val="00000A"/>
+      <w:sz w:val="22"/>
+      <w:lang w:val="en-CA"/>
+    </w:rPr>
+  </w:style>
+  <w:style w:type="character" w:customStyle="1" w:styleId="NumberingSymbols">
+    <w:name w:val="Numbering Symbols"/>
+    <w:qFormat/>
+  </w:style>
+  <w:style w:type="character" w:customStyle="1" w:styleId="ListLabel1">
+    <w:name w:val="ListLabel 1"/>
+    <w:qFormat/>
+    <w:rPr>
+      <w:rFonts w:cs="Symbol"/>
+    </w:rPr>
+  </w:style>
+  <w:style w:type="character" w:customStyle="1" w:styleId="ListLabel2">
+    <w:name w:val="ListLabel 2"/>
+    <w:qFormat/>
+    <w:rPr>
+      <w:rFonts w:cs="Symbol"/>
+    </w:rPr>
+  </w:style>
+  <w:style w:type="character" w:customStyle="1" w:styleId="ListLabel3">
+    <w:name w:val="ListLabel 3"/>
+    <w:qFormat/>
+    <w:rPr>
+      <w:rFonts w:cs="Symbol"/>
+    </w:rPr>
+  </w:style>
+  <w:style w:type="character" w:customStyle="1" w:styleId="ListLabel4">
+    <w:name w:val="ListLabel 4"/>
+    <w:qFormat/>
+    <w:rPr>
+      <w:rFonts w:cs="Symbol"/>
+    </w:rPr>
+  </w:style>
+  <w:style w:type="character" w:customStyle="1" w:styleId="ListLabel5">
+    <w:name w:val="ListLabel 5"/>
+    <w:qFormat/>
+    <w:rPr>
+      <w:rFonts w:cs="Symbol"/>
+    </w:rPr>
+  </w:style>
+  <w:style w:type="character" w:customStyle="1" w:styleId="ListLabel6">
+    <w:name w:val="ListLabel 6"/>
+    <w:qFormat/>
+    <w:rPr>
+      <w:rFonts w:cs="Symbol"/>
+    </w:rPr>
+  </w:style>
+  <w:style w:type="character" w:customStyle="1" w:styleId="ListLabel7">
+    <w:name w:val="ListLabel 7"/>
+    <w:qFormat/>
+    <w:rPr>
+      <w:rFonts w:cs="Symbol"/>
+    </w:rPr>
+  </w:style>
+  <w:style w:type="character" w:customStyle="1" w:styleId="ListLabel8">
+    <w:name w:val="ListLabel 8"/>
+    <w:qFormat/>
+    <w:rPr>
+      <w:rFonts w:cs="Symbol"/>
+    </w:rPr>
+  </w:style>
+  <w:style w:type="character" w:customStyle="1" w:styleId="ListLabel9">
+    <w:name w:val="ListLabel 9"/>
+    <w:qFormat/>
+    <w:rPr>
+      <w:rFonts w:cs="Symbol"/>
+    </w:rPr>
+  </w:style>
+  <w:style w:type="character" w:customStyle="1" w:styleId="ListLabel10">
+    <w:name w:val="ListLabel 10"/>
+    <w:qFormat/>
+    <w:rPr>
+      <w:rFonts w:cs="Symbol"/>
+    </w:rPr>
+  </w:style>
+  <w:style w:type="character" w:customStyle="1" w:styleId="ListLabel11">
+    <w:name w:val="ListLabel 11"/>
+    <w:qFormat/>
+    <w:rPr>
+      <w:rFonts w:cs="Symbol"/>
+    </w:rPr>
+  </w:style>
+  <w:style w:type="character" w:customStyle="1" w:styleId="ListLabel12">
+    <w:name w:val="ListLabel 12"/>
+    <w:qFormat/>
+    <w:rPr>
+      <w:rFonts w:cs="Symbol"/>
+    </w:rPr>
+  </w:style>
+  <w:style w:type="character" w:customStyle="1" w:styleId="ListLabel13">
+    <w:name w:val="ListLabel 13"/>
+    <w:qFormat/>
+    <w:rPr>
+      <w:rFonts w:cs="Symbol"/>
+    </w:rPr>
+  </w:style>
+  <w:style w:type="character" w:customStyle="1" w:styleId="ListLabel14">
+    <w:name w:val="ListLabel 14"/>
+    <w:qFormat/>
+    <w:rPr>
+      <w:rFonts w:cs="Symbol"/>
+    </w:rPr>
+  </w:style>
+  <w:style w:type="character" w:customStyle="1" w:styleId="ListLabel15">
+    <w:name w:val="ListLabel 15"/>
+    <w:qFormat/>
+    <w:rPr>
+      <w:rFonts w:cs="Symbol"/>
+    </w:rPr>
+  </w:style>
+  <w:style w:type="character" w:customStyle="1" w:styleId="ListLabel16">
+    <w:name w:val="ListLabel 16"/>
+    <w:qFormat/>
+    <w:rPr>
+      <w:rFonts w:cs="Symbol"/>
+    </w:rPr>
+  </w:style>
+  <w:style w:type="character" w:customStyle="1" w:styleId="ListLabel17">
+    <w:name w:val="ListLabel 17"/>
+    <w:qFormat/>
+    <w:rPr>
+      <w:rFonts w:cs="Symbol"/>
+    </w:rPr>
+  </w:style>
+  <w:style w:type="character" w:customStyle="1" w:styleId="ListLabel18">
+    <w:name w:val="ListLabel 18"/>
+    <w:qFormat/>
+    <w:rPr>
+      <w:rFonts w:cs="Symbol"/>
+    </w:rPr>
+  </w:style>
+  <w:style w:type="character" w:customStyle="1" w:styleId="ListLabel19">
+    <w:name w:val="ListLabel 19"/>
+    <w:qFormat/>
+    <w:rPr>
+      <w:rFonts w:cs="Symbol"/>
+    </w:rPr>
+  </w:style>
+  <w:style w:type="character" w:customStyle="1" w:styleId="ListLabel20">
+    <w:name w:val="ListLabel 20"/>
+    <w:qFormat/>
+    <w:rPr>
+      <w:rFonts w:cs="Symbol"/>
+    </w:rPr>
+  </w:style>
+  <w:style w:type="character" w:customStyle="1" w:styleId="ListLabel21">
+    <w:name w:val="ListLabel 21"/>
+    <w:qFormat/>
+    <w:rPr>
+      <w:rFonts w:cs="Symbol"/>
+    </w:rPr>
+  </w:style>
+  <w:style w:type="character" w:customStyle="1" w:styleId="ListLabel22">
+    <w:name w:val="ListLabel 22"/>
+    <w:qFormat/>
+    <w:rPr>
+      <w:rFonts w:cs="Symbol"/>
+    </w:rPr>
+  </w:style>
+  <w:style w:type="character" w:customStyle="1" w:styleId="ListLabel23">
+    <w:name w:val="ListLabel 23"/>
+    <w:qFormat/>
+    <w:rPr>
+      <w:rFonts w:cs="Symbol"/>
+    </w:rPr>
+  </w:style>
+  <w:style w:type="character" w:customStyle="1" w:styleId="ListLabel24">
+    <w:name w:val="ListLabel 24"/>
+    <w:qFormat/>
+    <w:rPr>
+      <w:rFonts w:cs="Symbol"/>
+    </w:rPr>
+  </w:style>
+  <w:style w:type="character" w:customStyle="1" w:styleId="ListLabel25">
+    <w:name w:val="ListLabel 25"/>
+    <w:qFormat/>
+    <w:rPr>
+      <w:rFonts w:cs="Symbol"/>
+    </w:rPr>
+  </w:style>
+  <w:style w:type="character" w:customStyle="1" w:styleId="ListLabel26">
+    <w:name w:val="ListLabel 26"/>
+    <w:qFormat/>
+    <w:rPr>
+      <w:rFonts w:cs="Symbol"/>
+    </w:rPr>
+  </w:style>
+  <w:style w:type="character" w:customStyle="1" w:styleId="ListLabel27">
+    <w:name w:val="ListLabel 27"/>
+    <w:qFormat/>
+    <w:rPr>
+      <w:rFonts w:cs="Symbol"/>
+    </w:rPr>
+  </w:style>
+  <w:style w:type="character" w:customStyle="1" w:styleId="ListLabel28">
+    <w:name w:val="ListLabel 28"/>
+    <w:qFormat/>
+    <w:rPr>
+      <w:rFonts w:cs="Symbol"/>
+    </w:rPr>
+  </w:style>
+  <w:style w:type="character" w:customStyle="1" w:styleId="ListLabel29">
+    <w:name w:val="ListLabel 29"/>
+    <w:qFormat/>
+    <w:rPr>
+      <w:rFonts w:cs="Symbol"/>
+    </w:rPr>
+  </w:style>
+  <w:style w:type="character" w:customStyle="1" w:styleId="ListLabel30">
+    <w:name w:val="ListLabel 30"/>
+    <w:qFormat/>
+    <w:rPr>
+      <w:rFonts w:cs="Symbol"/>
+    </w:rPr>
+  </w:style>
+  <w:style w:type="character" w:customStyle="1" w:styleId="ListLabel31">
+    <w:name w:val="ListLabel 31"/>
+    <w:qFormat/>
+    <w:rPr>
+      <w:rFonts w:cs="Symbol"/>
+    </w:rPr>
+  </w:style>
+  <w:style w:type="character" w:customStyle="1" w:styleId="ListLabel32">
+    <w:name w:val="ListLabel 32"/>
+    <w:qFormat/>
+    <w:rPr>
+      <w:rFonts w:cs="Symbol"/>
+    </w:rPr>
+  </w:style>
+  <w:style w:type="character" w:customStyle="1" w:styleId="ListLabel33">
+    <w:name w:val="ListLabel 33"/>
+    <w:qFormat/>
+    <w:rPr>
+      <w:rFonts w:cs="Symbol"/>
+    </w:rPr>
+  </w:style>
+  <w:style w:type="character" w:customStyle="1" w:styleId="ListLabel34">
+    <w:name w:val="ListLabel 34"/>
+    <w:qFormat/>
+    <w:rPr>
+      <w:rFonts w:cs="Symbol"/>
+    </w:rPr>
+  </w:style>
+  <w:style w:type="character" w:customStyle="1" w:styleId="ListLabel35">
+    <w:name w:val="ListLabel 35"/>
+    <w:qFormat/>
+    <w:rPr>
+      <w:rFonts w:cs="Symbol"/>
+    </w:rPr>
+  </w:style>
+  <w:style w:type="character" w:customStyle="1" w:styleId="ListLabel36">
+    <w:name w:val="ListLabel 36"/>
+    <w:qFormat/>
+    <w:rPr>
+      <w:rFonts w:cs="Symbol"/>
+    </w:rPr>
+  </w:style>
+  <w:style w:type="character" w:customStyle="1" w:styleId="ListLabel37">
+    <w:name w:val="ListLabel 37"/>
+    <w:qFormat/>
+    <w:rPr>
+      <w:rFonts w:cs="Symbol"/>
+    </w:rPr>
+  </w:style>
+  <w:style w:type="character" w:customStyle="1" w:styleId="ListLabel38">
+    <w:name w:val="ListLabel 38"/>
+    <w:qFormat/>
+    <w:rPr>
+      <w:rFonts w:cs="Symbol"/>
+    </w:rPr>
+  </w:style>
+  <w:style w:type="character" w:customStyle="1" w:styleId="ListLabel39">
+    <w:name w:val="ListLabel 39"/>
+    <w:qFormat/>
+    <w:rPr>
+      <w:rFonts w:cs="Symbol"/>
+    </w:rPr>
+  </w:style>
+  <w:style w:type="character" w:customStyle="1" w:styleId="ListLabel40">
+    <w:name w:val="ListLabel 40"/>
+    <w:qFormat/>
+    <w:rPr>
+      <w:rFonts w:cs="Symbol"/>
+    </w:rPr>
+  </w:style>
+  <w:style w:type="character" w:customStyle="1" w:styleId="ListLabel41">
+    <w:name w:val="ListLabel 41"/>
+    <w:qFormat/>
+    <w:rPr>
+      <w:rFonts w:cs="Symbol"/>
+    </w:rPr>
+  </w:style>
+  <w:style w:type="character" w:customStyle="1" w:styleId="ListLabel42">
+    <w:name w:val="ListLabel 42"/>
+    <w:qFormat/>
+    <w:rPr>
+      <w:rFonts w:cs="Symbol"/>
+    </w:rPr>
+  </w:style>
+  <w:style w:type="character" w:customStyle="1" w:styleId="ListLabel43">
+    <w:name w:val="ListLabel 43"/>
+    <w:qFormat/>
+    <w:rPr>
+      <w:rFonts w:cs="Symbol"/>
+    </w:rPr>
+  </w:style>
+  <w:style w:type="character" w:customStyle="1" w:styleId="ListLabel44">
+    <w:name w:val="ListLabel 44"/>
+    <w:qFormat/>
+    <w:rPr>
+      <w:rFonts w:cs="Symbol"/>
+    </w:rPr>
+  </w:style>
+  <w:style w:type="character" w:customStyle="1" w:styleId="ListLabel45">
+    <w:name w:val="ListLabel 45"/>
+    <w:qFormat/>
+    <w:rPr>
+      <w:rFonts w:cs="Symbol"/>
+    </w:rPr>
+  </w:style>
+  <w:style w:type="character" w:customStyle="1" w:styleId="ListLabel46">
+    <w:name w:val="ListLabel 46"/>
+    <w:qFormat/>
+    <w:rPr>
+      <w:rFonts w:cs="Symbol"/>
+    </w:rPr>
+  </w:style>
+  <w:style w:type="character" w:customStyle="1" w:styleId="ListLabel47">
+    <w:name w:val="ListLabel 47"/>
+    <w:qFormat/>
+    <w:rPr>
+      <w:rFonts w:cs="Symbol"/>
+    </w:rPr>
+  </w:style>
+  <w:style w:type="character" w:customStyle="1" w:styleId="ListLabel48">
+    <w:name w:val="ListLabel 48"/>
+    <w:qFormat/>
+    <w:rPr>
+      <w:rFonts w:cs="Symbol"/>
+    </w:rPr>
+  </w:style>
+  <w:style w:type="character" w:customStyle="1" w:styleId="ListLabel49">
+    <w:name w:val="ListLabel 49"/>
+    <w:qFormat/>
+    <w:rPr>
+      <w:rFonts w:cs="Symbol"/>
+    </w:rPr>
+  </w:style>
+  <w:style w:type="character" w:customStyle="1" w:styleId="ListLabel50">
+    <w:name w:val="ListLabel 50"/>
+    <w:qFormat/>
+    <w:rPr>
+      <w:rFonts w:cs="Symbol"/>
+    </w:rPr>
+  </w:style>
+  <w:style w:type="character" w:customStyle="1" w:styleId="BalloonTextChar">
+    <w:name w:val="Balloon Text Char"/>
+    <w:basedOn w:val="DefaultParagraphFont"/>
+    <w:link w:val="BalloonText"/>
+    <w:semiHidden/>
+    <w:qFormat/>
+    <w:rsid w:val="00480D6D"/>
+    <w:rPr>
+      <w:rFonts w:ascii="Segoe UI" w:eastAsia="Cambria" w:hAnsi="Segoe UI" w:cs="Segoe UI"/>
+      <w:color w:val="00000A"/>
+      <w:sz w:val="18"/>
+      <w:szCs w:val="18"/>
+      <w:lang w:val="en-CA"/>
+    </w:rPr>
+  </w:style>
+  <w:style w:type="character" w:customStyle="1" w:styleId="ListLabel51">
+    <w:name w:val="ListLabel 51"/>
+    <w:qFormat/>
+    <w:rPr>
+      <w:rFonts w:cs="Symbol"/>
+    </w:rPr>
+  </w:style>
+  <w:style w:type="character" w:customStyle="1" w:styleId="ListLabel52">
+    <w:name w:val="ListLabel 52"/>
+    <w:qFormat/>
+    <w:rPr>
+      <w:rFonts w:cs="Symbol"/>
+    </w:rPr>
+  </w:style>
+  <w:style w:type="character" w:customStyle="1" w:styleId="ListLabel53">
+    <w:name w:val="ListLabel 53"/>
+    <w:qFormat/>
+    <w:rPr>
+      <w:rFonts w:cs="Symbol"/>
+    </w:rPr>
+  </w:style>
+  <w:style w:type="character" w:customStyle="1" w:styleId="ListLabel54">
+    <w:name w:val="ListLabel 54"/>
+    <w:qFormat/>
+    <w:rPr>
+      <w:rFonts w:cs="Symbol"/>
+    </w:rPr>
+  </w:style>
+  <w:style w:type="character" w:customStyle="1" w:styleId="ListLabel55">
+    <w:name w:val="ListLabel 55"/>
+    <w:qFormat/>
+    <w:rPr>
+      <w:rFonts w:cs="Symbol"/>
+    </w:rPr>
+  </w:style>
+  <w:style w:type="character" w:customStyle="1" w:styleId="ListLabel56">
+    <w:name w:val="ListLabel 56"/>
+    <w:qFormat/>
+    <w:rPr>
+      <w:rFonts w:cs="Symbol"/>
+    </w:rPr>
+  </w:style>
+  <w:style w:type="character" w:customStyle="1" w:styleId="ListLabel57">
+    <w:name w:val="ListLabel 57"/>
+    <w:qFormat/>
+    <w:rPr>
+      <w:rFonts w:cs="Symbol"/>
+    </w:rPr>
+  </w:style>
+  <w:style w:type="character" w:customStyle="1" w:styleId="ListLabel58">
+    <w:name w:val="ListLabel 58"/>
+    <w:qFormat/>
+    <w:rPr>
+      <w:rFonts w:cs="Symbol"/>
+    </w:rPr>
+  </w:style>
+  <w:style w:type="paragraph" w:customStyle="1" w:styleId="Heading">
+    <w:name w:val="Heading"/>
+    <w:basedOn w:val="Normal"/>
+    <w:next w:val="TextBody"/>
+    <w:qFormat/>
+    <w:pPr>
+      <w:keepNext/>
+      <w:spacing w:before="240" w:after="120"/>
+    </w:pPr>
+    <w:rPr>
+      <w:rFonts w:ascii="Liberation Sans" w:eastAsia="Noto Sans CJK SC Regular" w:hAnsi="Liberation Sans" w:cs="FreeSans"/>
+      <w:sz w:val="28"/>
+      <w:szCs w:val="28"/>
+    </w:rPr>
+  </w:style>
+  <w:style w:type="paragraph" w:customStyle="1" w:styleId="TextBody">
+    <w:name w:val="Text Body"/>
+    <w:basedOn w:val="Normal"/>
+    <w:qFormat/>
+    <w:pPr>
+      <w:spacing w:before="180" w:after="180"/>
+    </w:pPr>
+  </w:style>
+  <w:style w:type="paragraph" w:styleId="List">
+    <w:name w:val="List"/>
+    <w:basedOn w:val="TextBody"/>
+    <w:rPr>
+      <w:rFonts w:cs="FreeSans"/>
+    </w:rPr>
+  </w:style>
+  <w:style w:type="paragraph" w:styleId="Caption">
+    <w:name w:val="caption"/>
+    <w:basedOn w:val="Normal"/>
+    <w:link w:val="CaptionChar"/>
+    <w:qFormat/>
+    <w:rsid w:val="008A158A"/>
+    <w:pPr>
+      <w:framePr w:wrap="notBeside" w:vAnchor="text" w:hAnchor="text" w:y="1"/>
+      <w:spacing w:after="120"/>
+      <w:jc w:val="center"/>
+    </w:pPr>
+    <w:rPr>
+      <w:i/>
+    </w:rPr>
+  </w:style>
+  <w:style w:type="paragraph" w:customStyle="1" w:styleId="Index">
+    <w:name w:val="Index"/>
+    <w:basedOn w:val="Normal"/>
+    <w:qFormat/>
+    <w:pPr>
+      <w:suppressLineNumbers/>
+    </w:pPr>
+    <w:rPr>
+      <w:rFonts w:cs="FreeSans"/>
+    </w:rPr>
+  </w:style>
+  <w:style w:type="paragraph" w:customStyle="1" w:styleId="FirstParagraph">
+    <w:name w:val="First Paragraph"/>
+    <w:basedOn w:val="TextBody"/>
+    <w:qFormat/>
+  </w:style>
+  <w:style w:type="paragraph" w:customStyle="1" w:styleId="Compact">
+    <w:name w:val="Compact"/>
+    <w:basedOn w:val="TextBody"/>
+    <w:qFormat/>
+    <w:pPr>
+      <w:spacing w:before="36" w:after="36"/>
+    </w:pPr>
+  </w:style>
+  <w:style w:type="paragraph" w:styleId="Title">
+    <w:name w:val="Title"/>
+    <w:basedOn w:val="Normal"/>
+    <w:qFormat/>
+    <w:pPr>
+      <w:keepNext/>
+      <w:keepLines/>
+      <w:spacing w:before="480" w:after="240"/>
+      <w:jc w:val="center"/>
+    </w:pPr>
+    <w:rPr>
+      <w:rFonts w:asciiTheme="majorHAnsi" w:eastAsiaTheme="majorEastAsia" w:hAnsiTheme="majorHAnsi" w:cstheme="majorBidi"/>
+      <w:b/>
+      <w:bCs/>
+      <w:color w:val="333333"/>
+      <w:sz w:val="36"/>
+      <w:szCs w:val="36"/>
+    </w:rPr>
+  </w:style>
+  <w:style w:type="paragraph" w:styleId="Subtitle">
+    <w:name w:val="Subtitle"/>
+    <w:basedOn w:val="Title"/>
+    <w:qFormat/>
+    <w:pPr>
+      <w:spacing w:before="240"/>
+    </w:pPr>
+    <w:rPr>
+      <w:sz w:val="30"/>
+      <w:szCs w:val="30"/>
+    </w:rPr>
+  </w:style>
+  <w:style w:type="paragraph" w:customStyle="1" w:styleId="Author">
+    <w:name w:val="Author"/>
+    <w:qFormat/>
+    <w:pPr>
+      <w:keepNext/>
+      <w:keepLines/>
+      <w:suppressAutoHyphens/>
+      <w:jc w:val="center"/>
+    </w:pPr>
+    <w:rPr>
+      <w:rFonts w:ascii="Cambria" w:eastAsia="Cambria" w:hAnsi="Cambria"/>
+      <w:color w:val="00000A"/>
+      <w:sz w:val="24"/>
+    </w:rPr>
+  </w:style>
+  <w:style w:type="paragraph" w:styleId="Date">
+    <w:name w:val="Date"/>
+    <w:qFormat/>
+    <w:pPr>
+      <w:keepNext/>
+      <w:keepLines/>
+      <w:suppressAutoHyphens/>
+      <w:jc w:val="center"/>
+    </w:pPr>
+    <w:rPr>
+      <w:rFonts w:ascii="Cambria" w:eastAsia="Cambria" w:hAnsi="Cambria"/>
+      <w:color w:val="00000A"/>
+      <w:sz w:val="24"/>
+    </w:rPr>
+  </w:style>
+  <w:style w:type="paragraph" w:customStyle="1" w:styleId="Abstract">
+    <w:name w:val="Abstract"/>
+    <w:basedOn w:val="Normal"/>
+    <w:qFormat/>
+    <w:pPr>
+      <w:keepNext/>
+      <w:keepLines/>
+      <w:spacing w:before="300" w:after="300"/>
+    </w:pPr>
+    <w:rPr>
+      <w:sz w:val="20"/>
+      <w:szCs w:val="20"/>
+    </w:rPr>
+  </w:style>
+  <w:style w:type="paragraph" w:styleId="Bibliography">
+    <w:name w:val="Bibliography"/>
+    <w:basedOn w:val="Normal"/>
+    <w:qFormat/>
+  </w:style>
+  <w:style w:type="paragraph" w:styleId="BlockText">
+    <w:name w:val="Block Text"/>
+    <w:basedOn w:val="TextBody"/>
+    <w:uiPriority w:val="9"/>
+    <w:unhideWhenUsed/>
+    <w:qFormat/>
+    <w:pPr>
+      <w:spacing w:before="100" w:after="100"/>
+    </w:pPr>
+    <w:rPr>
+      <w:rFonts w:asciiTheme="majorHAnsi" w:eastAsiaTheme="majorEastAsia" w:hAnsiTheme="majorHAnsi" w:cstheme="majorBidi"/>
+      <w:bCs/>
+      <w:sz w:val="20"/>
+      <w:szCs w:val="20"/>
+    </w:rPr>
+  </w:style>
+  <w:style w:type="paragraph" w:styleId="FootnoteText">
+    <w:name w:val="footnote text"/>
+    <w:basedOn w:val="Normal"/>
+    <w:uiPriority w:val="9"/>
+    <w:unhideWhenUsed/>
+    <w:qFormat/>
+  </w:style>
+  <w:style w:type="paragraph" w:customStyle="1" w:styleId="DefinitionTerm">
+    <w:name w:val="Definition Term"/>
+    <w:basedOn w:val="Normal"/>
+    <w:qFormat/>
+    <w:pPr>
+      <w:keepNext/>
+      <w:keepLines/>
+      <w:spacing w:after="0"/>
+    </w:pPr>
+    <w:rPr>
+      <w:b/>
+    </w:rPr>
+  </w:style>
+  <w:style w:type="paragraph" w:customStyle="1" w:styleId="Definition">
+    <w:name w:val="Definition"/>
+    <w:basedOn w:val="Normal"/>
+    <w:qFormat/>
+  </w:style>
+  <w:style w:type="paragraph" w:customStyle="1" w:styleId="TableCaption">
+    <w:name w:val="Table Caption"/>
+    <w:basedOn w:val="Caption"/>
+    <w:qFormat/>
+    <w:pPr>
+      <w:keepNext/>
+      <w:framePr w:wrap="notBeside"/>
+    </w:pPr>
+  </w:style>
+  <w:style w:type="paragraph" w:customStyle="1" w:styleId="ImageCaption">
+    <w:name w:val="Image Caption"/>
+    <w:basedOn w:val="Caption"/>
+    <w:qFormat/>
+    <w:pPr>
+      <w:framePr w:wrap="notBeside"/>
+    </w:pPr>
+  </w:style>
+  <w:style w:type="paragraph" w:customStyle="1" w:styleId="Figure">
+    <w:name w:val="Figure"/>
+    <w:basedOn w:val="Normal"/>
+    <w:qFormat/>
+    <w:rsid w:val="008A158A"/>
+    <w:pPr>
+      <w:framePr w:wrap="notBeside" w:vAnchor="text" w:hAnchor="text" w:y="1"/>
+    </w:pPr>
+  </w:style>
+  <w:style w:type="paragraph" w:customStyle="1" w:styleId="FigurewithCaption">
+    <w:name w:val="Figure with Caption"/>
+    <w:basedOn w:val="Figure"/>
+    <w:qFormat/>
+    <w:pPr>
+      <w:keepNext/>
+      <w:framePr w:wrap="notBeside"/>
+    </w:pPr>
+  </w:style>
+  <w:style w:type="paragraph" w:customStyle="1" w:styleId="TOAHeading1">
+    <w:name w:val="TOA Heading1"/>
+    <w:basedOn w:val="Heading1"/>
+    <w:uiPriority w:val="39"/>
+    <w:unhideWhenUsed/>
+    <w:qFormat/>
+    <w:pPr>
+      <w:spacing w:before="240" w:after="0" w:line="259" w:lineRule="auto"/>
+    </w:pPr>
+    <w:rPr>
+      <w:b w:val="0"/>
+      <w:bCs w:val="0"/>
+    </w:rPr>
+  </w:style>
+  <w:style w:type="paragraph" w:customStyle="1" w:styleId="SourceCode">
+    <w:name w:val="Source Code"/>
+    <w:basedOn w:val="Normal"/>
+    <w:link w:val="VerbatimChar"/>
+    <w:qFormat/>
+    <w:rPr>
+      <w:rFonts w:ascii="Courier New" w:hAnsi="Courier New"/>
+    </w:rPr>
+  </w:style>
+  <w:style w:type="paragraph" w:styleId="BalloonText">
+    <w:name w:val="Balloon Text"/>
+    <w:basedOn w:val="Normal"/>
+    <w:link w:val="BalloonTextChar"/>
+    <w:semiHidden/>
+    <w:unhideWhenUsed/>
+    <w:qFormat/>
+    <w:rsid w:val="00480D6D"/>
+    <w:pPr>
+      <w:spacing w:after="0"/>
+    </w:pPr>
+    <w:rPr>
+      <w:rFonts w:ascii="Segoe UI" w:hAnsi="Segoe UI" w:cs="Segoe UI"/>
+      <w:sz w:val="18"/>
+      <w:szCs w:val="18"/>
+    </w:rPr>
+  </w:style>
+  <w:style w:type="paragraph" w:customStyle="1" w:styleId="TableContents">
+    <w:name w:val="Table Contents"/>
+    <w:basedOn w:val="Normal"/>
+    <w:qFormat/>
+  </w:style>
+  <w:style w:type="paragraph" w:customStyle="1" w:styleId="Table">
+    <w:name w:val="Table"/>
+    <w:basedOn w:val="Caption"/>
+    <w:qFormat/>
+    <w:rsid w:val="008A158A"/>
+    <w:pPr>
+      <w:keepLines/>
+      <w:framePr w:wrap="notBeside" w:xAlign="center"/>
+      <w:jc w:val="left"/>
+    </w:pPr>
+  </w:style>
+  <w:style w:type="numbering" w:customStyle="1" w:styleId="List1">
+    <w:name w:val="List 1"/>
+    <w:qFormat/>
+  </w:style>
+  <w:style w:type="character" w:styleId="PlaceholderText">
+    <w:name w:val="Placeholder Text"/>
+    <w:basedOn w:val="DefaultParagraphFont"/>
+    <w:semiHidden/>
+    <w:rsid w:val="004F5DE0"/>
+    <w:rPr>
+      <w:color w:val="808080"/>
+    </w:rPr>
+  </w:style>
+</w:styles>
+</file>
+
+<file path=word/stylesWithEffects.xml><?xml version="1.0" encoding="utf-8"?>
+<w:styles xmlns:wpc="http://schemas.microsoft.com/office/word/2010/wordprocessingCanvas" xmlns:mc="http://schemas.openxmlformats.org/markup-compatibility/2006" xmlns:o="urn:schemas-microsoft-com:office:office" xmlns:r="http://schemas.openxmlformats.org/officeDocument/2006/relationships" xmlns:m="http://schemas.openxmlformats.org/officeDocument/2006/math" xmlns:v="urn:schemas-microsoft-com:vml" xmlns:wp14="http://schemas.microsoft.com/office/word/2010/wordprocessingDrawing" xmlns:wp="http://schemas.openxmlformats.org/drawingml/2006/wordprocessingDrawing" xmlns:w10="urn:schemas-microsoft-com:office:word" xmlns:w="http://schemas.openxmlformats.org/wordprocessingml/2006/main" xmlns:w14="http://schemas.microsoft.com/office/word/2010/wordml" xmlns:wpg="http://schemas.microsoft.com/office/word/2010/wordprocessingGroup" xmlns:wpi="http://schemas.microsoft.com/office/word/2010/wordprocessingInk" xmlns:wne="http://schemas.microsoft.com/office/word/2006/wordml" xmlns:wps="http://schemas.microsoft.com/office/word/2010/wordprocessingShape" mc:Ignorable="w14 wp14">
+  <w:docDefaults>
+    <w:rPrDefault>
+      <w:rPr>
+        <w:rFonts w:asciiTheme="minorHAnsi" w:eastAsiaTheme="minorHAnsi" w:hAnsiTheme="minorHAnsi" w:cstheme="minorBidi"/>
+        <w:szCs w:val="24"/>
+        <w:lang w:val="en-US" w:eastAsia="en-US" w:bidi="ar-SA"/>
+      </w:rPr>
+    </w:rPrDefault>
+    <w:pPrDefault/>
+  </w:docDefaults>
+  <w:latentStyles w:defLockedState="0" w:defUIPriority="0" w:defSemiHidden="1" w:defUnhideWhenUsed="0" w:defQFormat="0" w:count="267">
+    <w:lsdException w:name="Normal" w:semiHidden="0"/>
+    <w:lsdException w:name="heading 1" w:semiHidden="0"/>
+    <w:lsdException w:name="heading 2" w:semiHidden="0"/>
+    <w:lsdException w:name="heading 3" w:semiHidden="0"/>
+    <w:lsdException w:name="heading 4" w:semiHidden="0"/>
+    <w:lsdException w:name="heading 5" w:semiHidden="0"/>
+    <w:lsdException w:name="heading 6" w:semiHidden="0"/>
+    <w:lsdException w:name="heading 7" w:semiHidden="0"/>
+    <w:lsdException w:name="heading 8" w:semiHidden="0"/>
+    <w:lsdException w:name="heading 9" w:semiHidden="0"/>
+    <w:lsdException w:name="index 1" w:unhideWhenUsed="1"/>
+    <w:lsdException w:name="index 2" w:semiHidden="0"/>
+    <w:lsdException w:name="index 3" w:semiHidden="0"/>
+    <w:lsdException w:name="index 4" w:semiHidden="0"/>
+    <w:lsdException w:name="index 5" w:semiHidden="0"/>
+    <w:lsdException w:name="index 6" w:semiHidden="0"/>
+    <w:lsdException w:name="index 7" w:unhideWhenUsed="1"/>
+    <w:lsdException w:name="index 8" w:unhideWhenUsed="1"/>
+    <w:lsdException w:name="index 9" w:unhideWhenUsed="1"/>
+    <w:lsdException w:name="toc 1" w:unhideWhenUsed="1"/>
+    <w:lsdException w:name="toc 2" w:unhideWhenUsed="1"/>
+    <w:lsdException w:name="toc 3" w:unhideWhenUsed="1"/>
+    <w:lsdException w:name="toc 4" w:unhideWhenUsed="1"/>
+    <w:lsdException w:name="toc 5" w:unhideWhenUsed="1"/>
+    <w:lsdException w:name="toc 6" w:unhideWhenUsed="1"/>
+    <w:lsdException w:name="toc 7" w:unhideWhenUsed="1"/>
+    <w:lsdException w:name="toc 8" w:unhideWhenUsed="1"/>
+    <w:lsdException w:name="toc 9" w:unhideWhenUsed="1"/>
+    <w:lsdException w:name="Normal Indent" w:unhideWhenUsed="1"/>
+    <w:lsdException w:name="footnote text" w:unhideWhenUsed="1"/>
+    <w:lsdException w:name="annotation text" w:unhideWhenUsed="1"/>
+    <w:lsdException w:name="header" w:unhideWhenUsed="1"/>
+    <w:lsdException w:name="footer" w:unhideWhenUsed="1"/>
+    <w:lsdException w:name="index heading" w:unhideWhenUsed="1"/>
+    <w:lsdException w:name="caption" w:unhideWhenUsed="1"/>
+    <w:lsdException w:name="table of figures" w:unhideWhenUsed="1"/>
+    <w:lsdException w:name="envelope address" w:unhideWhenUsed="1"/>
+    <w:lsdException w:name="envelope return" w:unhideWhenUsed="1"/>
+    <w:lsdException w:name="footnote reference" w:unhideWhenUsed="1"/>
+    <w:lsdException w:name="annotation reference" w:unhideWhenUsed="1"/>
+    <w:lsdException w:name="line number" w:unhideWhenUsed="1"/>
+    <w:lsdException w:name="page number" w:unhideWhenUsed="1"/>
+    <w:lsdException w:name="endnote reference" w:unhideWhenUsed="1"/>
+    <w:lsdException w:name="endnote text" w:unhideWhenUsed="1"/>
+    <w:lsdException w:name="table of authorities" w:unhideWhenUsed="1"/>
+    <w:lsdException w:name="macro" w:unhideWhenUsed="1"/>
+    <w:lsdException w:name="toa heading" w:unhideWhenUsed="1"/>
+    <w:lsdException w:name="List" w:unhideWhenUsed="1"/>
+    <w:lsdException w:name="List Bullet" w:unhideWhenUsed="1"/>
+    <w:lsdException w:name="List Number" w:unhideWhenUsed="1"/>
+    <w:lsdException w:name="List 2" w:unhideWhenUsed="1"/>
+    <w:lsdException w:name="List 3" w:unhideWhenUsed="1"/>
+    <w:lsdException w:name="List 4" w:unhideWhenUsed="1"/>
+    <w:lsdException w:name="List 5" w:unhideWhenUsed="1"/>
+    <w:lsdException w:name="List Bullet 2" w:unhideWhenUsed="1"/>
+    <w:lsdException w:name="List Bullet 3" w:unhideWhenUsed="1"/>
+    <w:lsdException w:name="List Bullet 4" w:unhideWhenUsed="1"/>
+    <w:lsdException w:name="List Bullet 5" w:unhideWhenUsed="1"/>
+    <w:lsdException w:name="List Number 2" w:semiHidden="0"/>
+    <w:lsdException w:name="List Number 3" w:unhideWhenUsed="1"/>
+    <w:lsdException w:name="List Number 4" w:unhideWhenUsed="1"/>
+    <w:lsdException w:name="List Number 5" w:semiHidden="0"/>
+    <w:lsdException w:name="Title" w:semiHidden="0"/>
+    <w:lsdException w:name="Closing" w:unhideWhenUsed="1"/>
+    <w:lsdException w:name="Signature" w:unhideWhenUsed="1"/>
+    <w:lsdException w:name="Default Paragraph Font" w:unhideWhenUsed="1"/>
+    <w:lsdException w:name="Body Text" w:unhideWhenUsed="1"/>
+    <w:lsdException w:name="Body Text Indent" w:unhideWhenUsed="1"/>
+    <w:lsdException w:name="List Continue" w:unhideWhenUsed="1"/>
+    <w:lsdException w:name="List Continue 2" w:unhideWhenUsed="1"/>
+    <w:lsdException w:name="List Continue 3" w:unhideWhenUsed="1"/>
+    <w:lsdException w:name="List Continue 4" w:unhideWhenUsed="1"/>
+    <w:lsdException w:name="List Continue 5" w:unhideWhenUsed="1"/>
+    <w:lsdException w:name="Message Header" w:unhideWhenUsed="1"/>
+    <w:lsdException w:name="Subtitle" w:semiHidden="0"/>
+    <w:lsdException w:name="Salutation" w:unhideWhenUsed="1"/>
+    <w:lsdException w:name="Date" w:unhideWhenUsed="1"/>
+    <w:lsdException w:name="Body Text First Indent" w:unhideWhenUsed="1"/>
+    <w:lsdException w:name="Body Text First Indent 2" w:unhideWhenUsed="1"/>
+    <w:lsdException w:name="Note Heading" w:unhideWhenUsed="1"/>
+    <w:lsdException w:name="Body Text 2" w:unhideWhenUsed="1"/>
+    <w:lsdException w:name="Body Text 3" w:unhideWhenUsed="1"/>
+    <w:lsdException w:name="Body Text Indent 2" w:unhideWhenUsed="1"/>
+    <w:lsdException w:name="Body Text Indent 3" w:semiHidden="0"/>
+    <w:lsdException w:name="Block Text" w:semiHidden="0"/>
+    <w:lsdException w:name="Hyperlink" w:semiHidden="0"/>
+    <w:lsdException w:name="FollowedHyperlink" w:semiHidden="0"/>
+    <w:lsdException w:name="Strong" w:semiHidden="0"/>
+    <w:lsdException w:name="Emphasis" w:semiHidden="0"/>
+    <w:lsdException w:name="Document Map" w:unhideWhenUsed="1"/>
+    <w:lsdException w:name="Plain Text" w:unhideWhenUsed="1"/>
+    <w:lsdException w:name="E-mail Signature" w:unhideWhenUsed="1"/>
+    <w:lsdException w:name="HTML Top of Form" w:unhideWhenUsed="1"/>
+    <w:lsdException w:name="HTML Bottom of Form" w:unhideWhenUsed="1"/>
+    <w:lsdException w:name="Normal (Web)" w:unhideWhenUsed="1"/>
+    <w:lsdException w:name="HTML Acronym" w:unhideWhenUsed="1"/>
+    <w:lsdException w:name="HTML Address" w:unhideWhenUsed="1"/>
+    <w:lsdException w:name="HTML Cite" w:unhideWhenUsed="1"/>
+    <w:lsdException w:name="HTML Code" w:unhideWhenUsed="1"/>
+    <w:lsdException w:name="HTML Definition" w:unhideWhenUsed="1"/>
+    <w:lsdException w:name="HTML Keyboard" w:unhideWhenUsed="1"/>
+    <w:lsdException w:name="HTML Preformatted" w:unhideWhenUsed="1"/>
+    <w:lsdException w:name="HTML Sample" w:unhideWhenUsed="1"/>
+    <w:lsdException w:name="HTML Typewriter" w:unhideWhenUsed="1"/>
+    <w:lsdException w:name="HTML Variable" w:unhideWhenUsed="1"/>
+    <w:lsdException w:name="Normal Table" w:unhideWhenUsed="1"/>
+    <w:lsdException w:name="annotation subject" w:unhideWhenUsed="1"/>
+    <w:lsdException w:name="No List" w:unhideWhenUsed="1"/>
+    <w:lsdException w:name="Outline List 1" w:unhideWhenUsed="1"/>
+    <w:lsdException w:name="Outline List 2" w:unhideWhenUsed="1"/>
+    <w:lsdException w:name="Outline List 3" w:unhideWhenUsed="1"/>
+    <w:lsdException w:name="Table Simple 1" w:unhideWhenUsed="1"/>
+    <w:lsdException w:name="Table Simple 2" w:unhideWhenUsed="1"/>
+    <w:lsdException w:name="Table Simple 3" w:unhideWhenUsed="1"/>
+    <w:lsdException w:name="Table Classic 1" w:unhideWhenUsed="1"/>
+    <w:lsdException w:name="Table Classic 2" w:unhideWhenUsed="1"/>
+    <w:lsdException w:name="Table Classic 3" w:unhideWhenUsed="1"/>
+    <w:lsdException w:name="Table Classic 4" w:unhideWhenUsed="1"/>
+    <w:lsdException w:name="Table Colorful 1" w:unhideWhenUsed="1"/>
+    <w:lsdException w:name="Table Colorful 2" w:unhideWhenUsed="1"/>
+    <w:lsdException w:name="Table Colorful 3" w:unhideWhenUsed="1"/>
+    <w:lsdException w:name="Table Columns 1" w:unhideWhenUsed="1"/>
+    <w:lsdException w:name="Table Columns 2" w:unhideWhenUsed="1"/>
+    <w:lsdException w:name="Table Columns 3" w:unhideWhenUsed="1"/>
+    <w:lsdException w:name="Table Columns 4" w:unhideWhenUsed="1"/>
+    <w:lsdException w:name="Table Columns 5" w:unhideWhenUsed="1"/>
+    <w:lsdException w:name="Table Grid 1" w:unhideWhenUsed="1"/>
+    <w:lsdException w:name="Table Grid 2" w:unhideWhenUsed="1"/>
+    <w:lsdException w:name="Table Grid 3" w:unhideWhenUsed="1"/>
+    <w:lsdException w:name="Table Grid 4" w:unhideWhenUsed="1"/>
+    <w:lsdException w:name="Table Grid 5" w:unhideWhenUsed="1"/>
+    <w:lsdException w:name="Table Grid 6" w:unhideWhenUsed="1"/>
+    <w:lsdException w:name="Table Grid 7" w:unhideWhenUsed="1"/>
+    <w:lsdException w:name="Table Grid 8" w:unhideWhenUsed="1"/>
+    <w:lsdException w:name="Table List 1" w:unhideWhenUsed="1"/>
+    <w:lsdException w:name="Table List 2" w:unhideWhenUsed="1"/>
+    <w:lsdException w:name="Table List 3" w:unhideWhenUsed="1"/>
+    <w:lsdException w:name="Table List 4" w:unhideWhenUsed="1"/>
+    <w:lsdException w:name="Table List 5" w:unhideWhenUsed="1"/>
+    <w:lsdException w:name="Table List 6" w:unhideWhenUsed="1"/>
+    <w:lsdException w:name="Table List 7" w:unhideWhenUsed="1"/>
+    <w:lsdException w:name="Table List 8" w:unhideWhenUsed="1"/>
+    <w:lsdException w:name="Table 3D effects 1" w:unhideWhenUsed="1"/>
+    <w:lsdException w:name="Table 3D effects 2" w:unhideWhenUsed="1"/>
+    <w:lsdException w:name="Table 3D effects 3" w:unhideWhenUsed="1"/>
+    <w:lsdException w:name="Table Contemporary" w:unhideWhenUsed="1"/>
+    <w:lsdException w:name="Table Elegant" w:unhideWhenUsed="1"/>
+    <w:lsdException w:name="Table Professional" w:unhideWhenUsed="1"/>
+    <w:lsdException w:name="Table Subtle 1" w:unhideWhenUsed="1"/>
+    <w:lsdException w:name="Table Subtle 2" w:unhideWhenUsed="1"/>
+    <w:lsdException w:name="Table Web 1" w:unhideWhenUsed="1"/>
+    <w:lsdException w:name="Table Web 2" w:unhideWhenUsed="1"/>
+    <w:lsdException w:name="Table Web 3" w:unhideWhenUsed="1"/>
+    <w:lsdException w:name="Balloon Text" w:unhideWhenUsed="1"/>
+    <w:lsdException w:name="Table Grid" w:semiHidden="0"/>
+    <w:lsdException w:name="Table Theme" w:unhideWhenUsed="1"/>
+    <w:lsdException w:name="No Spacing" w:semiHidden="0"/>
+    <w:lsdException w:name="Light Shading" w:semiHidden="0"/>
+    <w:lsdException w:name="Light List" w:semiHidden="0"/>
+    <w:lsdException w:name="Light Grid" w:semiHidden="0"/>
+    <w:lsdException w:name="Medium Shading 1" w:semiHidden="0"/>
+    <w:lsdException w:name="Medium Shading 2" w:semiHidden="0"/>
+    <w:lsdException w:name="Medium List 1" w:semiHidden="0"/>
+    <w:lsdException w:name="Medium List 2" w:semiHidden="0"/>
+    <w:lsdException w:name="Medium Grid 1" w:semiHidden="0"/>
+    <w:lsdException w:name="Medium Grid 2" w:semiHidden="0"/>
+    <w:lsdException w:name="Medium Grid 3" w:semiHidden="0"/>
+    <w:lsdException w:name="Dark List" w:semiHidden="0"/>
+    <w:lsdException w:name="Colorful Shading" w:semiHidden="0"/>
+    <w:lsdException w:name="Colorful List" w:semiHidden="0"/>
+    <w:lsdException w:name="Colorful Grid" w:semiHidden="0"/>
+    <w:lsdException w:name="Light Shading Accent 1" w:semiHidden="0"/>
+    <w:lsdException w:name="Light List Accent 1" w:semiHidden="0"/>
+    <w:lsdException w:name="Light Grid Accent 1" w:semiHidden="0"/>
+    <w:lsdException w:name="Medium Shading 1 Accent 1" w:semiHidden="0"/>
+    <w:lsdException w:name="Medium Shading 2 Accent 1" w:semiHidden="0"/>
+    <w:lsdException w:name="Medium List 1 Accent 1" w:semiHidden="0"/>
+    <w:lsdException w:name="List Paragraph" w:semiHidden="0"/>
+    <w:lsdException w:name="Quote" w:semiHidden="0"/>
+    <w:lsdException w:name="Intense Quote" w:semiHidden="0"/>
+    <w:lsdException w:name="Medium List 2 Accent 1" w:semiHidden="0"/>
+    <w:lsdException w:name="Medium Grid 1 Accent 1" w:semiHidden="0"/>
+    <w:lsdException w:name="Medium Grid 2 Accent 1" w:semiHidden="0"/>
+    <w:lsdException w:name="Medium Grid 3 Accent 1" w:semiHidden="0"/>
+    <w:lsdException w:name="Dark List Accent 1" w:semiHidden="0"/>
+    <w:lsdException w:name="Colorful Shading Accent 1" w:semiHidden="0"/>
+    <w:lsdException w:name="Colorful List Accent 1" w:semiHidden="0"/>
+    <w:lsdException w:name="Colorful Grid Accent 1" w:semiHidden="0"/>
+    <w:lsdException w:name="Light Shading Accent 2" w:semiHidden="0"/>
+    <w:lsdException w:name="Light List Accent 2" w:semiHidden="0"/>
+    <w:lsdException w:name="Light Grid Accent 2" w:semiHidden="0"/>
+    <w:lsdException w:name="Medium Shading 1 Accent 2" w:semiHidden="0"/>
+    <w:lsdException w:name="Medium Shading 2 Accent 2" w:semiHidden="0"/>
+    <w:lsdException w:name="Medium List 1 Accent 2" w:semiHidden="0"/>
+    <w:lsdException w:name="Medium List 2 Accent 2" w:semiHidden="0"/>
+    <w:lsdException w:name="Medium Grid 1 Accent 2" w:semiHidden="0"/>
+    <w:lsdException w:name="Medium Grid 2 Accent 2" w:semiHidden="0"/>
+    <w:lsdException w:name="Medium Grid 3 Accent 2" w:semiHidden="0"/>
+    <w:lsdException w:name="Dark List Accent 2" w:semiHidden="0"/>
+    <w:lsdException w:name="Colorful Shading Accent 2" w:semiHidden="0"/>
+    <w:lsdException w:name="Colorful List Accent 2" w:semiHidden="0"/>
+    <w:lsdException w:name="Colorful Grid Accent 2" w:semiHidden="0"/>
+    <w:lsdException w:name="Light Shading Accent 3" w:semiHidden="0"/>
+    <w:lsdException w:name="Light List Accent 3" w:semiHidden="0"/>
+    <w:lsdException w:name="Light Grid Accent 3" w:semiHidden="0"/>
+    <w:lsdException w:name="Medium Shading 1 Accent 3" w:semiHidden="0"/>
+    <w:lsdException w:name="Medium Shading 2 Accent 3" w:semiHidden="0"/>
+    <w:lsdException w:name="Medium List 1 Accent 3" w:semiHidden="0"/>
+    <w:lsdException w:name="Medium List 2 Accent 3" w:semiHidden="0"/>
+    <w:lsdException w:name="Medium Grid 1 Accent 3" w:semiHidden="0"/>
+    <w:lsdException w:name="Medium Grid 2 Accent 3" w:semiHidden="0"/>
+    <w:lsdException w:name="Medium Grid 3 Accent 3" w:semiHidden="0"/>
+    <w:lsdException w:name="Dark List Accent 3" w:semiHidden="0"/>
+    <w:lsdException w:name="Colorful Shading Accent 3" w:semiHidden="0"/>
+    <w:lsdException w:name="Colorful List Accent 3" w:semiHidden="0"/>
+    <w:lsdException w:name="Colorful Grid Accent 3" w:semiHidden="0"/>
+    <w:lsdException w:name="Light Shading Accent 4" w:semiHidden="0"/>
+    <w:lsdException w:name="Light List Accent 4" w:semiHidden="0"/>
+    <w:lsdException w:name="Light Grid Accent 4" w:semiHidden="0"/>
+    <w:lsdException w:name="Medium Shading 1 Accent 4" w:semiHidden="0"/>
+    <w:lsdException w:name="Medium Shading 2 Accent 4" w:semiHidden="0"/>
+    <w:lsdException w:name="Medium List 1 Accent 4" w:semiHidden="0"/>
+    <w:lsdException w:name="Medium List 2 Accent 4" w:semiHidden="0"/>
+    <w:lsdException w:name="Medium Grid 1 Accent 4" w:semiHidden="0"/>
+    <w:lsdException w:name="Medium Grid 2 Accent 4" w:semiHidden="0"/>
+    <w:lsdException w:name="Medium Grid 3 Accent 4" w:semiHidden="0"/>
+    <w:lsdException w:name="Dark List Accent 4" w:semiHidden="0"/>
+    <w:lsdException w:name="Colorful Shading Accent 4" w:semiHidden="0"/>
+    <w:lsdException w:name="Colorful List Accent 4" w:semiHidden="0"/>
+    <w:lsdException w:name="Colorful Grid Accent 4" w:semiHidden="0"/>
+    <w:lsdException w:name="Light Shading Accent 5" w:semiHidden="0"/>
+    <w:lsdException w:name="Light List Accent 5" w:semiHidden="0"/>
+    <w:lsdException w:name="Light Grid Accent 5" w:semiHidden="0"/>
+    <w:lsdException w:name="Medium Shading 1 Accent 5" w:semiHidden="0"/>
+    <w:lsdException w:name="Medium Shading 2 Accent 5" w:semiHidden="0"/>
+    <w:lsdException w:name="Medium List 1 Accent 5" w:semiHidden="0"/>
+    <w:lsdException w:name="Medium List 2 Accent 5" w:semiHidden="0"/>
+    <w:lsdException w:name="Medium Grid 1 Accent 5" w:semiHidden="0"/>
+    <w:lsdException w:name="Medium Grid 2 Accent 5" w:semiHidden="0"/>
+    <w:lsdException w:name="Medium Grid 3 Accent 5" w:semiHidden="0"/>
+    <w:lsdException w:name="Dark List Accent 5" w:semiHidden="0"/>
+    <w:lsdException w:name="Colorful Shading Accent 5" w:semiHidden="0"/>
+    <w:lsdException w:name="Colorful List Accent 5" w:semiHidden="0"/>
+    <w:lsdException w:name="Colorful Grid Accent 5" w:semiHidden="0"/>
+    <w:lsdException w:name="Light Shading Accent 6" w:semiHidden="0"/>
+    <w:lsdException w:name="Light List Accent 6" w:semiHidden="0"/>
+    <w:lsdException w:name="Light Grid Accent 6" w:semiHidden="0"/>
+    <w:lsdException w:name="Medium Shading 1 Accent 6" w:semiHidden="0"/>
+    <w:lsdException w:name="Medium Shading 2 Accent 6" w:semiHidden="0"/>
+    <w:lsdException w:name="Medium List 1 Accent 6" w:semiHidden="0"/>
+    <w:lsdException w:name="Medium List 2 Accent 6" w:semiHidden="0"/>
+    <w:lsdException w:name="Medium Grid 1 Accent 6" w:semiHidden="0"/>
+    <w:lsdException w:name="Medium Grid 2 Accent 6" w:semiHidden="0"/>
+    <w:lsdException w:name="Medium Grid 3 Accent 6" w:semiHidden="0"/>
+    <w:lsdException w:name="Dark List Accent 6" w:semiHidden="0"/>
+    <w:lsdException w:name="Colorful Shading Accent 6" w:semiHidden="0"/>
+    <w:lsdException w:name="Colorful List Accent 6" w:semiHidden="0"/>
+    <w:lsdException w:name="Colorful Grid Accent 6" w:semiHidden="0"/>
+    <w:lsdException w:name="Subtle Emphasis" w:semiHidden="0"/>
+    <w:lsdException w:name="Intense Emphasis" w:semiHidden="0"/>
+    <w:lsdException w:name="Subtle Reference" w:semiHidden="0"/>
+    <w:lsdException w:name="Intense Reference" w:semiHidden="0"/>
+    <w:lsdException w:name="Book Title" w:semiHidden="0"/>
+    <w:lsdException w:name="Bibliography" w:unhideWhenUsed="1"/>
+    <w:lsdException w:name="TOC Heading" w:unhideWhenUsed="1"/>
   </w:latentStyles>
   <w:style w:type="paragraph" w:default="1" w:styleId="Normal">
     <w:name w:val="Normal"/>
